--- a/SQL/SQL- Week1 EAYL notes James Matchett.docx
+++ b/SQL/SQL- Week1 EAYL notes James Matchett.docx
@@ -13514,20 +13514,1518 @@
           <w:b/>
         </w:rPr>
       </w:pPr>
-      <w:bookmarkStart w:id="0" w:name="_GoBack"/>
-      <w:bookmarkEnd w:id="0"/>
+    </w:p>
+    <w:p/>
+    <w:p>
+      <w:r>
+        <w:t xml:space="preserve">Note there shouldn’t be any values or statements between “Case” and the first “WHEN” </w:t>
+      </w:r>
+    </w:p>
+    <w:p/>
+    <w:p>
+      <w:r>
+        <w:t>The CASE Expression can be used inside a statement and evaluates as a single value.</w:t>
+      </w:r>
+    </w:p>
+    <w:p>
+      <w:pPr>
+        <w:pStyle w:val="Heading2"/>
+      </w:pPr>
+      <w:r>
+        <w:lastRenderedPageBreak/>
+        <w:t xml:space="preserve">Looping (Brother give </w:t>
+      </w:r>
+      <w:proofErr w:type="spellStart"/>
+      <w:r>
+        <w:t>LööP</w:t>
+      </w:r>
+      <w:proofErr w:type="spellEnd"/>
+      <w:r>
+        <w:t>)</w:t>
+      </w:r>
+    </w:p>
+    <w:p>
+      <w:r>
+        <w:t>MySQL also supports familiar looping constructs:</w:t>
+      </w:r>
+    </w:p>
+    <w:p>
+      <w:pPr>
+        <w:pStyle w:val="ListParagraph"/>
+        <w:numPr>
+          <w:ilvl w:val="0"/>
+          <w:numId w:val="84"/>
+        </w:numPr>
+      </w:pPr>
+      <w:r>
+        <w:rPr>
+          <w:i/>
+        </w:rPr>
+        <w:t>Loop</w:t>
+      </w:r>
+      <w:r>
+        <w:t>…</w:t>
+      </w:r>
+      <w:r>
+        <w:rPr>
+          <w:i/>
+        </w:rPr>
+        <w:t>End</w:t>
+      </w:r>
+      <w:r>
+        <w:t xml:space="preserve"> </w:t>
+      </w:r>
+      <w:r>
+        <w:rPr>
+          <w:i/>
+        </w:rPr>
+        <w:t>loop</w:t>
+      </w:r>
+      <w:r>
+        <w:t xml:space="preserve"> simply repeats until the loop explicitly exits using the </w:t>
+      </w:r>
+      <w:r>
+        <w:rPr>
+          <w:i/>
+        </w:rPr>
+        <w:t xml:space="preserve">Leave </w:t>
+      </w:r>
+      <w:r>
+        <w:t xml:space="preserve">or </w:t>
+      </w:r>
+      <w:r>
+        <w:rPr>
+          <w:i/>
+        </w:rPr>
+        <w:t>Return</w:t>
+      </w:r>
+      <w:r>
+        <w:t xml:space="preserve"> statements</w:t>
+      </w:r>
+    </w:p>
+    <w:p>
+      <w:pPr>
+        <w:pStyle w:val="ListParagraph"/>
+        <w:numPr>
+          <w:ilvl w:val="0"/>
+          <w:numId w:val="84"/>
+        </w:numPr>
+      </w:pPr>
+      <w:r>
+        <w:rPr>
+          <w:i/>
+        </w:rPr>
+        <w:t>While</w:t>
+      </w:r>
+      <w:r>
+        <w:t xml:space="preserve"> </w:t>
+      </w:r>
+      <w:r>
+        <w:rPr>
+          <w:b/>
+        </w:rPr>
+        <w:t>condition</w:t>
+      </w:r>
+      <w:r>
+        <w:t xml:space="preserve"> </w:t>
+      </w:r>
+      <w:r>
+        <w:rPr>
+          <w:i/>
+        </w:rPr>
+        <w:t>Do</w:t>
+      </w:r>
+      <w:r>
+        <w:t xml:space="preserve"> … </w:t>
+      </w:r>
+      <w:r>
+        <w:rPr>
+          <w:i/>
+        </w:rPr>
+        <w:t>End</w:t>
+      </w:r>
+      <w:r>
+        <w:t xml:space="preserve"> </w:t>
+      </w:r>
+      <w:r>
+        <w:rPr>
+          <w:i/>
+        </w:rPr>
+        <w:t>While</w:t>
+      </w:r>
+      <w:r>
+        <w:t xml:space="preserve"> allows conditional test-first looping</w:t>
+      </w:r>
+    </w:p>
+    <w:p>
+      <w:pPr>
+        <w:pStyle w:val="ListParagraph"/>
+        <w:numPr>
+          <w:ilvl w:val="0"/>
+          <w:numId w:val="84"/>
+        </w:numPr>
+      </w:pPr>
+      <w:r>
+        <w:rPr>
+          <w:i/>
+        </w:rPr>
+        <w:t>Repeat</w:t>
+      </w:r>
+      <w:r>
+        <w:t xml:space="preserve"> … </w:t>
+      </w:r>
+      <w:r>
+        <w:rPr>
+          <w:i/>
+        </w:rPr>
+        <w:t>until</w:t>
+      </w:r>
+      <w:r>
+        <w:t xml:space="preserve"> conditions </w:t>
+      </w:r>
+      <w:r>
+        <w:rPr>
+          <w:i/>
+        </w:rPr>
+        <w:t>End</w:t>
+      </w:r>
+      <w:r>
+        <w:t xml:space="preserve"> </w:t>
+      </w:r>
+      <w:r>
+        <w:rPr>
+          <w:i/>
+        </w:rPr>
+        <w:t>Repeat</w:t>
+      </w:r>
+      <w:r>
+        <w:t xml:space="preserve"> allows conditional test-last looping</w:t>
+      </w:r>
+    </w:p>
+    <w:p>
+      <w:r>
+        <w:t>Inside a loop you can also use the following loop control constructs</w:t>
+      </w:r>
+    </w:p>
+    <w:p>
+      <w:pPr>
+        <w:pStyle w:val="ListParagraph"/>
+        <w:numPr>
+          <w:ilvl w:val="0"/>
+          <w:numId w:val="85"/>
+        </w:numPr>
+      </w:pPr>
+      <w:r>
+        <w:rPr>
+          <w:i/>
+        </w:rPr>
+        <w:t>Iterate</w:t>
+      </w:r>
+      <w:r>
+        <w:t xml:space="preserve"> restarts the current iteration of the loop</w:t>
+      </w:r>
+    </w:p>
+    <w:p>
+      <w:pPr>
+        <w:pStyle w:val="ListParagraph"/>
+        <w:numPr>
+          <w:ilvl w:val="0"/>
+          <w:numId w:val="85"/>
+        </w:numPr>
+      </w:pPr>
+      <w:r>
+        <w:rPr>
+          <w:i/>
+        </w:rPr>
+        <w:t>Leave</w:t>
+      </w:r>
+      <w:r>
+        <w:t xml:space="preserve"> exits the loop or compound statement</w:t>
+      </w:r>
+    </w:p>
+    <w:p>
+      <w:pPr>
+        <w:pStyle w:val="ListParagraph"/>
+        <w:numPr>
+          <w:ilvl w:val="0"/>
+          <w:numId w:val="85"/>
+        </w:numPr>
+      </w:pPr>
+      <w:r>
+        <w:rPr>
+          <w:i/>
+        </w:rPr>
+        <w:t>Return</w:t>
+      </w:r>
+      <w:r>
+        <w:t xml:space="preserve"> exits the stored function.</w:t>
+      </w:r>
+    </w:p>
+    <w:p>
+      <w:r>
+        <w:t xml:space="preserve">e.g. the following examples creates a procedure that uses a basic </w:t>
+      </w:r>
+      <w:r>
+        <w:rPr>
+          <w:i/>
+        </w:rPr>
+        <w:t>Loop</w:t>
+      </w:r>
+      <w:r>
+        <w:t xml:space="preserve"> … </w:t>
+      </w:r>
+      <w:r>
+        <w:rPr>
+          <w:i/>
+        </w:rPr>
+        <w:t>End</w:t>
+      </w:r>
+      <w:r>
+        <w:t xml:space="preserve"> </w:t>
+      </w:r>
+      <w:r>
+        <w:rPr>
+          <w:i/>
+        </w:rPr>
+        <w:t>Loop</w:t>
+      </w:r>
+      <w:r>
+        <w:rPr>
+          <w:i/>
+        </w:rPr>
+        <w:t xml:space="preserve">, </w:t>
+      </w:r>
+      <w:r>
+        <w:t>loop to count from one to ten.</w:t>
+      </w:r>
+    </w:p>
+    <w:p>
+      <w:pPr>
+        <w:pStyle w:val="ListParagraph"/>
+        <w:numPr>
+          <w:ilvl w:val="0"/>
+          <w:numId w:val="86"/>
+        </w:numPr>
+      </w:pPr>
+      <w:r>
+        <w:rPr>
+          <w:b/>
+        </w:rPr>
+        <w:t>Create</w:t>
+      </w:r>
+      <w:r>
+        <w:t xml:space="preserve"> </w:t>
+      </w:r>
+      <w:r>
+        <w:rPr>
+          <w:b/>
+        </w:rPr>
+        <w:t>procedure</w:t>
+      </w:r>
+      <w:r>
+        <w:t xml:space="preserve"> </w:t>
+      </w:r>
+      <w:proofErr w:type="gramStart"/>
+      <w:r>
+        <w:t>counter(</w:t>
+      </w:r>
+      <w:proofErr w:type="gramEnd"/>
+      <w:r>
+        <w:t>)</w:t>
+      </w:r>
+    </w:p>
+    <w:p>
+      <w:pPr>
+        <w:pStyle w:val="ListParagraph"/>
+        <w:numPr>
+          <w:ilvl w:val="0"/>
+          <w:numId w:val="86"/>
+        </w:numPr>
+        <w:rPr>
+          <w:b/>
+        </w:rPr>
+      </w:pPr>
+      <w:r>
+        <w:rPr>
+          <w:b/>
+        </w:rPr>
+        <w:t>Begin</w:t>
+      </w:r>
+    </w:p>
+    <w:p>
+      <w:pPr>
+        <w:pStyle w:val="ListParagraph"/>
+        <w:numPr>
+          <w:ilvl w:val="0"/>
+          <w:numId w:val="86"/>
+        </w:numPr>
+      </w:pPr>
+      <w:r>
+        <w:rPr>
+          <w:b/>
+        </w:rPr>
+        <w:t>SET</w:t>
+      </w:r>
+      <w:r>
+        <w:t xml:space="preserve"> @</w:t>
+      </w:r>
+      <w:proofErr w:type="gramStart"/>
+      <w:r>
+        <w:t>a :</w:t>
+      </w:r>
+      <w:proofErr w:type="gramEnd"/>
+      <w:r>
+        <w:t>= 0;</w:t>
+      </w:r>
+    </w:p>
+    <w:p>
+      <w:pPr>
+        <w:pStyle w:val="ListParagraph"/>
+        <w:numPr>
+          <w:ilvl w:val="0"/>
+          <w:numId w:val="86"/>
+        </w:numPr>
+      </w:pPr>
+      <w:r>
+        <w:t xml:space="preserve">main: </w:t>
+      </w:r>
+      <w:r>
+        <w:rPr>
+          <w:b/>
+        </w:rPr>
+        <w:t>LOOP</w:t>
+      </w:r>
+    </w:p>
+    <w:p>
+      <w:pPr>
+        <w:pStyle w:val="ListParagraph"/>
+        <w:numPr>
+          <w:ilvl w:val="0"/>
+          <w:numId w:val="86"/>
+        </w:numPr>
+      </w:pPr>
+      <w:r>
+        <w:rPr>
+          <w:b/>
+        </w:rPr>
+        <w:t>select</w:t>
+      </w:r>
+      <w:r>
+        <w:t xml:space="preserve"> @</w:t>
+      </w:r>
+      <w:proofErr w:type="gramStart"/>
+      <w:r>
+        <w:t>a :</w:t>
+      </w:r>
+      <w:proofErr w:type="gramEnd"/>
+      <w:r>
+        <w:t>= @a + 1;</w:t>
+      </w:r>
+    </w:p>
+    <w:p>
+      <w:pPr>
+        <w:pStyle w:val="ListParagraph"/>
+        <w:numPr>
+          <w:ilvl w:val="0"/>
+          <w:numId w:val="86"/>
+        </w:numPr>
+      </w:pPr>
+      <w:r>
+        <w:rPr>
+          <w:b/>
+        </w:rPr>
+        <w:t>if</w:t>
+      </w:r>
+      <w:r>
+        <w:t xml:space="preserve"> @a &gt;= 10 </w:t>
+      </w:r>
+      <w:r>
+        <w:rPr>
+          <w:b/>
+        </w:rPr>
+        <w:t>then</w:t>
+      </w:r>
+    </w:p>
+    <w:p>
+      <w:pPr>
+        <w:pStyle w:val="ListParagraph"/>
+        <w:numPr>
+          <w:ilvl w:val="1"/>
+          <w:numId w:val="86"/>
+        </w:numPr>
+      </w:pPr>
+      <w:r>
+        <w:rPr>
+          <w:b/>
+        </w:rPr>
+        <w:t>leave</w:t>
+      </w:r>
+      <w:r>
+        <w:t xml:space="preserve"> main;</w:t>
+      </w:r>
+    </w:p>
+    <w:p>
+      <w:pPr>
+        <w:pStyle w:val="ListParagraph"/>
+        <w:numPr>
+          <w:ilvl w:val="0"/>
+          <w:numId w:val="86"/>
+        </w:numPr>
+      </w:pPr>
+      <w:r>
+        <w:rPr>
+          <w:b/>
+        </w:rPr>
+        <w:t>End</w:t>
+      </w:r>
+      <w:r>
+        <w:t xml:space="preserve"> </w:t>
+      </w:r>
+      <w:r>
+        <w:rPr>
+          <w:b/>
+        </w:rPr>
+        <w:t>IF</w:t>
+      </w:r>
+      <w:r>
+        <w:t>;</w:t>
+      </w:r>
+    </w:p>
+    <w:p>
+      <w:pPr>
+        <w:pStyle w:val="ListParagraph"/>
+        <w:numPr>
+          <w:ilvl w:val="0"/>
+          <w:numId w:val="86"/>
+        </w:numPr>
+      </w:pPr>
+      <w:r>
+        <w:rPr>
+          <w:b/>
+        </w:rPr>
+        <w:t>Iterate</w:t>
+      </w:r>
+      <w:r>
+        <w:t xml:space="preserve"> main;</w:t>
+      </w:r>
+    </w:p>
+    <w:p>
+      <w:pPr>
+        <w:pStyle w:val="ListParagraph"/>
+        <w:numPr>
+          <w:ilvl w:val="0"/>
+          <w:numId w:val="86"/>
+        </w:numPr>
+      </w:pPr>
+      <w:r>
+        <w:rPr>
+          <w:b/>
+        </w:rPr>
+        <w:t>End</w:t>
+      </w:r>
+      <w:r>
+        <w:t xml:space="preserve"> Loop main;</w:t>
+      </w:r>
+    </w:p>
+    <w:p>
+      <w:pPr>
+        <w:pStyle w:val="ListParagraph"/>
+        <w:numPr>
+          <w:ilvl w:val="0"/>
+          <w:numId w:val="86"/>
+        </w:numPr>
+        <w:rPr>
+          <w:b/>
+        </w:rPr>
+      </w:pPr>
+      <w:r>
+        <w:rPr>
+          <w:b/>
+        </w:rPr>
+        <w:t>End</w:t>
+      </w:r>
+    </w:p>
+    <w:p/>
+    <w:p>
+      <w:pPr>
+        <w:ind w:left="1440"/>
+      </w:pPr>
+    </w:p>
+    <w:p/>
+    <w:p>
+      <w:r>
+        <w:tab/>
+      </w:r>
+    </w:p>
+    <w:p/>
+    <w:p>
+      <w:pPr>
+        <w:pStyle w:val="Heading1"/>
+      </w:pPr>
+      <w:r>
+        <w:lastRenderedPageBreak/>
+        <w:t>Triggers</w:t>
+      </w:r>
+    </w:p>
+    <w:p>
+      <w:r>
+        <w:t>A trigger is a named block of code that executes automatically when the triggering event fires.</w:t>
+      </w:r>
+    </w:p>
+    <w:p>
+      <w:r>
+        <w:t xml:space="preserve">The triggering event is a data modification statement – </w:t>
+      </w:r>
+      <w:r>
+        <w:rPr>
+          <w:b/>
+        </w:rPr>
+        <w:t>Insert</w:t>
+      </w:r>
+      <w:r>
+        <w:t xml:space="preserve">, </w:t>
+      </w:r>
+      <w:r>
+        <w:rPr>
+          <w:b/>
+        </w:rPr>
+        <w:t>Update</w:t>
+      </w:r>
+      <w:r>
+        <w:t xml:space="preserve"> or </w:t>
+      </w:r>
+      <w:r>
+        <w:rPr>
+          <w:b/>
+        </w:rPr>
+        <w:t>Delete</w:t>
+      </w:r>
+      <w:r>
+        <w:t xml:space="preserve"> on a given table.</w:t>
+      </w:r>
+    </w:p>
+    <w:p>
+      <w:pPr>
+        <w:pStyle w:val="Heading2"/>
+      </w:pPr>
+      <w:r>
+        <w:t>Creating Triggers</w:t>
+      </w:r>
+    </w:p>
+    <w:p/>
+    <w:p>
+      <w:r>
+        <w:t xml:space="preserve">When you create a trigger, you specify </w:t>
+      </w:r>
+    </w:p>
+    <w:p>
+      <w:pPr>
+        <w:pStyle w:val="ListParagraph"/>
+        <w:numPr>
+          <w:ilvl w:val="0"/>
+          <w:numId w:val="87"/>
+        </w:numPr>
+      </w:pPr>
+      <w:r>
+        <w:t>The trigger’s name</w:t>
+      </w:r>
+    </w:p>
+    <w:p>
+      <w:pPr>
+        <w:pStyle w:val="ListParagraph"/>
+        <w:numPr>
+          <w:ilvl w:val="0"/>
+          <w:numId w:val="87"/>
+        </w:numPr>
+      </w:pPr>
+      <w:r>
+        <w:t xml:space="preserve">Whether it executes </w:t>
+      </w:r>
+      <w:r>
+        <w:rPr>
+          <w:b/>
+        </w:rPr>
+        <w:t>before</w:t>
+      </w:r>
+      <w:r>
+        <w:t xml:space="preserve"> or </w:t>
+      </w:r>
+      <w:r>
+        <w:rPr>
+          <w:b/>
+        </w:rPr>
+        <w:t>after</w:t>
+      </w:r>
+      <w:r>
+        <w:t xml:space="preserve"> the operation that causes it to fire</w:t>
+      </w:r>
+    </w:p>
+    <w:p>
+      <w:pPr>
+        <w:pStyle w:val="ListParagraph"/>
+        <w:numPr>
+          <w:ilvl w:val="0"/>
+          <w:numId w:val="87"/>
+        </w:numPr>
+      </w:pPr>
+      <w:r>
+        <w:t xml:space="preserve">The data modification statement – </w:t>
+      </w:r>
+      <w:r>
+        <w:rPr>
+          <w:b/>
+        </w:rPr>
+        <w:t>Insert</w:t>
+      </w:r>
+      <w:r>
+        <w:t xml:space="preserve">, </w:t>
+      </w:r>
+      <w:r>
+        <w:rPr>
+          <w:b/>
+        </w:rPr>
+        <w:t>update</w:t>
+      </w:r>
+      <w:r>
+        <w:t xml:space="preserve"> or </w:t>
+      </w:r>
+      <w:r>
+        <w:rPr>
+          <w:b/>
+        </w:rPr>
+        <w:t>delete</w:t>
+      </w:r>
+      <w:r>
+        <w:t xml:space="preserve"> that causes it to fire</w:t>
+      </w:r>
+    </w:p>
+    <w:p>
+      <w:pPr>
+        <w:pStyle w:val="ListParagraph"/>
+        <w:numPr>
+          <w:ilvl w:val="0"/>
+          <w:numId w:val="87"/>
+        </w:numPr>
+      </w:pPr>
+      <w:r>
+        <w:t>The table it belongs to</w:t>
+      </w:r>
+    </w:p>
+    <w:p>
+      <w:pPr>
+        <w:pStyle w:val="ListParagraph"/>
+        <w:numPr>
+          <w:ilvl w:val="0"/>
+          <w:numId w:val="87"/>
+        </w:numPr>
+      </w:pPr>
+      <w:r>
+        <w:t>The trigger body, i.e. the code it executes</w:t>
+      </w:r>
+    </w:p>
+    <w:p>
+      <w:r>
+        <w:t>We will create a basic logging trigger</w:t>
+      </w:r>
+    </w:p>
+    <w:p>
+      <w:pPr>
+        <w:rPr>
+          <w:i/>
+        </w:rPr>
+      </w:pPr>
+      <w:r>
+        <w:rPr>
+          <w:i/>
+        </w:rPr>
+        <w:t>Create a table in the world database to contain the log by issuing the following commands</w:t>
+      </w:r>
+    </w:p>
+    <w:p>
+      <w:pPr>
+        <w:pStyle w:val="ListParagraph"/>
+        <w:numPr>
+          <w:ilvl w:val="0"/>
+          <w:numId w:val="88"/>
+        </w:numPr>
+        <w:rPr>
+          <w:i/>
+        </w:rPr>
+      </w:pPr>
+      <w:r>
+        <w:t>Use world;</w:t>
+      </w:r>
+    </w:p>
+    <w:p>
+      <w:pPr>
+        <w:pStyle w:val="ListParagraph"/>
+        <w:numPr>
+          <w:ilvl w:val="0"/>
+          <w:numId w:val="88"/>
+        </w:numPr>
+        <w:rPr>
+          <w:i/>
+        </w:rPr>
+      </w:pPr>
+      <w:r>
+        <w:t xml:space="preserve">Create table </w:t>
+      </w:r>
+      <w:proofErr w:type="spellStart"/>
+      <w:proofErr w:type="gramStart"/>
+      <w:r>
+        <w:t>CityLog</w:t>
+      </w:r>
+      <w:proofErr w:type="spellEnd"/>
+      <w:r>
+        <w:t>(</w:t>
+      </w:r>
+      <w:proofErr w:type="gramEnd"/>
+    </w:p>
+    <w:p>
+      <w:pPr>
+        <w:pStyle w:val="ListParagraph"/>
+        <w:numPr>
+          <w:ilvl w:val="0"/>
+          <w:numId w:val="88"/>
+        </w:numPr>
+        <w:rPr>
+          <w:i/>
+        </w:rPr>
+      </w:pPr>
+      <w:r>
+        <w:t xml:space="preserve">Operation </w:t>
+      </w:r>
+      <w:proofErr w:type="gramStart"/>
+      <w:r>
+        <w:t>varchar(</w:t>
+      </w:r>
+      <w:proofErr w:type="gramEnd"/>
+      <w:r>
+        <w:t>50),</w:t>
+      </w:r>
+    </w:p>
+    <w:p>
+      <w:pPr>
+        <w:pStyle w:val="ListParagraph"/>
+        <w:numPr>
+          <w:ilvl w:val="0"/>
+          <w:numId w:val="88"/>
+        </w:numPr>
+        <w:rPr>
+          <w:i/>
+        </w:rPr>
+      </w:pPr>
+      <w:r>
+        <w:t xml:space="preserve">What </w:t>
+      </w:r>
+      <w:proofErr w:type="spellStart"/>
+      <w:r>
+        <w:t>int</w:t>
+      </w:r>
+      <w:proofErr w:type="spellEnd"/>
+      <w:r>
+        <w:t>,</w:t>
+      </w:r>
+    </w:p>
+    <w:p>
+      <w:pPr>
+        <w:pStyle w:val="ListParagraph"/>
+        <w:numPr>
+          <w:ilvl w:val="0"/>
+          <w:numId w:val="88"/>
+        </w:numPr>
+        <w:rPr>
+          <w:i/>
+        </w:rPr>
+      </w:pPr>
+      <w:r>
+        <w:t xml:space="preserve">Who </w:t>
+      </w:r>
+      <w:proofErr w:type="gramStart"/>
+      <w:r>
+        <w:t>varchar(</w:t>
+      </w:r>
+      <w:proofErr w:type="gramEnd"/>
+      <w:r>
+        <w:t>50),</w:t>
+      </w:r>
+    </w:p>
+    <w:p>
+      <w:pPr>
+        <w:pStyle w:val="ListParagraph"/>
+        <w:numPr>
+          <w:ilvl w:val="0"/>
+          <w:numId w:val="88"/>
+        </w:numPr>
+        <w:rPr>
+          <w:i/>
+        </w:rPr>
+      </w:pPr>
+      <w:proofErr w:type="spellStart"/>
+      <w:r>
+        <w:t>Mod_time</w:t>
+      </w:r>
+      <w:proofErr w:type="spellEnd"/>
+      <w:r>
+        <w:t xml:space="preserve"> </w:t>
+      </w:r>
+      <w:proofErr w:type="spellStart"/>
+      <w:r>
+        <w:t>DateTime</w:t>
+      </w:r>
+      <w:proofErr w:type="spellEnd"/>
+      <w:r>
+        <w:t>);</w:t>
+      </w:r>
+    </w:p>
+    <w:p>
+      <w:pPr>
+        <w:rPr>
+          <w:i/>
+        </w:rPr>
+      </w:pPr>
+    </w:p>
+    <w:p>
+      <w:pPr>
+        <w:rPr>
+          <w:i/>
+        </w:rPr>
+      </w:pPr>
+    </w:p>
+    <w:p>
+      <w:pPr>
+        <w:rPr>
+          <w:i/>
+        </w:rPr>
+      </w:pPr>
+    </w:p>
+    <w:p>
+      <w:pPr>
+        <w:rPr>
+          <w:i/>
+        </w:rPr>
+      </w:pPr>
+      <w:r>
+        <w:rPr>
+          <w:i/>
+        </w:rPr>
+        <w:lastRenderedPageBreak/>
+        <w:t>Create a trigger to record all new records going into the city table</w:t>
+      </w:r>
+    </w:p>
+    <w:p>
+      <w:pPr>
+        <w:pStyle w:val="ListParagraph"/>
+        <w:numPr>
+          <w:ilvl w:val="0"/>
+          <w:numId w:val="89"/>
+        </w:numPr>
+        <w:rPr>
+          <w:i/>
+        </w:rPr>
+      </w:pPr>
+      <w:r>
+        <w:t>Delimiter //</w:t>
+      </w:r>
+    </w:p>
+    <w:p>
+      <w:pPr>
+        <w:pStyle w:val="ListParagraph"/>
+        <w:numPr>
+          <w:ilvl w:val="0"/>
+          <w:numId w:val="89"/>
+        </w:numPr>
+        <w:rPr>
+          <w:i/>
+        </w:rPr>
+      </w:pPr>
+      <w:r>
+        <w:t>Create trigger log_city_additions</w:t>
+      </w:r>
+    </w:p>
+    <w:p>
+      <w:pPr>
+        <w:pStyle w:val="ListParagraph"/>
+        <w:numPr>
+          <w:ilvl w:val="0"/>
+          <w:numId w:val="89"/>
+        </w:numPr>
+        <w:rPr>
+          <w:i/>
+        </w:rPr>
+      </w:pPr>
+      <w:r>
+        <w:t>After insert on City</w:t>
+      </w:r>
+    </w:p>
+    <w:p>
+      <w:pPr>
+        <w:pStyle w:val="ListParagraph"/>
+        <w:numPr>
+          <w:ilvl w:val="0"/>
+          <w:numId w:val="89"/>
+        </w:numPr>
+        <w:rPr>
+          <w:i/>
+        </w:rPr>
+      </w:pPr>
+      <w:r>
+        <w:t>For each row begin</w:t>
+      </w:r>
+    </w:p>
+    <w:p>
+      <w:pPr>
+        <w:pStyle w:val="ListParagraph"/>
+        <w:numPr>
+          <w:ilvl w:val="0"/>
+          <w:numId w:val="89"/>
+        </w:numPr>
+        <w:rPr>
+          <w:i/>
+        </w:rPr>
+      </w:pPr>
+      <w:r>
+        <w:t xml:space="preserve">Insert into </w:t>
+      </w:r>
+      <w:proofErr w:type="spellStart"/>
+      <w:proofErr w:type="gramStart"/>
+      <w:r>
+        <w:t>CityLog</w:t>
+      </w:r>
+      <w:proofErr w:type="spellEnd"/>
+      <w:r>
+        <w:t>(</w:t>
+      </w:r>
+      <w:proofErr w:type="gramEnd"/>
+      <w:r>
+        <w:t>Operation,What,Who,Mod_time)</w:t>
+      </w:r>
+    </w:p>
+    <w:p>
+      <w:pPr>
+        <w:pStyle w:val="ListParagraph"/>
+        <w:numPr>
+          <w:ilvl w:val="1"/>
+          <w:numId w:val="89"/>
+        </w:numPr>
+        <w:rPr>
+          <w:i/>
+        </w:rPr>
+      </w:pPr>
+      <w:proofErr w:type="gramStart"/>
+      <w:r>
+        <w:t>Values(</w:t>
+      </w:r>
+      <w:proofErr w:type="gramEnd"/>
+      <w:r>
+        <w:t>‘New City added’, NEW.ID, USER(), NOW());</w:t>
+      </w:r>
+    </w:p>
+    <w:p>
+      <w:pPr>
+        <w:pStyle w:val="ListParagraph"/>
+        <w:numPr>
+          <w:ilvl w:val="0"/>
+          <w:numId w:val="89"/>
+        </w:numPr>
+        <w:rPr>
+          <w:i/>
+        </w:rPr>
+      </w:pPr>
+      <w:r>
+        <w:t>End //</w:t>
+      </w:r>
+    </w:p>
+    <w:p>
+      <w:pPr>
+        <w:pStyle w:val="ListParagraph"/>
+        <w:numPr>
+          <w:ilvl w:val="0"/>
+          <w:numId w:val="89"/>
+        </w:numPr>
+        <w:rPr>
+          <w:i/>
+        </w:rPr>
+      </w:pPr>
+      <w:proofErr w:type="gramStart"/>
+      <w:r>
+        <w:t>Delimiter ;</w:t>
+      </w:r>
+      <w:proofErr w:type="gramEnd"/>
+    </w:p>
+    <w:p>
+      <w:pPr>
+        <w:rPr>
+          <w:i/>
+        </w:rPr>
+      </w:pPr>
+    </w:p>
+    <w:p>
+      <w:pPr>
+        <w:rPr>
+          <w:i/>
+        </w:rPr>
+      </w:pPr>
+      <w:r>
+        <w:rPr>
+          <w:i/>
+        </w:rPr>
+        <w:t>Insert some new cities using statements like:</w:t>
+      </w:r>
+    </w:p>
+    <w:p>
+      <w:pPr>
+        <w:pStyle w:val="ListParagraph"/>
+        <w:numPr>
+          <w:ilvl w:val="0"/>
+          <w:numId w:val="90"/>
+        </w:numPr>
+        <w:rPr>
+          <w:i/>
+        </w:rPr>
+      </w:pPr>
+      <w:r>
+        <w:t>Insert into city VALUES (4080, ‘Waterford’, ‘IRL’,’Munster’,80000);</w:t>
+      </w:r>
+    </w:p>
+    <w:p>
+      <w:pPr>
+        <w:rPr>
+          <w:i/>
+        </w:rPr>
+      </w:pPr>
+      <w:r>
+        <w:rPr>
+          <w:i/>
+        </w:rPr>
+        <w:t>Select from the new log table to verify that the trigger is working</w:t>
+      </w:r>
+    </w:p>
+    <w:p>
+      <w:pPr>
+        <w:pStyle w:val="ListParagraph"/>
+        <w:numPr>
+          <w:ilvl w:val="0"/>
+          <w:numId w:val="90"/>
+        </w:numPr>
+        <w:rPr>
+          <w:i/>
+        </w:rPr>
+      </w:pPr>
+      <w:r>
+        <w:t xml:space="preserve">Select * from </w:t>
+      </w:r>
+      <w:proofErr w:type="spellStart"/>
+      <w:r>
+        <w:t>CityLog</w:t>
+      </w:r>
+      <w:proofErr w:type="spellEnd"/>
+      <w:r>
+        <w:t>;</w:t>
+      </w:r>
+    </w:p>
+    <w:p>
+      <w:pPr>
+        <w:rPr>
+          <w:i/>
+        </w:rPr>
+      </w:pPr>
+    </w:p>
+    <w:p>
+      <w:r>
+        <w:t>When creating triggers keep the following points in mind:</w:t>
+      </w:r>
+    </w:p>
+    <w:p>
+      <w:pPr>
+        <w:pStyle w:val="ListParagraph"/>
+        <w:numPr>
+          <w:ilvl w:val="0"/>
+          <w:numId w:val="90"/>
+        </w:numPr>
+      </w:pPr>
+      <w:r>
+        <w:t>You can only have on trigger per table per operation per firing time (Before or After)</w:t>
+      </w:r>
+    </w:p>
+    <w:p>
+      <w:pPr>
+        <w:pStyle w:val="ListParagraph"/>
+        <w:numPr>
+          <w:ilvl w:val="0"/>
+          <w:numId w:val="90"/>
+        </w:numPr>
+      </w:pPr>
+      <w:r>
+        <w:t xml:space="preserve">Triggers that fire on </w:t>
+      </w:r>
+      <w:r>
+        <w:rPr>
+          <w:b/>
+        </w:rPr>
+        <w:t>INSERT</w:t>
+      </w:r>
+      <w:r>
+        <w:t xml:space="preserve"> </w:t>
+      </w:r>
+      <w:r>
+        <w:rPr>
+          <w:u w:val="single"/>
+        </w:rPr>
+        <w:t>also</w:t>
+      </w:r>
+      <w:r>
+        <w:t xml:space="preserve"> fire for </w:t>
+      </w:r>
+      <w:r>
+        <w:rPr>
+          <w:b/>
+        </w:rPr>
+        <w:t>LOAD</w:t>
+      </w:r>
+      <w:r>
+        <w:t xml:space="preserve"> </w:t>
+      </w:r>
+      <w:r>
+        <w:rPr>
+          <w:b/>
+        </w:rPr>
+        <w:t>DATA</w:t>
+      </w:r>
+      <w:r>
+        <w:t xml:space="preserve"> and </w:t>
+      </w:r>
+      <w:r>
+        <w:rPr>
+          <w:b/>
+        </w:rPr>
+        <w:t>REPLACE</w:t>
+      </w:r>
+      <w:r>
+        <w:t xml:space="preserve"> operations</w:t>
+      </w:r>
+    </w:p>
+    <w:p>
+      <w:pPr>
+        <w:pStyle w:val="ListParagraph"/>
+        <w:numPr>
+          <w:ilvl w:val="0"/>
+          <w:numId w:val="90"/>
+        </w:numPr>
+      </w:pPr>
+      <w:r>
+        <w:t xml:space="preserve">Triggers that fire on </w:t>
+      </w:r>
+      <w:r>
+        <w:rPr>
+          <w:b/>
+        </w:rPr>
+        <w:t>DELETE</w:t>
+      </w:r>
+      <w:r>
+        <w:t xml:space="preserve"> also fire for </w:t>
+      </w:r>
+      <w:r>
+        <w:rPr>
+          <w:b/>
+        </w:rPr>
+        <w:t>REPLACE</w:t>
+      </w:r>
+      <w:r>
+        <w:t xml:space="preserve"> operations.</w:t>
+      </w:r>
+    </w:p>
+    <w:p>
+      <w:pPr>
+        <w:pStyle w:val="ListParagraph"/>
+        <w:numPr>
+          <w:ilvl w:val="0"/>
+          <w:numId w:val="90"/>
+        </w:numPr>
+      </w:pPr>
+      <w:r>
+        <w:t xml:space="preserve">The </w:t>
+      </w:r>
+      <w:r>
+        <w:rPr>
+          <w:b/>
+        </w:rPr>
+        <w:t>OLD</w:t>
+      </w:r>
+      <w:r>
+        <w:t xml:space="preserve"> and </w:t>
+      </w:r>
+      <w:r>
+        <w:rPr>
+          <w:b/>
+        </w:rPr>
+        <w:t>NEW</w:t>
+      </w:r>
+      <w:r>
+        <w:t xml:space="preserve"> table aliases refer to outgoing and incoming versions of rows respectively.</w:t>
+      </w:r>
+    </w:p>
+    <w:p>
+      <w:pPr>
+        <w:pStyle w:val="ListParagraph"/>
+        <w:numPr>
+          <w:ilvl w:val="0"/>
+          <w:numId w:val="90"/>
+        </w:numPr>
+      </w:pPr>
+      <w:r>
+        <w:t>In general, use BEFORE triggers to calculate row values for insertion or to evaluate constraints and thus prevent the row operation taking place and use after triggers for logging or updating summary tables</w:t>
+      </w:r>
+    </w:p>
+    <w:p>
+      <w:pPr>
+        <w:rPr>
+          <w:i/>
+        </w:rPr>
+      </w:pPr>
+      <w:r>
+        <w:rPr>
+          <w:b/>
+        </w:rPr>
+        <w:t>SHOW</w:t>
+      </w:r>
+      <w:r>
+        <w:t xml:space="preserve"> </w:t>
+      </w:r>
+      <w:r>
+        <w:rPr>
+          <w:b/>
+        </w:rPr>
+        <w:t>TRIGGERS</w:t>
+      </w:r>
+      <w:r>
+        <w:t xml:space="preserve"> FROM </w:t>
+      </w:r>
+      <w:proofErr w:type="gramStart"/>
+      <w:r>
+        <w:t>world;  (</w:t>
+      </w:r>
+      <w:proofErr w:type="gramEnd"/>
+      <w:r>
+        <w:rPr>
+          <w:i/>
+        </w:rPr>
+        <w:t xml:space="preserve">displays all triggers in a </w:t>
+      </w:r>
+      <w:proofErr w:type="spellStart"/>
+      <w:r>
+        <w:rPr>
+          <w:i/>
+        </w:rPr>
+        <w:t>db</w:t>
+      </w:r>
+      <w:proofErr w:type="spellEnd"/>
+      <w:r>
+        <w:rPr>
+          <w:i/>
+        </w:rPr>
+        <w:t>).</w:t>
+      </w:r>
+    </w:p>
+    <w:p>
+      <w:pPr>
+        <w:pStyle w:val="Heading2"/>
+      </w:pPr>
+      <w:r>
+        <w:lastRenderedPageBreak/>
+        <w:t>Using Triggers</w:t>
+      </w:r>
+    </w:p>
+    <w:p>
+      <w:r>
+        <w:t>Triggers are most useful when you want the database to perform some action whenever data changes in some way, regardless of the client or user that imitated the action. In particular triggers are used for the following purposes.</w:t>
+      </w:r>
+    </w:p>
+    <w:p>
+      <w:pPr>
+        <w:pStyle w:val="ListParagraph"/>
+        <w:numPr>
+          <w:ilvl w:val="0"/>
+          <w:numId w:val="91"/>
+        </w:numPr>
+      </w:pPr>
+      <w:r>
+        <w:t xml:space="preserve">Calculating values during insertion e.g. if </w:t>
+      </w:r>
+      <w:r>
+        <w:t xml:space="preserve">you have a price field in an </w:t>
+      </w:r>
+      <w:proofErr w:type="spellStart"/>
+      <w:r>
+        <w:t>orderItems</w:t>
+      </w:r>
+      <w:proofErr w:type="spellEnd"/>
+      <w:r>
+        <w:t xml:space="preserve"> table, and a </w:t>
+      </w:r>
+      <w:proofErr w:type="spellStart"/>
+      <w:r>
+        <w:t>product_ID</w:t>
+      </w:r>
+      <w:proofErr w:type="spellEnd"/>
+      <w:r>
+        <w:t xml:space="preserve"> column referencing a product in another table that has a list price field, you can calculate a value for</w:t>
+      </w:r>
+      <w:r>
+        <w:t xml:space="preserve"> a d</w:t>
+      </w:r>
+      <w:r>
+        <w:t>iscount field by comparing the two in a trigger.</w:t>
+      </w:r>
+    </w:p>
+    <w:p>
+      <w:pPr>
+        <w:pStyle w:val="ListParagraph"/>
+        <w:numPr>
+          <w:ilvl w:val="0"/>
+          <w:numId w:val="91"/>
+        </w:numPr>
+      </w:pPr>
+      <w:r>
+        <w:t>Calculating values for summary e.g. if you have many thousands or millions of operations per day but you have frequent reports or user interface fields that read sum totals, you can have a trigger that creates summary or historical data for things like page counts or total order count and values for the day or week.</w:t>
+      </w:r>
+    </w:p>
+    <w:p>
+      <w:pPr>
+        <w:pStyle w:val="ListParagraph"/>
+        <w:numPr>
+          <w:ilvl w:val="0"/>
+          <w:numId w:val="91"/>
+        </w:numPr>
+      </w:pPr>
+      <w:r>
+        <w:t xml:space="preserve">Maintaining domain integrity with complex rules for example registration numbers, national insurance numbers (IMHO creating a procedure that must be called to insert a value that checks the input value before trying to insert is more </w:t>
+      </w:r>
+      <w:proofErr w:type="gramStart"/>
+      <w:r>
+        <w:t>secure</w:t>
+      </w:r>
+      <w:proofErr w:type="gramEnd"/>
+      <w:r>
+        <w:t xml:space="preserve"> but triggers are a brilliant catch all that prevents even people circumventing such a defined procedure) (best to have both) </w:t>
+      </w:r>
+    </w:p>
+    <w:p>
+      <w:pPr>
+        <w:pStyle w:val="ListParagraph"/>
+        <w:numPr>
+          <w:ilvl w:val="0"/>
+          <w:numId w:val="91"/>
+        </w:numPr>
+      </w:pPr>
+      <w:r>
+        <w:t>Logging data modifications</w:t>
+      </w:r>
+    </w:p>
+    <w:p>
+      <w:pPr>
+        <w:pStyle w:val="ListParagraph"/>
+        <w:numPr>
+          <w:ilvl w:val="0"/>
+          <w:numId w:val="91"/>
+        </w:numPr>
+      </w:pPr>
+      <w:r>
+        <w:t>Implementing ACL based access security at a row level (what does ACL mean?)</w:t>
+      </w:r>
+    </w:p>
+    <w:p>
+      <w:pPr>
+        <w:pStyle w:val="ListParagraph"/>
+        <w:numPr>
+          <w:ilvl w:val="0"/>
+          <w:numId w:val="91"/>
+        </w:numPr>
+      </w:pPr>
+      <w:r>
+        <w:t>Maintaining historical data in a data warehouse with surrogate keys and entity versioning.</w:t>
+      </w:r>
+    </w:p>
+    <w:p>
+      <w:r>
+        <w:t>This is by no means an exhaustive list but should give you a flavor of the flexibility triggers afford in complex data environments.</w:t>
+      </w:r>
     </w:p>
     <w:p/>
     <w:p/>
     <w:p/>
     <w:p/>
     <w:p>
-      <w:r>
-        <w:tab/>
+      <w:pPr>
+        <w:pStyle w:val="Heading2"/>
+      </w:pPr>
+      <w:r>
+        <w:lastRenderedPageBreak/>
+        <w:t>Summary</w:t>
+      </w:r>
+    </w:p>
+    <w:p>
+      <w:r>
+        <w:t>Stored programs allow you to create blocks of code that operate within the database.</w:t>
+      </w:r>
+    </w:p>
+    <w:p>
+      <w:r>
+        <w:t>They are particularly useful when you want operations to take place entirely in the data tier for security or efficiency reasons or when you have operations that should take place the same way regardless of which client application executes them.</w:t>
+      </w:r>
+    </w:p>
+    <w:p>
+      <w:r>
+        <w:t>Stored programs are named blocks of code that perform repeatable functions.</w:t>
+      </w:r>
+    </w:p>
+    <w:p>
+      <w:r>
+        <w:t xml:space="preserve">Stord routines-procedures and functions are named programs that operationally take parameters. </w:t>
+      </w:r>
+    </w:p>
+    <w:p>
+      <w:r>
+        <w:t>Stored procedures execute as statements whereas stored functions execute as expressions and must therefore return a value.</w:t>
+      </w:r>
+    </w:p>
+    <w:p>
+      <w:r>
+        <w:t>Triggers are stored programs that execute automatically when a certain operation occurs on a specified table.</w:t>
+      </w:r>
+    </w:p>
+    <w:p>
+      <w:r>
+        <w:t xml:space="preserve">When writing stored </w:t>
+      </w:r>
+      <w:proofErr w:type="gramStart"/>
+      <w:r>
+        <w:t>programs</w:t>
+      </w:r>
+      <w:proofErr w:type="gramEnd"/>
+      <w:r>
+        <w:t xml:space="preserve"> you can make use of an extended syntax that allows for common programming constructs such as variables, conditional processing and looping.</w:t>
       </w:r>
     </w:p>
     <w:p/>
     <w:p/>
+    <w:p/>
+    <w:p/>
+    <w:p>
+      <w:pPr>
+        <w:rPr>
+          <w:i/>
+        </w:rPr>
+      </w:pPr>
+    </w:p>
+    <w:p>
+      <w:pPr>
+        <w:ind w:left="1800"/>
+        <w:rPr>
+          <w:i/>
+        </w:rPr>
+      </w:pPr>
+    </w:p>
     <w:p/>
     <w:p>
       <w:pPr>
@@ -13566,7 +15064,15 @@
       </w:r>
     </w:p>
     <w:p/>
-    <w:p/>
+    <w:p>
+      <w:pPr>
+        <w:pStyle w:val="Heading1"/>
+      </w:pPr>
+      <w:r>
+        <w:lastRenderedPageBreak/>
+        <w:t>Optimizing performance</w:t>
+      </w:r>
+    </w:p>
     <w:p>
       <w:pPr>
         <w:pStyle w:val="ListParagraph"/>
@@ -13576,7 +15082,10 @@
         </w:rPr>
       </w:pPr>
     </w:p>
-    <w:p/>
+    <w:p>
+      <w:bookmarkStart w:id="0" w:name="_GoBack"/>
+      <w:bookmarkEnd w:id="0"/>
+    </w:p>
     <w:p/>
     <w:sectPr>
       <w:footerReference w:type="default" r:id="rId7"/>
@@ -15494,6 +17003,119 @@
     </w:lvl>
   </w:abstractNum>
   <w:abstractNum w:abstractNumId="16" w15:restartNumberingAfterBreak="0">
+    <w:nsid w:val="211E285B"/>
+    <w:multiLevelType w:val="hybridMultilevel"/>
+    <w:tmpl w:val="B1408D02"/>
+    <w:lvl w:ilvl="0" w:tplc="04090001">
+      <w:start w:val="1"/>
+      <w:numFmt w:val="bullet"/>
+      <w:lvlText w:val=""/>
+      <w:lvlJc w:val="left"/>
+      <w:pPr>
+        <w:ind w:left="1440" w:hanging="360"/>
+      </w:pPr>
+      <w:rPr>
+        <w:rFonts w:ascii="Symbol" w:hAnsi="Symbol" w:hint="default"/>
+      </w:rPr>
+    </w:lvl>
+    <w:lvl w:ilvl="1" w:tplc="04090003">
+      <w:start w:val="1"/>
+      <w:numFmt w:val="bullet"/>
+      <w:lvlText w:val="o"/>
+      <w:lvlJc w:val="left"/>
+      <w:pPr>
+        <w:ind w:left="2160" w:hanging="360"/>
+      </w:pPr>
+      <w:rPr>
+        <w:rFonts w:ascii="Courier New" w:hAnsi="Courier New" w:cs="Courier New" w:hint="default"/>
+      </w:rPr>
+    </w:lvl>
+    <w:lvl w:ilvl="2" w:tplc="04090005" w:tentative="1">
+      <w:start w:val="1"/>
+      <w:numFmt w:val="bullet"/>
+      <w:lvlText w:val=""/>
+      <w:lvlJc w:val="left"/>
+      <w:pPr>
+        <w:ind w:left="2880" w:hanging="360"/>
+      </w:pPr>
+      <w:rPr>
+        <w:rFonts w:ascii="Wingdings" w:hAnsi="Wingdings" w:hint="default"/>
+      </w:rPr>
+    </w:lvl>
+    <w:lvl w:ilvl="3" w:tplc="04090001" w:tentative="1">
+      <w:start w:val="1"/>
+      <w:numFmt w:val="bullet"/>
+      <w:lvlText w:val=""/>
+      <w:lvlJc w:val="left"/>
+      <w:pPr>
+        <w:ind w:left="3600" w:hanging="360"/>
+      </w:pPr>
+      <w:rPr>
+        <w:rFonts w:ascii="Symbol" w:hAnsi="Symbol" w:hint="default"/>
+      </w:rPr>
+    </w:lvl>
+    <w:lvl w:ilvl="4" w:tplc="04090003" w:tentative="1">
+      <w:start w:val="1"/>
+      <w:numFmt w:val="bullet"/>
+      <w:lvlText w:val="o"/>
+      <w:lvlJc w:val="left"/>
+      <w:pPr>
+        <w:ind w:left="4320" w:hanging="360"/>
+      </w:pPr>
+      <w:rPr>
+        <w:rFonts w:ascii="Courier New" w:hAnsi="Courier New" w:cs="Courier New" w:hint="default"/>
+      </w:rPr>
+    </w:lvl>
+    <w:lvl w:ilvl="5" w:tplc="04090005" w:tentative="1">
+      <w:start w:val="1"/>
+      <w:numFmt w:val="bullet"/>
+      <w:lvlText w:val=""/>
+      <w:lvlJc w:val="left"/>
+      <w:pPr>
+        <w:ind w:left="5040" w:hanging="360"/>
+      </w:pPr>
+      <w:rPr>
+        <w:rFonts w:ascii="Wingdings" w:hAnsi="Wingdings" w:hint="default"/>
+      </w:rPr>
+    </w:lvl>
+    <w:lvl w:ilvl="6" w:tplc="04090001" w:tentative="1">
+      <w:start w:val="1"/>
+      <w:numFmt w:val="bullet"/>
+      <w:lvlText w:val=""/>
+      <w:lvlJc w:val="left"/>
+      <w:pPr>
+        <w:ind w:left="5760" w:hanging="360"/>
+      </w:pPr>
+      <w:rPr>
+        <w:rFonts w:ascii="Symbol" w:hAnsi="Symbol" w:hint="default"/>
+      </w:rPr>
+    </w:lvl>
+    <w:lvl w:ilvl="7" w:tplc="04090003" w:tentative="1">
+      <w:start w:val="1"/>
+      <w:numFmt w:val="bullet"/>
+      <w:lvlText w:val="o"/>
+      <w:lvlJc w:val="left"/>
+      <w:pPr>
+        <w:ind w:left="6480" w:hanging="360"/>
+      </w:pPr>
+      <w:rPr>
+        <w:rFonts w:ascii="Courier New" w:hAnsi="Courier New" w:cs="Courier New" w:hint="default"/>
+      </w:rPr>
+    </w:lvl>
+    <w:lvl w:ilvl="8" w:tplc="04090005" w:tentative="1">
+      <w:start w:val="1"/>
+      <w:numFmt w:val="bullet"/>
+      <w:lvlText w:val=""/>
+      <w:lvlJc w:val="left"/>
+      <w:pPr>
+        <w:ind w:left="7200" w:hanging="360"/>
+      </w:pPr>
+      <w:rPr>
+        <w:rFonts w:ascii="Wingdings" w:hAnsi="Wingdings" w:hint="default"/>
+      </w:rPr>
+    </w:lvl>
+  </w:abstractNum>
+  <w:abstractNum w:abstractNumId="17" w15:restartNumberingAfterBreak="0">
     <w:nsid w:val="22E27E4B"/>
     <w:multiLevelType w:val="hybridMultilevel"/>
     <w:tmpl w:val="9BF80B42"/>
@@ -15606,7 +17228,7 @@
       </w:rPr>
     </w:lvl>
   </w:abstractNum>
-  <w:abstractNum w:abstractNumId="17" w15:restartNumberingAfterBreak="0">
+  <w:abstractNum w:abstractNumId="18" w15:restartNumberingAfterBreak="0">
     <w:nsid w:val="29C92CFF"/>
     <w:multiLevelType w:val="hybridMultilevel"/>
     <w:tmpl w:val="CE4279C4"/>
@@ -15719,7 +17341,120 @@
       </w:rPr>
     </w:lvl>
   </w:abstractNum>
-  <w:abstractNum w:abstractNumId="18" w15:restartNumberingAfterBreak="0">
+  <w:abstractNum w:abstractNumId="19" w15:restartNumberingAfterBreak="0">
+    <w:nsid w:val="2A4C5F4B"/>
+    <w:multiLevelType w:val="hybridMultilevel"/>
+    <w:tmpl w:val="FBD0F46C"/>
+    <w:lvl w:ilvl="0" w:tplc="04090001">
+      <w:start w:val="1"/>
+      <w:numFmt w:val="bullet"/>
+      <w:lvlText w:val=""/>
+      <w:lvlJc w:val="left"/>
+      <w:pPr>
+        <w:ind w:left="720" w:hanging="360"/>
+      </w:pPr>
+      <w:rPr>
+        <w:rFonts w:ascii="Symbol" w:hAnsi="Symbol" w:hint="default"/>
+      </w:rPr>
+    </w:lvl>
+    <w:lvl w:ilvl="1" w:tplc="04090003" w:tentative="1">
+      <w:start w:val="1"/>
+      <w:numFmt w:val="bullet"/>
+      <w:lvlText w:val="o"/>
+      <w:lvlJc w:val="left"/>
+      <w:pPr>
+        <w:ind w:left="1440" w:hanging="360"/>
+      </w:pPr>
+      <w:rPr>
+        <w:rFonts w:ascii="Courier New" w:hAnsi="Courier New" w:cs="Courier New" w:hint="default"/>
+      </w:rPr>
+    </w:lvl>
+    <w:lvl w:ilvl="2" w:tplc="04090005" w:tentative="1">
+      <w:start w:val="1"/>
+      <w:numFmt w:val="bullet"/>
+      <w:lvlText w:val=""/>
+      <w:lvlJc w:val="left"/>
+      <w:pPr>
+        <w:ind w:left="2160" w:hanging="360"/>
+      </w:pPr>
+      <w:rPr>
+        <w:rFonts w:ascii="Wingdings" w:hAnsi="Wingdings" w:hint="default"/>
+      </w:rPr>
+    </w:lvl>
+    <w:lvl w:ilvl="3" w:tplc="04090001" w:tentative="1">
+      <w:start w:val="1"/>
+      <w:numFmt w:val="bullet"/>
+      <w:lvlText w:val=""/>
+      <w:lvlJc w:val="left"/>
+      <w:pPr>
+        <w:ind w:left="2880" w:hanging="360"/>
+      </w:pPr>
+      <w:rPr>
+        <w:rFonts w:ascii="Symbol" w:hAnsi="Symbol" w:hint="default"/>
+      </w:rPr>
+    </w:lvl>
+    <w:lvl w:ilvl="4" w:tplc="04090003" w:tentative="1">
+      <w:start w:val="1"/>
+      <w:numFmt w:val="bullet"/>
+      <w:lvlText w:val="o"/>
+      <w:lvlJc w:val="left"/>
+      <w:pPr>
+        <w:ind w:left="3600" w:hanging="360"/>
+      </w:pPr>
+      <w:rPr>
+        <w:rFonts w:ascii="Courier New" w:hAnsi="Courier New" w:cs="Courier New" w:hint="default"/>
+      </w:rPr>
+    </w:lvl>
+    <w:lvl w:ilvl="5" w:tplc="04090005" w:tentative="1">
+      <w:start w:val="1"/>
+      <w:numFmt w:val="bullet"/>
+      <w:lvlText w:val=""/>
+      <w:lvlJc w:val="left"/>
+      <w:pPr>
+        <w:ind w:left="4320" w:hanging="360"/>
+      </w:pPr>
+      <w:rPr>
+        <w:rFonts w:ascii="Wingdings" w:hAnsi="Wingdings" w:hint="default"/>
+      </w:rPr>
+    </w:lvl>
+    <w:lvl w:ilvl="6" w:tplc="04090001" w:tentative="1">
+      <w:start w:val="1"/>
+      <w:numFmt w:val="bullet"/>
+      <w:lvlText w:val=""/>
+      <w:lvlJc w:val="left"/>
+      <w:pPr>
+        <w:ind w:left="5040" w:hanging="360"/>
+      </w:pPr>
+      <w:rPr>
+        <w:rFonts w:ascii="Symbol" w:hAnsi="Symbol" w:hint="default"/>
+      </w:rPr>
+    </w:lvl>
+    <w:lvl w:ilvl="7" w:tplc="04090003" w:tentative="1">
+      <w:start w:val="1"/>
+      <w:numFmt w:val="bullet"/>
+      <w:lvlText w:val="o"/>
+      <w:lvlJc w:val="left"/>
+      <w:pPr>
+        <w:ind w:left="5760" w:hanging="360"/>
+      </w:pPr>
+      <w:rPr>
+        <w:rFonts w:ascii="Courier New" w:hAnsi="Courier New" w:cs="Courier New" w:hint="default"/>
+      </w:rPr>
+    </w:lvl>
+    <w:lvl w:ilvl="8" w:tplc="04090005" w:tentative="1">
+      <w:start w:val="1"/>
+      <w:numFmt w:val="bullet"/>
+      <w:lvlText w:val=""/>
+      <w:lvlJc w:val="left"/>
+      <w:pPr>
+        <w:ind w:left="6480" w:hanging="360"/>
+      </w:pPr>
+      <w:rPr>
+        <w:rFonts w:ascii="Wingdings" w:hAnsi="Wingdings" w:hint="default"/>
+      </w:rPr>
+    </w:lvl>
+  </w:abstractNum>
+  <w:abstractNum w:abstractNumId="20" w15:restartNumberingAfterBreak="0">
     <w:nsid w:val="2D7F2FA4"/>
     <w:multiLevelType w:val="hybridMultilevel"/>
     <w:tmpl w:val="E84C73D2"/>
@@ -15832,7 +17567,7 @@
       </w:rPr>
     </w:lvl>
   </w:abstractNum>
-  <w:abstractNum w:abstractNumId="19" w15:restartNumberingAfterBreak="0">
+  <w:abstractNum w:abstractNumId="21" w15:restartNumberingAfterBreak="0">
     <w:nsid w:val="2DD5765D"/>
     <w:multiLevelType w:val="hybridMultilevel"/>
     <w:tmpl w:val="2D403852"/>
@@ -15945,7 +17680,7 @@
       </w:rPr>
     </w:lvl>
   </w:abstractNum>
-  <w:abstractNum w:abstractNumId="20" w15:restartNumberingAfterBreak="0">
+  <w:abstractNum w:abstractNumId="22" w15:restartNumberingAfterBreak="0">
     <w:nsid w:val="308F2B6E"/>
     <w:multiLevelType w:val="hybridMultilevel"/>
     <w:tmpl w:val="C0FE8142"/>
@@ -16058,7 +17793,7 @@
       </w:rPr>
     </w:lvl>
   </w:abstractNum>
-  <w:abstractNum w:abstractNumId="21" w15:restartNumberingAfterBreak="0">
+  <w:abstractNum w:abstractNumId="23" w15:restartNumberingAfterBreak="0">
     <w:nsid w:val="33E63C14"/>
     <w:multiLevelType w:val="hybridMultilevel"/>
     <w:tmpl w:val="F3B04C52"/>
@@ -16171,7 +17906,7 @@
       </w:rPr>
     </w:lvl>
   </w:abstractNum>
-  <w:abstractNum w:abstractNumId="22" w15:restartNumberingAfterBreak="0">
+  <w:abstractNum w:abstractNumId="24" w15:restartNumberingAfterBreak="0">
     <w:nsid w:val="34501731"/>
     <w:multiLevelType w:val="hybridMultilevel"/>
     <w:tmpl w:val="D4AA38B8"/>
@@ -16284,7 +18019,7 @@
       </w:rPr>
     </w:lvl>
   </w:abstractNum>
-  <w:abstractNum w:abstractNumId="23" w15:restartNumberingAfterBreak="0">
+  <w:abstractNum w:abstractNumId="25" w15:restartNumberingAfterBreak="0">
     <w:nsid w:val="357B00D3"/>
     <w:multiLevelType w:val="hybridMultilevel"/>
     <w:tmpl w:val="B342731C"/>
@@ -16397,7 +18132,7 @@
       </w:rPr>
     </w:lvl>
   </w:abstractNum>
-  <w:abstractNum w:abstractNumId="24" w15:restartNumberingAfterBreak="0">
+  <w:abstractNum w:abstractNumId="26" w15:restartNumberingAfterBreak="0">
     <w:nsid w:val="360A5599"/>
     <w:multiLevelType w:val="hybridMultilevel"/>
     <w:tmpl w:val="52B41A62"/>
@@ -16510,7 +18245,120 @@
       </w:rPr>
     </w:lvl>
   </w:abstractNum>
-  <w:abstractNum w:abstractNumId="25" w15:restartNumberingAfterBreak="0">
+  <w:abstractNum w:abstractNumId="27" w15:restartNumberingAfterBreak="0">
+    <w:nsid w:val="362905D0"/>
+    <w:multiLevelType w:val="hybridMultilevel"/>
+    <w:tmpl w:val="665C7630"/>
+    <w:lvl w:ilvl="0" w:tplc="04090001">
+      <w:start w:val="1"/>
+      <w:numFmt w:val="bullet"/>
+      <w:lvlText w:val=""/>
+      <w:lvlJc w:val="left"/>
+      <w:pPr>
+        <w:ind w:left="720" w:hanging="360"/>
+      </w:pPr>
+      <w:rPr>
+        <w:rFonts w:ascii="Symbol" w:hAnsi="Symbol" w:hint="default"/>
+      </w:rPr>
+    </w:lvl>
+    <w:lvl w:ilvl="1" w:tplc="04090003" w:tentative="1">
+      <w:start w:val="1"/>
+      <w:numFmt w:val="bullet"/>
+      <w:lvlText w:val="o"/>
+      <w:lvlJc w:val="left"/>
+      <w:pPr>
+        <w:ind w:left="1440" w:hanging="360"/>
+      </w:pPr>
+      <w:rPr>
+        <w:rFonts w:ascii="Courier New" w:hAnsi="Courier New" w:cs="Courier New" w:hint="default"/>
+      </w:rPr>
+    </w:lvl>
+    <w:lvl w:ilvl="2" w:tplc="04090005" w:tentative="1">
+      <w:start w:val="1"/>
+      <w:numFmt w:val="bullet"/>
+      <w:lvlText w:val=""/>
+      <w:lvlJc w:val="left"/>
+      <w:pPr>
+        <w:ind w:left="2160" w:hanging="360"/>
+      </w:pPr>
+      <w:rPr>
+        <w:rFonts w:ascii="Wingdings" w:hAnsi="Wingdings" w:hint="default"/>
+      </w:rPr>
+    </w:lvl>
+    <w:lvl w:ilvl="3" w:tplc="04090001" w:tentative="1">
+      <w:start w:val="1"/>
+      <w:numFmt w:val="bullet"/>
+      <w:lvlText w:val=""/>
+      <w:lvlJc w:val="left"/>
+      <w:pPr>
+        <w:ind w:left="2880" w:hanging="360"/>
+      </w:pPr>
+      <w:rPr>
+        <w:rFonts w:ascii="Symbol" w:hAnsi="Symbol" w:hint="default"/>
+      </w:rPr>
+    </w:lvl>
+    <w:lvl w:ilvl="4" w:tplc="04090003" w:tentative="1">
+      <w:start w:val="1"/>
+      <w:numFmt w:val="bullet"/>
+      <w:lvlText w:val="o"/>
+      <w:lvlJc w:val="left"/>
+      <w:pPr>
+        <w:ind w:left="3600" w:hanging="360"/>
+      </w:pPr>
+      <w:rPr>
+        <w:rFonts w:ascii="Courier New" w:hAnsi="Courier New" w:cs="Courier New" w:hint="default"/>
+      </w:rPr>
+    </w:lvl>
+    <w:lvl w:ilvl="5" w:tplc="04090005" w:tentative="1">
+      <w:start w:val="1"/>
+      <w:numFmt w:val="bullet"/>
+      <w:lvlText w:val=""/>
+      <w:lvlJc w:val="left"/>
+      <w:pPr>
+        <w:ind w:left="4320" w:hanging="360"/>
+      </w:pPr>
+      <w:rPr>
+        <w:rFonts w:ascii="Wingdings" w:hAnsi="Wingdings" w:hint="default"/>
+      </w:rPr>
+    </w:lvl>
+    <w:lvl w:ilvl="6" w:tplc="04090001" w:tentative="1">
+      <w:start w:val="1"/>
+      <w:numFmt w:val="bullet"/>
+      <w:lvlText w:val=""/>
+      <w:lvlJc w:val="left"/>
+      <w:pPr>
+        <w:ind w:left="5040" w:hanging="360"/>
+      </w:pPr>
+      <w:rPr>
+        <w:rFonts w:ascii="Symbol" w:hAnsi="Symbol" w:hint="default"/>
+      </w:rPr>
+    </w:lvl>
+    <w:lvl w:ilvl="7" w:tplc="04090003" w:tentative="1">
+      <w:start w:val="1"/>
+      <w:numFmt w:val="bullet"/>
+      <w:lvlText w:val="o"/>
+      <w:lvlJc w:val="left"/>
+      <w:pPr>
+        <w:ind w:left="5760" w:hanging="360"/>
+      </w:pPr>
+      <w:rPr>
+        <w:rFonts w:ascii="Courier New" w:hAnsi="Courier New" w:cs="Courier New" w:hint="default"/>
+      </w:rPr>
+    </w:lvl>
+    <w:lvl w:ilvl="8" w:tplc="04090005" w:tentative="1">
+      <w:start w:val="1"/>
+      <w:numFmt w:val="bullet"/>
+      <w:lvlText w:val=""/>
+      <w:lvlJc w:val="left"/>
+      <w:pPr>
+        <w:ind w:left="6480" w:hanging="360"/>
+      </w:pPr>
+      <w:rPr>
+        <w:rFonts w:ascii="Wingdings" w:hAnsi="Wingdings" w:hint="default"/>
+      </w:rPr>
+    </w:lvl>
+  </w:abstractNum>
+  <w:abstractNum w:abstractNumId="28" w15:restartNumberingAfterBreak="0">
     <w:nsid w:val="36D84766"/>
     <w:multiLevelType w:val="hybridMultilevel"/>
     <w:tmpl w:val="B3A8B9FE"/>
@@ -16623,7 +18471,7 @@
       </w:rPr>
     </w:lvl>
   </w:abstractNum>
-  <w:abstractNum w:abstractNumId="26" w15:restartNumberingAfterBreak="0">
+  <w:abstractNum w:abstractNumId="29" w15:restartNumberingAfterBreak="0">
     <w:nsid w:val="371140F1"/>
     <w:multiLevelType w:val="hybridMultilevel"/>
     <w:tmpl w:val="2444C4AC"/>
@@ -16736,7 +18584,7 @@
       </w:rPr>
     </w:lvl>
   </w:abstractNum>
-  <w:abstractNum w:abstractNumId="27" w15:restartNumberingAfterBreak="0">
+  <w:abstractNum w:abstractNumId="30" w15:restartNumberingAfterBreak="0">
     <w:nsid w:val="378C41B9"/>
     <w:multiLevelType w:val="hybridMultilevel"/>
     <w:tmpl w:val="4734ED62"/>
@@ -16849,7 +18697,7 @@
       </w:rPr>
     </w:lvl>
   </w:abstractNum>
-  <w:abstractNum w:abstractNumId="28" w15:restartNumberingAfterBreak="0">
+  <w:abstractNum w:abstractNumId="31" w15:restartNumberingAfterBreak="0">
     <w:nsid w:val="3A436685"/>
     <w:multiLevelType w:val="hybridMultilevel"/>
     <w:tmpl w:val="97FE76A4"/>
@@ -16962,7 +18810,7 @@
       </w:rPr>
     </w:lvl>
   </w:abstractNum>
-  <w:abstractNum w:abstractNumId="29" w15:restartNumberingAfterBreak="0">
+  <w:abstractNum w:abstractNumId="32" w15:restartNumberingAfterBreak="0">
     <w:nsid w:val="3B27025D"/>
     <w:multiLevelType w:val="hybridMultilevel"/>
     <w:tmpl w:val="A456EBF2"/>
@@ -17075,7 +18923,7 @@
       </w:rPr>
     </w:lvl>
   </w:abstractNum>
-  <w:abstractNum w:abstractNumId="30" w15:restartNumberingAfterBreak="0">
+  <w:abstractNum w:abstractNumId="33" w15:restartNumberingAfterBreak="0">
     <w:nsid w:val="3B3B76D6"/>
     <w:multiLevelType w:val="hybridMultilevel"/>
     <w:tmpl w:val="8C38E220"/>
@@ -17188,7 +19036,7 @@
       </w:rPr>
     </w:lvl>
   </w:abstractNum>
-  <w:abstractNum w:abstractNumId="31" w15:restartNumberingAfterBreak="0">
+  <w:abstractNum w:abstractNumId="34" w15:restartNumberingAfterBreak="0">
     <w:nsid w:val="3B4E6856"/>
     <w:multiLevelType w:val="hybridMultilevel"/>
     <w:tmpl w:val="04F21FAE"/>
@@ -17301,7 +19149,7 @@
       </w:rPr>
     </w:lvl>
   </w:abstractNum>
-  <w:abstractNum w:abstractNumId="32" w15:restartNumberingAfterBreak="0">
+  <w:abstractNum w:abstractNumId="35" w15:restartNumberingAfterBreak="0">
     <w:nsid w:val="3CC75297"/>
     <w:multiLevelType w:val="hybridMultilevel"/>
     <w:tmpl w:val="5D1698CA"/>
@@ -17414,7 +19262,7 @@
       </w:rPr>
     </w:lvl>
   </w:abstractNum>
-  <w:abstractNum w:abstractNumId="33" w15:restartNumberingAfterBreak="0">
+  <w:abstractNum w:abstractNumId="36" w15:restartNumberingAfterBreak="0">
     <w:nsid w:val="3DBA573A"/>
     <w:multiLevelType w:val="hybridMultilevel"/>
     <w:tmpl w:val="08EEE8AA"/>
@@ -17527,7 +19375,7 @@
       </w:rPr>
     </w:lvl>
   </w:abstractNum>
-  <w:abstractNum w:abstractNumId="34" w15:restartNumberingAfterBreak="0">
+  <w:abstractNum w:abstractNumId="37" w15:restartNumberingAfterBreak="0">
     <w:nsid w:val="4004221E"/>
     <w:multiLevelType w:val="hybridMultilevel"/>
     <w:tmpl w:val="05305F68"/>
@@ -17640,7 +19488,7 @@
       </w:rPr>
     </w:lvl>
   </w:abstractNum>
-  <w:abstractNum w:abstractNumId="35" w15:restartNumberingAfterBreak="0">
+  <w:abstractNum w:abstractNumId="38" w15:restartNumberingAfterBreak="0">
     <w:nsid w:val="417C6AB0"/>
     <w:multiLevelType w:val="hybridMultilevel"/>
     <w:tmpl w:val="6602F21A"/>
@@ -17753,7 +19601,7 @@
       </w:rPr>
     </w:lvl>
   </w:abstractNum>
-  <w:abstractNum w:abstractNumId="36" w15:restartNumberingAfterBreak="0">
+  <w:abstractNum w:abstractNumId="39" w15:restartNumberingAfterBreak="0">
     <w:nsid w:val="425E518C"/>
     <w:multiLevelType w:val="hybridMultilevel"/>
     <w:tmpl w:val="8A9ACABA"/>
@@ -17866,7 +19714,7 @@
       </w:rPr>
     </w:lvl>
   </w:abstractNum>
-  <w:abstractNum w:abstractNumId="37" w15:restartNumberingAfterBreak="0">
+  <w:abstractNum w:abstractNumId="40" w15:restartNumberingAfterBreak="0">
     <w:nsid w:val="453B1AB6"/>
     <w:multiLevelType w:val="hybridMultilevel"/>
     <w:tmpl w:val="CCBA99B2"/>
@@ -17979,7 +19827,7 @@
       </w:rPr>
     </w:lvl>
   </w:abstractNum>
-  <w:abstractNum w:abstractNumId="38" w15:restartNumberingAfterBreak="0">
+  <w:abstractNum w:abstractNumId="41" w15:restartNumberingAfterBreak="0">
     <w:nsid w:val="45CD7B0F"/>
     <w:multiLevelType w:val="hybridMultilevel"/>
     <w:tmpl w:val="F09C3130"/>
@@ -18092,7 +19940,7 @@
       </w:rPr>
     </w:lvl>
   </w:abstractNum>
-  <w:abstractNum w:abstractNumId="39" w15:restartNumberingAfterBreak="0">
+  <w:abstractNum w:abstractNumId="42" w15:restartNumberingAfterBreak="0">
     <w:nsid w:val="45D779DA"/>
     <w:multiLevelType w:val="hybridMultilevel"/>
     <w:tmpl w:val="F970C942"/>
@@ -18205,7 +20053,7 @@
       </w:rPr>
     </w:lvl>
   </w:abstractNum>
-  <w:abstractNum w:abstractNumId="40" w15:restartNumberingAfterBreak="0">
+  <w:abstractNum w:abstractNumId="43" w15:restartNumberingAfterBreak="0">
     <w:nsid w:val="47F53C0F"/>
     <w:multiLevelType w:val="hybridMultilevel"/>
     <w:tmpl w:val="9F0AEF0E"/>
@@ -18318,7 +20166,7 @@
       </w:rPr>
     </w:lvl>
   </w:abstractNum>
-  <w:abstractNum w:abstractNumId="41" w15:restartNumberingAfterBreak="0">
+  <w:abstractNum w:abstractNumId="44" w15:restartNumberingAfterBreak="0">
     <w:nsid w:val="47F8263A"/>
     <w:multiLevelType w:val="hybridMultilevel"/>
     <w:tmpl w:val="75CEF2DE"/>
@@ -18431,7 +20279,7 @@
       </w:rPr>
     </w:lvl>
   </w:abstractNum>
-  <w:abstractNum w:abstractNumId="42" w15:restartNumberingAfterBreak="0">
+  <w:abstractNum w:abstractNumId="45" w15:restartNumberingAfterBreak="0">
     <w:nsid w:val="49905E1A"/>
     <w:multiLevelType w:val="hybridMultilevel"/>
     <w:tmpl w:val="9648DAA2"/>
@@ -18544,7 +20392,120 @@
       </w:rPr>
     </w:lvl>
   </w:abstractNum>
-  <w:abstractNum w:abstractNumId="43" w15:restartNumberingAfterBreak="0">
+  <w:abstractNum w:abstractNumId="46" w15:restartNumberingAfterBreak="0">
+    <w:nsid w:val="4A40330A"/>
+    <w:multiLevelType w:val="hybridMultilevel"/>
+    <w:tmpl w:val="454000EE"/>
+    <w:lvl w:ilvl="0" w:tplc="04090001">
+      <w:start w:val="1"/>
+      <w:numFmt w:val="bullet"/>
+      <w:lvlText w:val=""/>
+      <w:lvlJc w:val="left"/>
+      <w:pPr>
+        <w:ind w:left="1440" w:hanging="360"/>
+      </w:pPr>
+      <w:rPr>
+        <w:rFonts w:ascii="Symbol" w:hAnsi="Symbol" w:hint="default"/>
+      </w:rPr>
+    </w:lvl>
+    <w:lvl w:ilvl="1" w:tplc="04090003" w:tentative="1">
+      <w:start w:val="1"/>
+      <w:numFmt w:val="bullet"/>
+      <w:lvlText w:val="o"/>
+      <w:lvlJc w:val="left"/>
+      <w:pPr>
+        <w:ind w:left="2160" w:hanging="360"/>
+      </w:pPr>
+      <w:rPr>
+        <w:rFonts w:ascii="Courier New" w:hAnsi="Courier New" w:cs="Courier New" w:hint="default"/>
+      </w:rPr>
+    </w:lvl>
+    <w:lvl w:ilvl="2" w:tplc="04090005" w:tentative="1">
+      <w:start w:val="1"/>
+      <w:numFmt w:val="bullet"/>
+      <w:lvlText w:val=""/>
+      <w:lvlJc w:val="left"/>
+      <w:pPr>
+        <w:ind w:left="2880" w:hanging="360"/>
+      </w:pPr>
+      <w:rPr>
+        <w:rFonts w:ascii="Wingdings" w:hAnsi="Wingdings" w:hint="default"/>
+      </w:rPr>
+    </w:lvl>
+    <w:lvl w:ilvl="3" w:tplc="04090001" w:tentative="1">
+      <w:start w:val="1"/>
+      <w:numFmt w:val="bullet"/>
+      <w:lvlText w:val=""/>
+      <w:lvlJc w:val="left"/>
+      <w:pPr>
+        <w:ind w:left="3600" w:hanging="360"/>
+      </w:pPr>
+      <w:rPr>
+        <w:rFonts w:ascii="Symbol" w:hAnsi="Symbol" w:hint="default"/>
+      </w:rPr>
+    </w:lvl>
+    <w:lvl w:ilvl="4" w:tplc="04090003" w:tentative="1">
+      <w:start w:val="1"/>
+      <w:numFmt w:val="bullet"/>
+      <w:lvlText w:val="o"/>
+      <w:lvlJc w:val="left"/>
+      <w:pPr>
+        <w:ind w:left="4320" w:hanging="360"/>
+      </w:pPr>
+      <w:rPr>
+        <w:rFonts w:ascii="Courier New" w:hAnsi="Courier New" w:cs="Courier New" w:hint="default"/>
+      </w:rPr>
+    </w:lvl>
+    <w:lvl w:ilvl="5" w:tplc="04090005" w:tentative="1">
+      <w:start w:val="1"/>
+      <w:numFmt w:val="bullet"/>
+      <w:lvlText w:val=""/>
+      <w:lvlJc w:val="left"/>
+      <w:pPr>
+        <w:ind w:left="5040" w:hanging="360"/>
+      </w:pPr>
+      <w:rPr>
+        <w:rFonts w:ascii="Wingdings" w:hAnsi="Wingdings" w:hint="default"/>
+      </w:rPr>
+    </w:lvl>
+    <w:lvl w:ilvl="6" w:tplc="04090001" w:tentative="1">
+      <w:start w:val="1"/>
+      <w:numFmt w:val="bullet"/>
+      <w:lvlText w:val=""/>
+      <w:lvlJc w:val="left"/>
+      <w:pPr>
+        <w:ind w:left="5760" w:hanging="360"/>
+      </w:pPr>
+      <w:rPr>
+        <w:rFonts w:ascii="Symbol" w:hAnsi="Symbol" w:hint="default"/>
+      </w:rPr>
+    </w:lvl>
+    <w:lvl w:ilvl="7" w:tplc="04090003" w:tentative="1">
+      <w:start w:val="1"/>
+      <w:numFmt w:val="bullet"/>
+      <w:lvlText w:val="o"/>
+      <w:lvlJc w:val="left"/>
+      <w:pPr>
+        <w:ind w:left="6480" w:hanging="360"/>
+      </w:pPr>
+      <w:rPr>
+        <w:rFonts w:ascii="Courier New" w:hAnsi="Courier New" w:cs="Courier New" w:hint="default"/>
+      </w:rPr>
+    </w:lvl>
+    <w:lvl w:ilvl="8" w:tplc="04090005" w:tentative="1">
+      <w:start w:val="1"/>
+      <w:numFmt w:val="bullet"/>
+      <w:lvlText w:val=""/>
+      <w:lvlJc w:val="left"/>
+      <w:pPr>
+        <w:ind w:left="7200" w:hanging="360"/>
+      </w:pPr>
+      <w:rPr>
+        <w:rFonts w:ascii="Wingdings" w:hAnsi="Wingdings" w:hint="default"/>
+      </w:rPr>
+    </w:lvl>
+  </w:abstractNum>
+  <w:abstractNum w:abstractNumId="47" w15:restartNumberingAfterBreak="0">
     <w:nsid w:val="4B23330A"/>
     <w:multiLevelType w:val="hybridMultilevel"/>
     <w:tmpl w:val="63C2932C"/>
@@ -18657,7 +20618,7 @@
       </w:rPr>
     </w:lvl>
   </w:abstractNum>
-  <w:abstractNum w:abstractNumId="44" w15:restartNumberingAfterBreak="0">
+  <w:abstractNum w:abstractNumId="48" w15:restartNumberingAfterBreak="0">
     <w:nsid w:val="4C453F52"/>
     <w:multiLevelType w:val="hybridMultilevel"/>
     <w:tmpl w:val="00F27E12"/>
@@ -18770,7 +20731,7 @@
       </w:rPr>
     </w:lvl>
   </w:abstractNum>
-  <w:abstractNum w:abstractNumId="45" w15:restartNumberingAfterBreak="0">
+  <w:abstractNum w:abstractNumId="49" w15:restartNumberingAfterBreak="0">
     <w:nsid w:val="4CB87098"/>
     <w:multiLevelType w:val="hybridMultilevel"/>
     <w:tmpl w:val="9EFEDFF8"/>
@@ -18883,7 +20844,7 @@
       </w:rPr>
     </w:lvl>
   </w:abstractNum>
-  <w:abstractNum w:abstractNumId="46" w15:restartNumberingAfterBreak="0">
+  <w:abstractNum w:abstractNumId="50" w15:restartNumberingAfterBreak="0">
     <w:nsid w:val="4CC14C35"/>
     <w:multiLevelType w:val="hybridMultilevel"/>
     <w:tmpl w:val="698CABF0"/>
@@ -18996,7 +20957,120 @@
       </w:rPr>
     </w:lvl>
   </w:abstractNum>
-  <w:abstractNum w:abstractNumId="47" w15:restartNumberingAfterBreak="0">
+  <w:abstractNum w:abstractNumId="51" w15:restartNumberingAfterBreak="0">
+    <w:nsid w:val="4D283C00"/>
+    <w:multiLevelType w:val="hybridMultilevel"/>
+    <w:tmpl w:val="1A36CCF0"/>
+    <w:lvl w:ilvl="0" w:tplc="04090001">
+      <w:start w:val="1"/>
+      <w:numFmt w:val="bullet"/>
+      <w:lvlText w:val=""/>
+      <w:lvlJc w:val="left"/>
+      <w:pPr>
+        <w:ind w:left="1080" w:hanging="360"/>
+      </w:pPr>
+      <w:rPr>
+        <w:rFonts w:ascii="Symbol" w:hAnsi="Symbol" w:hint="default"/>
+      </w:rPr>
+    </w:lvl>
+    <w:lvl w:ilvl="1" w:tplc="04090003">
+      <w:start w:val="1"/>
+      <w:numFmt w:val="bullet"/>
+      <w:lvlText w:val="o"/>
+      <w:lvlJc w:val="left"/>
+      <w:pPr>
+        <w:ind w:left="1800" w:hanging="360"/>
+      </w:pPr>
+      <w:rPr>
+        <w:rFonts w:ascii="Courier New" w:hAnsi="Courier New" w:cs="Courier New" w:hint="default"/>
+      </w:rPr>
+    </w:lvl>
+    <w:lvl w:ilvl="2" w:tplc="04090005" w:tentative="1">
+      <w:start w:val="1"/>
+      <w:numFmt w:val="bullet"/>
+      <w:lvlText w:val=""/>
+      <w:lvlJc w:val="left"/>
+      <w:pPr>
+        <w:ind w:left="2520" w:hanging="360"/>
+      </w:pPr>
+      <w:rPr>
+        <w:rFonts w:ascii="Wingdings" w:hAnsi="Wingdings" w:hint="default"/>
+      </w:rPr>
+    </w:lvl>
+    <w:lvl w:ilvl="3" w:tplc="04090001" w:tentative="1">
+      <w:start w:val="1"/>
+      <w:numFmt w:val="bullet"/>
+      <w:lvlText w:val=""/>
+      <w:lvlJc w:val="left"/>
+      <w:pPr>
+        <w:ind w:left="3240" w:hanging="360"/>
+      </w:pPr>
+      <w:rPr>
+        <w:rFonts w:ascii="Symbol" w:hAnsi="Symbol" w:hint="default"/>
+      </w:rPr>
+    </w:lvl>
+    <w:lvl w:ilvl="4" w:tplc="04090003" w:tentative="1">
+      <w:start w:val="1"/>
+      <w:numFmt w:val="bullet"/>
+      <w:lvlText w:val="o"/>
+      <w:lvlJc w:val="left"/>
+      <w:pPr>
+        <w:ind w:left="3960" w:hanging="360"/>
+      </w:pPr>
+      <w:rPr>
+        <w:rFonts w:ascii="Courier New" w:hAnsi="Courier New" w:cs="Courier New" w:hint="default"/>
+      </w:rPr>
+    </w:lvl>
+    <w:lvl w:ilvl="5" w:tplc="04090005" w:tentative="1">
+      <w:start w:val="1"/>
+      <w:numFmt w:val="bullet"/>
+      <w:lvlText w:val=""/>
+      <w:lvlJc w:val="left"/>
+      <w:pPr>
+        <w:ind w:left="4680" w:hanging="360"/>
+      </w:pPr>
+      <w:rPr>
+        <w:rFonts w:ascii="Wingdings" w:hAnsi="Wingdings" w:hint="default"/>
+      </w:rPr>
+    </w:lvl>
+    <w:lvl w:ilvl="6" w:tplc="04090001" w:tentative="1">
+      <w:start w:val="1"/>
+      <w:numFmt w:val="bullet"/>
+      <w:lvlText w:val=""/>
+      <w:lvlJc w:val="left"/>
+      <w:pPr>
+        <w:ind w:left="5400" w:hanging="360"/>
+      </w:pPr>
+      <w:rPr>
+        <w:rFonts w:ascii="Symbol" w:hAnsi="Symbol" w:hint="default"/>
+      </w:rPr>
+    </w:lvl>
+    <w:lvl w:ilvl="7" w:tplc="04090003" w:tentative="1">
+      <w:start w:val="1"/>
+      <w:numFmt w:val="bullet"/>
+      <w:lvlText w:val="o"/>
+      <w:lvlJc w:val="left"/>
+      <w:pPr>
+        <w:ind w:left="6120" w:hanging="360"/>
+      </w:pPr>
+      <w:rPr>
+        <w:rFonts w:ascii="Courier New" w:hAnsi="Courier New" w:cs="Courier New" w:hint="default"/>
+      </w:rPr>
+    </w:lvl>
+    <w:lvl w:ilvl="8" w:tplc="04090005" w:tentative="1">
+      <w:start w:val="1"/>
+      <w:numFmt w:val="bullet"/>
+      <w:lvlText w:val=""/>
+      <w:lvlJc w:val="left"/>
+      <w:pPr>
+        <w:ind w:left="6840" w:hanging="360"/>
+      </w:pPr>
+      <w:rPr>
+        <w:rFonts w:ascii="Wingdings" w:hAnsi="Wingdings" w:hint="default"/>
+      </w:rPr>
+    </w:lvl>
+  </w:abstractNum>
+  <w:abstractNum w:abstractNumId="52" w15:restartNumberingAfterBreak="0">
     <w:nsid w:val="517967BB"/>
     <w:multiLevelType w:val="hybridMultilevel"/>
     <w:tmpl w:val="859653AC"/>
@@ -19109,7 +21183,7 @@
       </w:rPr>
     </w:lvl>
   </w:abstractNum>
-  <w:abstractNum w:abstractNumId="48" w15:restartNumberingAfterBreak="0">
+  <w:abstractNum w:abstractNumId="53" w15:restartNumberingAfterBreak="0">
     <w:nsid w:val="519F00A8"/>
     <w:multiLevelType w:val="hybridMultilevel"/>
     <w:tmpl w:val="03EAA468"/>
@@ -19222,7 +21296,7 @@
       </w:rPr>
     </w:lvl>
   </w:abstractNum>
-  <w:abstractNum w:abstractNumId="49" w15:restartNumberingAfterBreak="0">
+  <w:abstractNum w:abstractNumId="54" w15:restartNumberingAfterBreak="0">
     <w:nsid w:val="52CB0ABB"/>
     <w:multiLevelType w:val="hybridMultilevel"/>
     <w:tmpl w:val="8D7C3A66"/>
@@ -19335,7 +21409,120 @@
       </w:rPr>
     </w:lvl>
   </w:abstractNum>
-  <w:abstractNum w:abstractNumId="50" w15:restartNumberingAfterBreak="0">
+  <w:abstractNum w:abstractNumId="55" w15:restartNumberingAfterBreak="0">
+    <w:nsid w:val="53C32866"/>
+    <w:multiLevelType w:val="hybridMultilevel"/>
+    <w:tmpl w:val="FA261084"/>
+    <w:lvl w:ilvl="0" w:tplc="04090001">
+      <w:start w:val="1"/>
+      <w:numFmt w:val="bullet"/>
+      <w:lvlText w:val=""/>
+      <w:lvlJc w:val="left"/>
+      <w:pPr>
+        <w:ind w:left="1440" w:hanging="360"/>
+      </w:pPr>
+      <w:rPr>
+        <w:rFonts w:ascii="Symbol" w:hAnsi="Symbol" w:hint="default"/>
+      </w:rPr>
+    </w:lvl>
+    <w:lvl w:ilvl="1" w:tplc="04090003" w:tentative="1">
+      <w:start w:val="1"/>
+      <w:numFmt w:val="bullet"/>
+      <w:lvlText w:val="o"/>
+      <w:lvlJc w:val="left"/>
+      <w:pPr>
+        <w:ind w:left="2160" w:hanging="360"/>
+      </w:pPr>
+      <w:rPr>
+        <w:rFonts w:ascii="Courier New" w:hAnsi="Courier New" w:cs="Courier New" w:hint="default"/>
+      </w:rPr>
+    </w:lvl>
+    <w:lvl w:ilvl="2" w:tplc="04090005" w:tentative="1">
+      <w:start w:val="1"/>
+      <w:numFmt w:val="bullet"/>
+      <w:lvlText w:val=""/>
+      <w:lvlJc w:val="left"/>
+      <w:pPr>
+        <w:ind w:left="2880" w:hanging="360"/>
+      </w:pPr>
+      <w:rPr>
+        <w:rFonts w:ascii="Wingdings" w:hAnsi="Wingdings" w:hint="default"/>
+      </w:rPr>
+    </w:lvl>
+    <w:lvl w:ilvl="3" w:tplc="04090001" w:tentative="1">
+      <w:start w:val="1"/>
+      <w:numFmt w:val="bullet"/>
+      <w:lvlText w:val=""/>
+      <w:lvlJc w:val="left"/>
+      <w:pPr>
+        <w:ind w:left="3600" w:hanging="360"/>
+      </w:pPr>
+      <w:rPr>
+        <w:rFonts w:ascii="Symbol" w:hAnsi="Symbol" w:hint="default"/>
+      </w:rPr>
+    </w:lvl>
+    <w:lvl w:ilvl="4" w:tplc="04090003" w:tentative="1">
+      <w:start w:val="1"/>
+      <w:numFmt w:val="bullet"/>
+      <w:lvlText w:val="o"/>
+      <w:lvlJc w:val="left"/>
+      <w:pPr>
+        <w:ind w:left="4320" w:hanging="360"/>
+      </w:pPr>
+      <w:rPr>
+        <w:rFonts w:ascii="Courier New" w:hAnsi="Courier New" w:cs="Courier New" w:hint="default"/>
+      </w:rPr>
+    </w:lvl>
+    <w:lvl w:ilvl="5" w:tplc="04090005" w:tentative="1">
+      <w:start w:val="1"/>
+      <w:numFmt w:val="bullet"/>
+      <w:lvlText w:val=""/>
+      <w:lvlJc w:val="left"/>
+      <w:pPr>
+        <w:ind w:left="5040" w:hanging="360"/>
+      </w:pPr>
+      <w:rPr>
+        <w:rFonts w:ascii="Wingdings" w:hAnsi="Wingdings" w:hint="default"/>
+      </w:rPr>
+    </w:lvl>
+    <w:lvl w:ilvl="6" w:tplc="04090001" w:tentative="1">
+      <w:start w:val="1"/>
+      <w:numFmt w:val="bullet"/>
+      <w:lvlText w:val=""/>
+      <w:lvlJc w:val="left"/>
+      <w:pPr>
+        <w:ind w:left="5760" w:hanging="360"/>
+      </w:pPr>
+      <w:rPr>
+        <w:rFonts w:ascii="Symbol" w:hAnsi="Symbol" w:hint="default"/>
+      </w:rPr>
+    </w:lvl>
+    <w:lvl w:ilvl="7" w:tplc="04090003" w:tentative="1">
+      <w:start w:val="1"/>
+      <w:numFmt w:val="bullet"/>
+      <w:lvlText w:val="o"/>
+      <w:lvlJc w:val="left"/>
+      <w:pPr>
+        <w:ind w:left="6480" w:hanging="360"/>
+      </w:pPr>
+      <w:rPr>
+        <w:rFonts w:ascii="Courier New" w:hAnsi="Courier New" w:cs="Courier New" w:hint="default"/>
+      </w:rPr>
+    </w:lvl>
+    <w:lvl w:ilvl="8" w:tplc="04090005" w:tentative="1">
+      <w:start w:val="1"/>
+      <w:numFmt w:val="bullet"/>
+      <w:lvlText w:val=""/>
+      <w:lvlJc w:val="left"/>
+      <w:pPr>
+        <w:ind w:left="7200" w:hanging="360"/>
+      </w:pPr>
+      <w:rPr>
+        <w:rFonts w:ascii="Wingdings" w:hAnsi="Wingdings" w:hint="default"/>
+      </w:rPr>
+    </w:lvl>
+  </w:abstractNum>
+  <w:abstractNum w:abstractNumId="56" w15:restartNumberingAfterBreak="0">
     <w:nsid w:val="5451695C"/>
     <w:multiLevelType w:val="hybridMultilevel"/>
     <w:tmpl w:val="9A0EA250"/>
@@ -19448,7 +21635,7 @@
       </w:rPr>
     </w:lvl>
   </w:abstractNum>
-  <w:abstractNum w:abstractNumId="51" w15:restartNumberingAfterBreak="0">
+  <w:abstractNum w:abstractNumId="57" w15:restartNumberingAfterBreak="0">
     <w:nsid w:val="552B1504"/>
     <w:multiLevelType w:val="hybridMultilevel"/>
     <w:tmpl w:val="011AA148"/>
@@ -19561,7 +21748,7 @@
       </w:rPr>
     </w:lvl>
   </w:abstractNum>
-  <w:abstractNum w:abstractNumId="52" w15:restartNumberingAfterBreak="0">
+  <w:abstractNum w:abstractNumId="58" w15:restartNumberingAfterBreak="0">
     <w:nsid w:val="55A276AB"/>
     <w:multiLevelType w:val="hybridMultilevel"/>
     <w:tmpl w:val="BF280EF2"/>
@@ -19674,7 +21861,7 @@
       </w:rPr>
     </w:lvl>
   </w:abstractNum>
-  <w:abstractNum w:abstractNumId="53" w15:restartNumberingAfterBreak="0">
+  <w:abstractNum w:abstractNumId="59" w15:restartNumberingAfterBreak="0">
     <w:nsid w:val="59210381"/>
     <w:multiLevelType w:val="hybridMultilevel"/>
     <w:tmpl w:val="340E6EB8"/>
@@ -19787,7 +21974,7 @@
       </w:rPr>
     </w:lvl>
   </w:abstractNum>
-  <w:abstractNum w:abstractNumId="54" w15:restartNumberingAfterBreak="0">
+  <w:abstractNum w:abstractNumId="60" w15:restartNumberingAfterBreak="0">
     <w:nsid w:val="5BFF1408"/>
     <w:multiLevelType w:val="hybridMultilevel"/>
     <w:tmpl w:val="53767086"/>
@@ -19900,7 +22087,7 @@
       </w:rPr>
     </w:lvl>
   </w:abstractNum>
-  <w:abstractNum w:abstractNumId="55" w15:restartNumberingAfterBreak="0">
+  <w:abstractNum w:abstractNumId="61" w15:restartNumberingAfterBreak="0">
     <w:nsid w:val="5EED6E02"/>
     <w:multiLevelType w:val="hybridMultilevel"/>
     <w:tmpl w:val="1096B174"/>
@@ -20013,7 +22200,7 @@
       </w:rPr>
     </w:lvl>
   </w:abstractNum>
-  <w:abstractNum w:abstractNumId="56" w15:restartNumberingAfterBreak="0">
+  <w:abstractNum w:abstractNumId="62" w15:restartNumberingAfterBreak="0">
     <w:nsid w:val="5F6D14D7"/>
     <w:multiLevelType w:val="hybridMultilevel"/>
     <w:tmpl w:val="B0C04F08"/>
@@ -20126,7 +22313,7 @@
       </w:rPr>
     </w:lvl>
   </w:abstractNum>
-  <w:abstractNum w:abstractNumId="57" w15:restartNumberingAfterBreak="0">
+  <w:abstractNum w:abstractNumId="63" w15:restartNumberingAfterBreak="0">
     <w:nsid w:val="5F7A1715"/>
     <w:multiLevelType w:val="hybridMultilevel"/>
     <w:tmpl w:val="86B8E390"/>
@@ -20239,7 +22426,7 @@
       </w:rPr>
     </w:lvl>
   </w:abstractNum>
-  <w:abstractNum w:abstractNumId="58" w15:restartNumberingAfterBreak="0">
+  <w:abstractNum w:abstractNumId="64" w15:restartNumberingAfterBreak="0">
     <w:nsid w:val="60EE536E"/>
     <w:multiLevelType w:val="hybridMultilevel"/>
     <w:tmpl w:val="D98A0A7E"/>
@@ -20352,7 +22539,7 @@
       </w:rPr>
     </w:lvl>
   </w:abstractNum>
-  <w:abstractNum w:abstractNumId="59" w15:restartNumberingAfterBreak="0">
+  <w:abstractNum w:abstractNumId="65" w15:restartNumberingAfterBreak="0">
     <w:nsid w:val="61A002CD"/>
     <w:multiLevelType w:val="hybridMultilevel"/>
     <w:tmpl w:val="2346998E"/>
@@ -20465,7 +22652,7 @@
       </w:rPr>
     </w:lvl>
   </w:abstractNum>
-  <w:abstractNum w:abstractNumId="60" w15:restartNumberingAfterBreak="0">
+  <w:abstractNum w:abstractNumId="66" w15:restartNumberingAfterBreak="0">
     <w:nsid w:val="62622616"/>
     <w:multiLevelType w:val="hybridMultilevel"/>
     <w:tmpl w:val="93A6E934"/>
@@ -20578,7 +22765,7 @@
       </w:rPr>
     </w:lvl>
   </w:abstractNum>
-  <w:abstractNum w:abstractNumId="61" w15:restartNumberingAfterBreak="0">
+  <w:abstractNum w:abstractNumId="67" w15:restartNumberingAfterBreak="0">
     <w:nsid w:val="65867FF3"/>
     <w:multiLevelType w:val="hybridMultilevel"/>
     <w:tmpl w:val="DE0277BA"/>
@@ -20691,7 +22878,7 @@
       </w:rPr>
     </w:lvl>
   </w:abstractNum>
-  <w:abstractNum w:abstractNumId="62" w15:restartNumberingAfterBreak="0">
+  <w:abstractNum w:abstractNumId="68" w15:restartNumberingAfterBreak="0">
     <w:nsid w:val="68AB4355"/>
     <w:multiLevelType w:val="hybridMultilevel"/>
     <w:tmpl w:val="0B203272"/>
@@ -20784,7 +22971,7 @@
       </w:pPr>
     </w:lvl>
   </w:abstractNum>
-  <w:abstractNum w:abstractNumId="63" w15:restartNumberingAfterBreak="0">
+  <w:abstractNum w:abstractNumId="69" w15:restartNumberingAfterBreak="0">
     <w:nsid w:val="68F12135"/>
     <w:multiLevelType w:val="hybridMultilevel"/>
     <w:tmpl w:val="3ED01680"/>
@@ -20897,7 +23084,7 @@
       </w:rPr>
     </w:lvl>
   </w:abstractNum>
-  <w:abstractNum w:abstractNumId="64" w15:restartNumberingAfterBreak="0">
+  <w:abstractNum w:abstractNumId="70" w15:restartNumberingAfterBreak="0">
     <w:nsid w:val="68F42AEB"/>
     <w:multiLevelType w:val="hybridMultilevel"/>
     <w:tmpl w:val="49CEC9D8"/>
@@ -21010,7 +23197,7 @@
       </w:rPr>
     </w:lvl>
   </w:abstractNum>
-  <w:abstractNum w:abstractNumId="65" w15:restartNumberingAfterBreak="0">
+  <w:abstractNum w:abstractNumId="71" w15:restartNumberingAfterBreak="0">
     <w:nsid w:val="6C984610"/>
     <w:multiLevelType w:val="hybridMultilevel"/>
     <w:tmpl w:val="CDDCFE10"/>
@@ -21123,7 +23310,7 @@
       </w:rPr>
     </w:lvl>
   </w:abstractNum>
-  <w:abstractNum w:abstractNumId="66" w15:restartNumberingAfterBreak="0">
+  <w:abstractNum w:abstractNumId="72" w15:restartNumberingAfterBreak="0">
     <w:nsid w:val="6D3F66F7"/>
     <w:multiLevelType w:val="hybridMultilevel"/>
     <w:tmpl w:val="B3F2C0C4"/>
@@ -21236,7 +23423,7 @@
       </w:rPr>
     </w:lvl>
   </w:abstractNum>
-  <w:abstractNum w:abstractNumId="67" w15:restartNumberingAfterBreak="0">
+  <w:abstractNum w:abstractNumId="73" w15:restartNumberingAfterBreak="0">
     <w:nsid w:val="6DA770DE"/>
     <w:multiLevelType w:val="hybridMultilevel"/>
     <w:tmpl w:val="77B4D452"/>
@@ -21349,7 +23536,7 @@
       </w:rPr>
     </w:lvl>
   </w:abstractNum>
-  <w:abstractNum w:abstractNumId="68" w15:restartNumberingAfterBreak="0">
+  <w:abstractNum w:abstractNumId="74" w15:restartNumberingAfterBreak="0">
     <w:nsid w:val="6ED70799"/>
     <w:multiLevelType w:val="hybridMultilevel"/>
     <w:tmpl w:val="5BD67EC8"/>
@@ -21462,7 +23649,7 @@
       </w:rPr>
     </w:lvl>
   </w:abstractNum>
-  <w:abstractNum w:abstractNumId="69" w15:restartNumberingAfterBreak="0">
+  <w:abstractNum w:abstractNumId="75" w15:restartNumberingAfterBreak="0">
     <w:nsid w:val="7083235E"/>
     <w:multiLevelType w:val="hybridMultilevel"/>
     <w:tmpl w:val="7AA818A2"/>
@@ -21575,7 +23762,7 @@
       </w:rPr>
     </w:lvl>
   </w:abstractNum>
-  <w:abstractNum w:abstractNumId="70" w15:restartNumberingAfterBreak="0">
+  <w:abstractNum w:abstractNumId="76" w15:restartNumberingAfterBreak="0">
     <w:nsid w:val="71F806BE"/>
     <w:multiLevelType w:val="hybridMultilevel"/>
     <w:tmpl w:val="A7760640"/>
@@ -21688,7 +23875,233 @@
       </w:rPr>
     </w:lvl>
   </w:abstractNum>
-  <w:abstractNum w:abstractNumId="71" w15:restartNumberingAfterBreak="0">
+  <w:abstractNum w:abstractNumId="77" w15:restartNumberingAfterBreak="0">
+    <w:nsid w:val="72602BC4"/>
+    <w:multiLevelType w:val="hybridMultilevel"/>
+    <w:tmpl w:val="77686322"/>
+    <w:lvl w:ilvl="0" w:tplc="04090001">
+      <w:start w:val="1"/>
+      <w:numFmt w:val="bullet"/>
+      <w:lvlText w:val=""/>
+      <w:lvlJc w:val="left"/>
+      <w:pPr>
+        <w:ind w:left="720" w:hanging="360"/>
+      </w:pPr>
+      <w:rPr>
+        <w:rFonts w:ascii="Symbol" w:hAnsi="Symbol" w:hint="default"/>
+      </w:rPr>
+    </w:lvl>
+    <w:lvl w:ilvl="1" w:tplc="04090003" w:tentative="1">
+      <w:start w:val="1"/>
+      <w:numFmt w:val="bullet"/>
+      <w:lvlText w:val="o"/>
+      <w:lvlJc w:val="left"/>
+      <w:pPr>
+        <w:ind w:left="1440" w:hanging="360"/>
+      </w:pPr>
+      <w:rPr>
+        <w:rFonts w:ascii="Courier New" w:hAnsi="Courier New" w:cs="Courier New" w:hint="default"/>
+      </w:rPr>
+    </w:lvl>
+    <w:lvl w:ilvl="2" w:tplc="04090005" w:tentative="1">
+      <w:start w:val="1"/>
+      <w:numFmt w:val="bullet"/>
+      <w:lvlText w:val=""/>
+      <w:lvlJc w:val="left"/>
+      <w:pPr>
+        <w:ind w:left="2160" w:hanging="360"/>
+      </w:pPr>
+      <w:rPr>
+        <w:rFonts w:ascii="Wingdings" w:hAnsi="Wingdings" w:hint="default"/>
+      </w:rPr>
+    </w:lvl>
+    <w:lvl w:ilvl="3" w:tplc="04090001" w:tentative="1">
+      <w:start w:val="1"/>
+      <w:numFmt w:val="bullet"/>
+      <w:lvlText w:val=""/>
+      <w:lvlJc w:val="left"/>
+      <w:pPr>
+        <w:ind w:left="2880" w:hanging="360"/>
+      </w:pPr>
+      <w:rPr>
+        <w:rFonts w:ascii="Symbol" w:hAnsi="Symbol" w:hint="default"/>
+      </w:rPr>
+    </w:lvl>
+    <w:lvl w:ilvl="4" w:tplc="04090003" w:tentative="1">
+      <w:start w:val="1"/>
+      <w:numFmt w:val="bullet"/>
+      <w:lvlText w:val="o"/>
+      <w:lvlJc w:val="left"/>
+      <w:pPr>
+        <w:ind w:left="3600" w:hanging="360"/>
+      </w:pPr>
+      <w:rPr>
+        <w:rFonts w:ascii="Courier New" w:hAnsi="Courier New" w:cs="Courier New" w:hint="default"/>
+      </w:rPr>
+    </w:lvl>
+    <w:lvl w:ilvl="5" w:tplc="04090005" w:tentative="1">
+      <w:start w:val="1"/>
+      <w:numFmt w:val="bullet"/>
+      <w:lvlText w:val=""/>
+      <w:lvlJc w:val="left"/>
+      <w:pPr>
+        <w:ind w:left="4320" w:hanging="360"/>
+      </w:pPr>
+      <w:rPr>
+        <w:rFonts w:ascii="Wingdings" w:hAnsi="Wingdings" w:hint="default"/>
+      </w:rPr>
+    </w:lvl>
+    <w:lvl w:ilvl="6" w:tplc="04090001" w:tentative="1">
+      <w:start w:val="1"/>
+      <w:numFmt w:val="bullet"/>
+      <w:lvlText w:val=""/>
+      <w:lvlJc w:val="left"/>
+      <w:pPr>
+        <w:ind w:left="5040" w:hanging="360"/>
+      </w:pPr>
+      <w:rPr>
+        <w:rFonts w:ascii="Symbol" w:hAnsi="Symbol" w:hint="default"/>
+      </w:rPr>
+    </w:lvl>
+    <w:lvl w:ilvl="7" w:tplc="04090003" w:tentative="1">
+      <w:start w:val="1"/>
+      <w:numFmt w:val="bullet"/>
+      <w:lvlText w:val="o"/>
+      <w:lvlJc w:val="left"/>
+      <w:pPr>
+        <w:ind w:left="5760" w:hanging="360"/>
+      </w:pPr>
+      <w:rPr>
+        <w:rFonts w:ascii="Courier New" w:hAnsi="Courier New" w:cs="Courier New" w:hint="default"/>
+      </w:rPr>
+    </w:lvl>
+    <w:lvl w:ilvl="8" w:tplc="04090005" w:tentative="1">
+      <w:start w:val="1"/>
+      <w:numFmt w:val="bullet"/>
+      <w:lvlText w:val=""/>
+      <w:lvlJc w:val="left"/>
+      <w:pPr>
+        <w:ind w:left="6480" w:hanging="360"/>
+      </w:pPr>
+      <w:rPr>
+        <w:rFonts w:ascii="Wingdings" w:hAnsi="Wingdings" w:hint="default"/>
+      </w:rPr>
+    </w:lvl>
+  </w:abstractNum>
+  <w:abstractNum w:abstractNumId="78" w15:restartNumberingAfterBreak="0">
+    <w:nsid w:val="75964CD2"/>
+    <w:multiLevelType w:val="hybridMultilevel"/>
+    <w:tmpl w:val="A5ECE8FC"/>
+    <w:lvl w:ilvl="0" w:tplc="04090001">
+      <w:start w:val="1"/>
+      <w:numFmt w:val="bullet"/>
+      <w:lvlText w:val=""/>
+      <w:lvlJc w:val="left"/>
+      <w:pPr>
+        <w:ind w:left="720" w:hanging="360"/>
+      </w:pPr>
+      <w:rPr>
+        <w:rFonts w:ascii="Symbol" w:hAnsi="Symbol" w:hint="default"/>
+      </w:rPr>
+    </w:lvl>
+    <w:lvl w:ilvl="1" w:tplc="04090003" w:tentative="1">
+      <w:start w:val="1"/>
+      <w:numFmt w:val="bullet"/>
+      <w:lvlText w:val="o"/>
+      <w:lvlJc w:val="left"/>
+      <w:pPr>
+        <w:ind w:left="1440" w:hanging="360"/>
+      </w:pPr>
+      <w:rPr>
+        <w:rFonts w:ascii="Courier New" w:hAnsi="Courier New" w:cs="Courier New" w:hint="default"/>
+      </w:rPr>
+    </w:lvl>
+    <w:lvl w:ilvl="2" w:tplc="04090005" w:tentative="1">
+      <w:start w:val="1"/>
+      <w:numFmt w:val="bullet"/>
+      <w:lvlText w:val=""/>
+      <w:lvlJc w:val="left"/>
+      <w:pPr>
+        <w:ind w:left="2160" w:hanging="360"/>
+      </w:pPr>
+      <w:rPr>
+        <w:rFonts w:ascii="Wingdings" w:hAnsi="Wingdings" w:hint="default"/>
+      </w:rPr>
+    </w:lvl>
+    <w:lvl w:ilvl="3" w:tplc="04090001" w:tentative="1">
+      <w:start w:val="1"/>
+      <w:numFmt w:val="bullet"/>
+      <w:lvlText w:val=""/>
+      <w:lvlJc w:val="left"/>
+      <w:pPr>
+        <w:ind w:left="2880" w:hanging="360"/>
+      </w:pPr>
+      <w:rPr>
+        <w:rFonts w:ascii="Symbol" w:hAnsi="Symbol" w:hint="default"/>
+      </w:rPr>
+    </w:lvl>
+    <w:lvl w:ilvl="4" w:tplc="04090003" w:tentative="1">
+      <w:start w:val="1"/>
+      <w:numFmt w:val="bullet"/>
+      <w:lvlText w:val="o"/>
+      <w:lvlJc w:val="left"/>
+      <w:pPr>
+        <w:ind w:left="3600" w:hanging="360"/>
+      </w:pPr>
+      <w:rPr>
+        <w:rFonts w:ascii="Courier New" w:hAnsi="Courier New" w:cs="Courier New" w:hint="default"/>
+      </w:rPr>
+    </w:lvl>
+    <w:lvl w:ilvl="5" w:tplc="04090005" w:tentative="1">
+      <w:start w:val="1"/>
+      <w:numFmt w:val="bullet"/>
+      <w:lvlText w:val=""/>
+      <w:lvlJc w:val="left"/>
+      <w:pPr>
+        <w:ind w:left="4320" w:hanging="360"/>
+      </w:pPr>
+      <w:rPr>
+        <w:rFonts w:ascii="Wingdings" w:hAnsi="Wingdings" w:hint="default"/>
+      </w:rPr>
+    </w:lvl>
+    <w:lvl w:ilvl="6" w:tplc="04090001" w:tentative="1">
+      <w:start w:val="1"/>
+      <w:numFmt w:val="bullet"/>
+      <w:lvlText w:val=""/>
+      <w:lvlJc w:val="left"/>
+      <w:pPr>
+        <w:ind w:left="5040" w:hanging="360"/>
+      </w:pPr>
+      <w:rPr>
+        <w:rFonts w:ascii="Symbol" w:hAnsi="Symbol" w:hint="default"/>
+      </w:rPr>
+    </w:lvl>
+    <w:lvl w:ilvl="7" w:tplc="04090003" w:tentative="1">
+      <w:start w:val="1"/>
+      <w:numFmt w:val="bullet"/>
+      <w:lvlText w:val="o"/>
+      <w:lvlJc w:val="left"/>
+      <w:pPr>
+        <w:ind w:left="5760" w:hanging="360"/>
+      </w:pPr>
+      <w:rPr>
+        <w:rFonts w:ascii="Courier New" w:hAnsi="Courier New" w:cs="Courier New" w:hint="default"/>
+      </w:rPr>
+    </w:lvl>
+    <w:lvl w:ilvl="8" w:tplc="04090005" w:tentative="1">
+      <w:start w:val="1"/>
+      <w:numFmt w:val="bullet"/>
+      <w:lvlText w:val=""/>
+      <w:lvlJc w:val="left"/>
+      <w:pPr>
+        <w:ind w:left="6480" w:hanging="360"/>
+      </w:pPr>
+      <w:rPr>
+        <w:rFonts w:ascii="Wingdings" w:hAnsi="Wingdings" w:hint="default"/>
+      </w:rPr>
+    </w:lvl>
+  </w:abstractNum>
+  <w:abstractNum w:abstractNumId="79" w15:restartNumberingAfterBreak="0">
     <w:nsid w:val="76E17847"/>
     <w:multiLevelType w:val="hybridMultilevel"/>
     <w:tmpl w:val="375653BC"/>
@@ -21801,7 +24214,7 @@
       </w:rPr>
     </w:lvl>
   </w:abstractNum>
-  <w:abstractNum w:abstractNumId="72" w15:restartNumberingAfterBreak="0">
+  <w:abstractNum w:abstractNumId="80" w15:restartNumberingAfterBreak="0">
     <w:nsid w:val="77430BDB"/>
     <w:multiLevelType w:val="hybridMultilevel"/>
     <w:tmpl w:val="1D6E5882"/>
@@ -21914,7 +24327,7 @@
       </w:rPr>
     </w:lvl>
   </w:abstractNum>
-  <w:abstractNum w:abstractNumId="73" w15:restartNumberingAfterBreak="0">
+  <w:abstractNum w:abstractNumId="81" w15:restartNumberingAfterBreak="0">
     <w:nsid w:val="78290870"/>
     <w:multiLevelType w:val="hybridMultilevel"/>
     <w:tmpl w:val="D91C8A68"/>
@@ -22027,7 +24440,7 @@
       </w:rPr>
     </w:lvl>
   </w:abstractNum>
-  <w:abstractNum w:abstractNumId="74" w15:restartNumberingAfterBreak="0">
+  <w:abstractNum w:abstractNumId="82" w15:restartNumberingAfterBreak="0">
     <w:nsid w:val="78812E41"/>
     <w:multiLevelType w:val="hybridMultilevel"/>
     <w:tmpl w:val="F7FC3842"/>
@@ -22140,7 +24553,7 @@
       </w:rPr>
     </w:lvl>
   </w:abstractNum>
-  <w:abstractNum w:abstractNumId="75" w15:restartNumberingAfterBreak="0">
+  <w:abstractNum w:abstractNumId="83" w15:restartNumberingAfterBreak="0">
     <w:nsid w:val="789B364F"/>
     <w:multiLevelType w:val="hybridMultilevel"/>
     <w:tmpl w:val="5E5A37AC"/>
@@ -22253,7 +24666,7 @@
       </w:rPr>
     </w:lvl>
   </w:abstractNum>
-  <w:abstractNum w:abstractNumId="76" w15:restartNumberingAfterBreak="0">
+  <w:abstractNum w:abstractNumId="84" w15:restartNumberingAfterBreak="0">
     <w:nsid w:val="79644818"/>
     <w:multiLevelType w:val="hybridMultilevel"/>
     <w:tmpl w:val="EAC2A45E"/>
@@ -22366,7 +24779,7 @@
       </w:rPr>
     </w:lvl>
   </w:abstractNum>
-  <w:abstractNum w:abstractNumId="77" w15:restartNumberingAfterBreak="0">
+  <w:abstractNum w:abstractNumId="85" w15:restartNumberingAfterBreak="0">
     <w:nsid w:val="79E75665"/>
     <w:multiLevelType w:val="hybridMultilevel"/>
     <w:tmpl w:val="DDF49658"/>
@@ -22479,7 +24892,7 @@
       </w:rPr>
     </w:lvl>
   </w:abstractNum>
-  <w:abstractNum w:abstractNumId="78" w15:restartNumberingAfterBreak="0">
+  <w:abstractNum w:abstractNumId="86" w15:restartNumberingAfterBreak="0">
     <w:nsid w:val="7AA42659"/>
     <w:multiLevelType w:val="hybridMultilevel"/>
     <w:tmpl w:val="F08E0A0A"/>
@@ -22592,7 +25005,7 @@
       </w:rPr>
     </w:lvl>
   </w:abstractNum>
-  <w:abstractNum w:abstractNumId="79" w15:restartNumberingAfterBreak="0">
+  <w:abstractNum w:abstractNumId="87" w15:restartNumberingAfterBreak="0">
     <w:nsid w:val="7BE544D8"/>
     <w:multiLevelType w:val="hybridMultilevel"/>
     <w:tmpl w:val="849A6A64"/>
@@ -22705,7 +25118,7 @@
       </w:rPr>
     </w:lvl>
   </w:abstractNum>
-  <w:abstractNum w:abstractNumId="80" w15:restartNumberingAfterBreak="0">
+  <w:abstractNum w:abstractNumId="88" w15:restartNumberingAfterBreak="0">
     <w:nsid w:val="7C0058C4"/>
     <w:multiLevelType w:val="hybridMultilevel"/>
     <w:tmpl w:val="B2DADAB8"/>
@@ -22818,7 +25231,7 @@
       </w:rPr>
     </w:lvl>
   </w:abstractNum>
-  <w:abstractNum w:abstractNumId="81" w15:restartNumberingAfterBreak="0">
+  <w:abstractNum w:abstractNumId="89" w15:restartNumberingAfterBreak="0">
     <w:nsid w:val="7D742D2F"/>
     <w:multiLevelType w:val="hybridMultilevel"/>
     <w:tmpl w:val="3EC0D8B0"/>
@@ -22931,7 +25344,7 @@
       </w:rPr>
     </w:lvl>
   </w:abstractNum>
-  <w:abstractNum w:abstractNumId="82" w15:restartNumberingAfterBreak="0">
+  <w:abstractNum w:abstractNumId="90" w15:restartNumberingAfterBreak="0">
     <w:nsid w:val="7EC35D00"/>
     <w:multiLevelType w:val="hybridMultilevel"/>
     <w:tmpl w:val="341C6F74"/>
@@ -23048,106 +25461,106 @@
     <w:abstractNumId w:val="15"/>
   </w:num>
   <w:num w:numId="2">
-    <w:abstractNumId w:val="62"/>
+    <w:abstractNumId w:val="68"/>
   </w:num>
   <w:num w:numId="3">
-    <w:abstractNumId w:val="34"/>
+    <w:abstractNumId w:val="37"/>
   </w:num>
   <w:num w:numId="4">
-    <w:abstractNumId w:val="48"/>
+    <w:abstractNumId w:val="53"/>
   </w:num>
   <w:num w:numId="5">
     <w:abstractNumId w:val="13"/>
   </w:num>
   <w:num w:numId="6">
-    <w:abstractNumId w:val="22"/>
+    <w:abstractNumId w:val="24"/>
   </w:num>
   <w:num w:numId="7">
+    <w:abstractNumId w:val="60"/>
+  </w:num>
+  <w:num w:numId="8">
+    <w:abstractNumId w:val="85"/>
+  </w:num>
+  <w:num w:numId="9">
     <w:abstractNumId w:val="54"/>
   </w:num>
-  <w:num w:numId="8">
-    <w:abstractNumId w:val="77"/>
+  <w:num w:numId="10">
+    <w:abstractNumId w:val="88"/>
   </w:num>
-  <w:num w:numId="9">
+  <w:num w:numId="11">
+    <w:abstractNumId w:val="83"/>
+  </w:num>
+  <w:num w:numId="12">
+    <w:abstractNumId w:val="39"/>
+  </w:num>
+  <w:num w:numId="13">
+    <w:abstractNumId w:val="20"/>
+  </w:num>
+  <w:num w:numId="14">
+    <w:abstractNumId w:val="61"/>
+  </w:num>
+  <w:num w:numId="15">
+    <w:abstractNumId w:val="42"/>
+  </w:num>
+  <w:num w:numId="16">
     <w:abstractNumId w:val="49"/>
   </w:num>
-  <w:num w:numId="10">
-    <w:abstractNumId w:val="80"/>
-  </w:num>
-  <w:num w:numId="11">
-    <w:abstractNumId w:val="75"/>
-  </w:num>
-  <w:num w:numId="12">
-    <w:abstractNumId w:val="36"/>
-  </w:num>
-  <w:num w:numId="13">
-    <w:abstractNumId w:val="18"/>
-  </w:num>
-  <w:num w:numId="14">
-    <w:abstractNumId w:val="55"/>
-  </w:num>
-  <w:num w:numId="15">
-    <w:abstractNumId w:val="39"/>
-  </w:num>
-  <w:num w:numId="16">
-    <w:abstractNumId w:val="45"/>
-  </w:num>
   <w:num w:numId="17">
-    <w:abstractNumId w:val="19"/>
+    <w:abstractNumId w:val="21"/>
   </w:num>
   <w:num w:numId="18">
-    <w:abstractNumId w:val="81"/>
+    <w:abstractNumId w:val="89"/>
   </w:num>
   <w:num w:numId="19">
-    <w:abstractNumId w:val="26"/>
+    <w:abstractNumId w:val="29"/>
   </w:num>
   <w:num w:numId="20">
     <w:abstractNumId w:val="5"/>
   </w:num>
   <w:num w:numId="21">
-    <w:abstractNumId w:val="20"/>
+    <w:abstractNumId w:val="22"/>
   </w:num>
   <w:num w:numId="22">
-    <w:abstractNumId w:val="51"/>
+    <w:abstractNumId w:val="57"/>
   </w:num>
   <w:num w:numId="23">
-    <w:abstractNumId w:val="63"/>
+    <w:abstractNumId w:val="69"/>
   </w:num>
   <w:num w:numId="24">
-    <w:abstractNumId w:val="64"/>
+    <w:abstractNumId w:val="70"/>
   </w:num>
   <w:num w:numId="25">
-    <w:abstractNumId w:val="37"/>
+    <w:abstractNumId w:val="40"/>
   </w:num>
   <w:num w:numId="26">
-    <w:abstractNumId w:val="40"/>
+    <w:abstractNumId w:val="43"/>
   </w:num>
   <w:num w:numId="27">
     <w:abstractNumId w:val="2"/>
   </w:num>
   <w:num w:numId="28">
-    <w:abstractNumId w:val="46"/>
+    <w:abstractNumId w:val="50"/>
   </w:num>
   <w:num w:numId="29">
-    <w:abstractNumId w:val="41"/>
+    <w:abstractNumId w:val="44"/>
   </w:num>
   <w:num w:numId="30">
-    <w:abstractNumId w:val="56"/>
+    <w:abstractNumId w:val="62"/>
   </w:num>
   <w:num w:numId="31">
-    <w:abstractNumId w:val="78"/>
+    <w:abstractNumId w:val="86"/>
   </w:num>
   <w:num w:numId="32">
     <w:abstractNumId w:val="11"/>
   </w:num>
   <w:num w:numId="33">
-    <w:abstractNumId w:val="69"/>
+    <w:abstractNumId w:val="75"/>
   </w:num>
   <w:num w:numId="34">
-    <w:abstractNumId w:val="27"/>
+    <w:abstractNumId w:val="30"/>
   </w:num>
   <w:num w:numId="35">
-    <w:abstractNumId w:val="35"/>
+    <w:abstractNumId w:val="38"/>
   </w:num>
   <w:num w:numId="36">
     <w:abstractNumId w:val="4"/>
@@ -23156,25 +25569,25 @@
     <w:abstractNumId w:val="9"/>
   </w:num>
   <w:num w:numId="38">
-    <w:abstractNumId w:val="67"/>
+    <w:abstractNumId w:val="73"/>
   </w:num>
   <w:num w:numId="39">
-    <w:abstractNumId w:val="47"/>
+    <w:abstractNumId w:val="52"/>
   </w:num>
   <w:num w:numId="40">
-    <w:abstractNumId w:val="23"/>
+    <w:abstractNumId w:val="25"/>
   </w:num>
   <w:num w:numId="41">
-    <w:abstractNumId w:val="53"/>
+    <w:abstractNumId w:val="59"/>
   </w:num>
   <w:num w:numId="42">
-    <w:abstractNumId w:val="66"/>
+    <w:abstractNumId w:val="72"/>
   </w:num>
   <w:num w:numId="43">
-    <w:abstractNumId w:val="70"/>
+    <w:abstractNumId w:val="76"/>
   </w:num>
   <w:num w:numId="44">
-    <w:abstractNumId w:val="43"/>
+    <w:abstractNumId w:val="47"/>
   </w:num>
   <w:num w:numId="45">
     <w:abstractNumId w:val="12"/>
@@ -23183,115 +25596,139 @@
     <w:abstractNumId w:val="7"/>
   </w:num>
   <w:num w:numId="47">
-    <w:abstractNumId w:val="60"/>
+    <w:abstractNumId w:val="66"/>
   </w:num>
   <w:num w:numId="48">
-    <w:abstractNumId w:val="33"/>
+    <w:abstractNumId w:val="36"/>
   </w:num>
   <w:num w:numId="49">
-    <w:abstractNumId w:val="73"/>
+    <w:abstractNumId w:val="81"/>
   </w:num>
   <w:num w:numId="50">
-    <w:abstractNumId w:val="57"/>
+    <w:abstractNumId w:val="63"/>
   </w:num>
   <w:num w:numId="51">
-    <w:abstractNumId w:val="31"/>
+    <w:abstractNumId w:val="34"/>
   </w:num>
   <w:num w:numId="52">
     <w:abstractNumId w:val="0"/>
   </w:num>
   <w:num w:numId="53">
-    <w:abstractNumId w:val="25"/>
+    <w:abstractNumId w:val="28"/>
   </w:num>
   <w:num w:numId="54">
-    <w:abstractNumId w:val="42"/>
+    <w:abstractNumId w:val="45"/>
   </w:num>
   <w:num w:numId="55">
-    <w:abstractNumId w:val="61"/>
+    <w:abstractNumId w:val="67"/>
   </w:num>
   <w:num w:numId="56">
-    <w:abstractNumId w:val="59"/>
+    <w:abstractNumId w:val="65"/>
   </w:num>
   <w:num w:numId="57">
     <w:abstractNumId w:val="3"/>
   </w:num>
   <w:num w:numId="58">
-    <w:abstractNumId w:val="68"/>
+    <w:abstractNumId w:val="74"/>
   </w:num>
   <w:num w:numId="59">
-    <w:abstractNumId w:val="17"/>
+    <w:abstractNumId w:val="18"/>
   </w:num>
   <w:num w:numId="60">
-    <w:abstractNumId w:val="24"/>
+    <w:abstractNumId w:val="26"/>
   </w:num>
   <w:num w:numId="61">
-    <w:abstractNumId w:val="79"/>
+    <w:abstractNumId w:val="87"/>
   </w:num>
   <w:num w:numId="62">
-    <w:abstractNumId w:val="58"/>
+    <w:abstractNumId w:val="64"/>
   </w:num>
   <w:num w:numId="63">
-    <w:abstractNumId w:val="29"/>
+    <w:abstractNumId w:val="32"/>
   </w:num>
   <w:num w:numId="64">
-    <w:abstractNumId w:val="50"/>
+    <w:abstractNumId w:val="56"/>
   </w:num>
   <w:num w:numId="65">
-    <w:abstractNumId w:val="52"/>
+    <w:abstractNumId w:val="58"/>
   </w:num>
   <w:num w:numId="66">
     <w:abstractNumId w:val="10"/>
   </w:num>
   <w:num w:numId="67">
-    <w:abstractNumId w:val="32"/>
+    <w:abstractNumId w:val="35"/>
   </w:num>
   <w:num w:numId="68">
-    <w:abstractNumId w:val="72"/>
+    <w:abstractNumId w:val="80"/>
   </w:num>
   <w:num w:numId="69">
-    <w:abstractNumId w:val="38"/>
+    <w:abstractNumId w:val="41"/>
   </w:num>
   <w:num w:numId="70">
-    <w:abstractNumId w:val="74"/>
+    <w:abstractNumId w:val="82"/>
   </w:num>
   <w:num w:numId="71">
-    <w:abstractNumId w:val="21"/>
+    <w:abstractNumId w:val="23"/>
   </w:num>
   <w:num w:numId="72">
     <w:abstractNumId w:val="14"/>
   </w:num>
   <w:num w:numId="73">
-    <w:abstractNumId w:val="71"/>
+    <w:abstractNumId w:val="79"/>
   </w:num>
   <w:num w:numId="74">
-    <w:abstractNumId w:val="65"/>
+    <w:abstractNumId w:val="71"/>
   </w:num>
   <w:num w:numId="75">
     <w:abstractNumId w:val="1"/>
   </w:num>
   <w:num w:numId="76">
-    <w:abstractNumId w:val="76"/>
+    <w:abstractNumId w:val="84"/>
   </w:num>
   <w:num w:numId="77">
-    <w:abstractNumId w:val="44"/>
+    <w:abstractNumId w:val="48"/>
   </w:num>
   <w:num w:numId="78">
     <w:abstractNumId w:val="6"/>
   </w:num>
   <w:num w:numId="79">
-    <w:abstractNumId w:val="16"/>
+    <w:abstractNumId w:val="17"/>
   </w:num>
   <w:num w:numId="80">
-    <w:abstractNumId w:val="28"/>
+    <w:abstractNumId w:val="31"/>
   </w:num>
   <w:num w:numId="81">
     <w:abstractNumId w:val="8"/>
   </w:num>
   <w:num w:numId="82">
-    <w:abstractNumId w:val="82"/>
+    <w:abstractNumId w:val="90"/>
   </w:num>
   <w:num w:numId="83">
-    <w:abstractNumId w:val="30"/>
+    <w:abstractNumId w:val="33"/>
+  </w:num>
+  <w:num w:numId="84">
+    <w:abstractNumId w:val="27"/>
+  </w:num>
+  <w:num w:numId="85">
+    <w:abstractNumId w:val="77"/>
+  </w:num>
+  <w:num w:numId="86">
+    <w:abstractNumId w:val="51"/>
+  </w:num>
+  <w:num w:numId="87">
+    <w:abstractNumId w:val="78"/>
+  </w:num>
+  <w:num w:numId="88">
+    <w:abstractNumId w:val="55"/>
+  </w:num>
+  <w:num w:numId="89">
+    <w:abstractNumId w:val="16"/>
+  </w:num>
+  <w:num w:numId="90">
+    <w:abstractNumId w:val="46"/>
+  </w:num>
+  <w:num w:numId="91">
+    <w:abstractNumId w:val="19"/>
   </w:num>
   <w:numIdMacAtCleanup w:val="83"/>
 </w:numbering>

--- a/SQL/SQL- Week1 EAYL notes James Matchett.docx
+++ b/SQL/SQL- Week1 EAYL notes James Matchett.docx
@@ -335,21 +335,10 @@
         <w:rPr>
           <w:b/>
         </w:rPr>
-        <w:t xml:space="preserve">business </w:t>
-      </w:r>
-      <w:proofErr w:type="gramStart"/>
-      <w:r>
-        <w:rPr>
-          <w:b/>
-        </w:rPr>
-        <w:t>analytics</w:t>
-      </w:r>
-      <w:r>
-        <w:t xml:space="preserve"> .</w:t>
-      </w:r>
-      <w:proofErr w:type="gramEnd"/>
-      <w:r>
-        <w:t xml:space="preserve"> All of which using different platforms to access the same data within the same database.</w:t>
+        <w:t>business analytics</w:t>
+      </w:r>
+      <w:r>
+        <w:t xml:space="preserve"> . All of which using different platforms to access the same data within the same database.</w:t>
       </w:r>
     </w:p>
     <w:p>
@@ -467,21 +456,7 @@
           <w:i/>
         </w:rPr>
         <w:lastRenderedPageBreak/>
-        <w:t xml:space="preserve">Note: Database platforms such as Microsoft Access or SQLite are not RDBMS platforms but are </w:t>
-      </w:r>
-      <w:proofErr w:type="gramStart"/>
-      <w:r>
-        <w:rPr>
-          <w:i/>
-        </w:rPr>
-        <w:t>rather file-based</w:t>
-      </w:r>
-      <w:proofErr w:type="gramEnd"/>
-      <w:r>
-        <w:rPr>
-          <w:i/>
-        </w:rPr>
-        <w:t xml:space="preserve"> systems where the database is manifested by a file rather than a server program and accessed locally by an application on the same host as the file.</w:t>
+        <w:t>Note: Database platforms such as Microsoft Access or SQLite are not RDBMS platforms but are rather file-based systems where the database is manifested by a file rather than a server program and accessed locally by an application on the same host as the file.</w:t>
       </w:r>
     </w:p>
     <w:p>
@@ -697,13 +672,8 @@
           <w:numId w:val="3"/>
         </w:numPr>
       </w:pPr>
-      <w:proofErr w:type="spellStart"/>
-      <w:r>
-        <w:t>Sudo</w:t>
-      </w:r>
-      <w:proofErr w:type="spellEnd"/>
-      <w:r>
-        <w:t xml:space="preserve"> bash</w:t>
+      <w:r>
+        <w:t>Sudo bash</w:t>
       </w:r>
     </w:p>
     <w:p>
@@ -714,11 +684,9 @@
           <w:numId w:val="3"/>
         </w:numPr>
       </w:pPr>
-      <w:proofErr w:type="spellStart"/>
       <w:r>
         <w:t>Mysql</w:t>
       </w:r>
-      <w:proofErr w:type="spellEnd"/>
     </w:p>
     <w:p>
       <w:pPr>
@@ -825,13 +793,8 @@
         </w:numPr>
       </w:pPr>
       <w:r>
-        <w:t>CREATE TABLE simple_</w:t>
-      </w:r>
-      <w:proofErr w:type="gramStart"/>
-      <w:r>
-        <w:t>table(</w:t>
-      </w:r>
-      <w:proofErr w:type="gramEnd"/>
+        <w:t>CREATE TABLE simple_table(</w:t>
+      </w:r>
       <w:r>
         <w:br/>
         <w:t>id INT PRIMARY KEY,</w:t>
@@ -857,17 +820,7 @@
         </w:numPr>
       </w:pPr>
       <w:r>
-        <w:t>INSERT INTO simple_table (</w:t>
-      </w:r>
-      <w:proofErr w:type="spellStart"/>
-      <w:proofErr w:type="gramStart"/>
-      <w:r>
-        <w:t>id,name</w:t>
-      </w:r>
-      <w:proofErr w:type="spellEnd"/>
-      <w:proofErr w:type="gramEnd"/>
-      <w:r>
-        <w:t>)</w:t>
+        <w:t>INSERT INTO simple_table (id,name)</w:t>
       </w:r>
       <w:r>
         <w:br/>
@@ -1149,20 +1102,171 @@
         <w:rPr>
           <w:i/>
         </w:rPr>
-        <w:t xml:space="preserve">Create Database </w:t>
-      </w:r>
-      <w:proofErr w:type="spellStart"/>
-      <w:r>
+        <w:t>Create Database test_from_script;</w:t>
+      </w:r>
+    </w:p>
+    <w:p>
+      <w:pPr>
+        <w:pStyle w:val="ListBullet"/>
+        <w:numPr>
+          <w:ilvl w:val="0"/>
+          <w:numId w:val="7"/>
+        </w:numPr>
         <w:rPr>
           <w:i/>
         </w:rPr>
-        <w:t>test_from_script</w:t>
-      </w:r>
-      <w:proofErr w:type="spellEnd"/>
+      </w:pPr>
       <w:r>
         <w:rPr>
           <w:i/>
         </w:rPr>
+        <w:t>Use test_from_script</w:t>
+      </w:r>
+    </w:p>
+    <w:p>
+      <w:pPr>
+        <w:pStyle w:val="ListBullet"/>
+        <w:numPr>
+          <w:ilvl w:val="0"/>
+          <w:numId w:val="7"/>
+        </w:numPr>
+        <w:rPr>
+          <w:i/>
+        </w:rPr>
+      </w:pPr>
+      <w:r>
+        <w:rPr>
+          <w:i/>
+        </w:rPr>
+        <w:t>Create table test_table(I int, v varchar(20);</w:t>
+      </w:r>
+    </w:p>
+    <w:p>
+      <w:pPr>
+        <w:pStyle w:val="ListBullet"/>
+        <w:numPr>
+          <w:ilvl w:val="0"/>
+          <w:numId w:val="7"/>
+        </w:numPr>
+        <w:rPr>
+          <w:i/>
+        </w:rPr>
+      </w:pPr>
+      <w:r>
+        <w:rPr>
+          <w:i/>
+        </w:rPr>
+        <w:t>Insert into test_table values(1,’hello’),(2,’world’);</w:t>
+      </w:r>
+    </w:p>
+    <w:p>
+      <w:pPr>
+        <w:pStyle w:val="ListBullet"/>
+        <w:numPr>
+          <w:ilvl w:val="0"/>
+          <w:numId w:val="0"/>
+        </w:numPr>
+        <w:ind w:left="432" w:hanging="432"/>
+        <w:rPr>
+          <w:i/>
+        </w:rPr>
+      </w:pPr>
+      <w:r>
+        <w:rPr>
+          <w:i/>
+        </w:rPr>
+        <w:t>In the mysql client, execute the following</w:t>
+      </w:r>
+    </w:p>
+    <w:p>
+      <w:pPr>
+        <w:pStyle w:val="ListBullet"/>
+        <w:numPr>
+          <w:ilvl w:val="0"/>
+          <w:numId w:val="8"/>
+        </w:numPr>
+      </w:pPr>
+      <w:r>
+        <w:t>Source testscript.sql</w:t>
+      </w:r>
+    </w:p>
+    <w:p>
+      <w:pPr>
+        <w:pStyle w:val="ListBullet"/>
+        <w:numPr>
+          <w:ilvl w:val="0"/>
+          <w:numId w:val="0"/>
+        </w:numPr>
+        <w:ind w:left="432" w:hanging="432"/>
+      </w:pPr>
+      <w:r>
+        <w:lastRenderedPageBreak/>
+        <w:t xml:space="preserve">Source command executes all statements in the file identified by it’s parameter </w:t>
+      </w:r>
+    </w:p>
+    <w:p>
+      <w:pPr>
+        <w:pStyle w:val="ListBullet"/>
+        <w:numPr>
+          <w:ilvl w:val="0"/>
+          <w:numId w:val="0"/>
+        </w:numPr>
+        <w:ind w:left="432" w:hanging="432"/>
+        <w:rPr>
+          <w:i/>
+        </w:rPr>
+      </w:pPr>
+      <w:r>
+        <w:rPr>
+          <w:i/>
+        </w:rPr>
+        <w:t>Note: error “2” signifies file/path not found when source is called.</w:t>
+      </w:r>
+    </w:p>
+    <w:p>
+      <w:pPr>
+        <w:pStyle w:val="Heading3"/>
+      </w:pPr>
+      <w:r>
+        <w:t xml:space="preserve">Efficient database import </w:t>
+      </w:r>
+      <w:r>
+        <w:t>script</w:t>
+      </w:r>
+    </w:p>
+    <w:p>
+      <w:pPr>
+        <w:pStyle w:val="ListBullet"/>
+        <w:numPr>
+          <w:ilvl w:val="0"/>
+          <w:numId w:val="8"/>
+        </w:numPr>
+        <w:rPr>
+          <w:b/>
+        </w:rPr>
+      </w:pPr>
+      <w:r>
+        <w:t>Create database world;</w:t>
+      </w:r>
+    </w:p>
+    <w:p>
+      <w:pPr>
+        <w:pStyle w:val="ListBullet"/>
+        <w:numPr>
+          <w:ilvl w:val="0"/>
+          <w:numId w:val="8"/>
+        </w:numPr>
+        <w:rPr>
+          <w:b/>
+        </w:rPr>
+      </w:pPr>
+      <w:r>
+        <w:t>Use world</w:t>
+      </w:r>
+      <w:r>
+        <w:rPr>
+          <w:b/>
+        </w:rPr>
         <w:t>;</w:t>
       </w:r>
     </w:p>
@@ -1171,85 +1275,29 @@
         <w:pStyle w:val="ListBullet"/>
         <w:numPr>
           <w:ilvl w:val="0"/>
-          <w:numId w:val="7"/>
-        </w:numPr>
-        <w:rPr>
-          <w:i/>
-        </w:rPr>
-      </w:pPr>
-      <w:r>
-        <w:rPr>
-          <w:i/>
-        </w:rPr>
-        <w:t xml:space="preserve">Use </w:t>
-      </w:r>
-      <w:proofErr w:type="spellStart"/>
-      <w:r>
-        <w:rPr>
-          <w:i/>
-        </w:rPr>
-        <w:t>test_from_script</w:t>
-      </w:r>
-      <w:proofErr w:type="spellEnd"/>
+          <w:numId w:val="8"/>
+        </w:numPr>
+        <w:rPr>
+          <w:b/>
+        </w:rPr>
+      </w:pPr>
+      <w:r>
+        <w:t>set autocommit=0;</w:t>
+      </w:r>
     </w:p>
     <w:p>
       <w:pPr>
         <w:pStyle w:val="ListBullet"/>
         <w:numPr>
           <w:ilvl w:val="0"/>
-          <w:numId w:val="7"/>
-        </w:numPr>
-        <w:rPr>
-          <w:i/>
-        </w:rPr>
-      </w:pPr>
-      <w:r>
-        <w:rPr>
-          <w:i/>
-        </w:rPr>
-        <w:t xml:space="preserve">Create table </w:t>
-      </w:r>
-      <w:proofErr w:type="spellStart"/>
-      <w:r>
-        <w:rPr>
-          <w:i/>
-        </w:rPr>
-        <w:t>test_</w:t>
-      </w:r>
-      <w:proofErr w:type="gramStart"/>
-      <w:r>
-        <w:rPr>
-          <w:i/>
-        </w:rPr>
-        <w:t>table</w:t>
-      </w:r>
-      <w:proofErr w:type="spellEnd"/>
-      <w:r>
-        <w:rPr>
-          <w:i/>
-        </w:rPr>
-        <w:t>(</w:t>
-      </w:r>
-      <w:proofErr w:type="gramEnd"/>
-      <w:r>
-        <w:rPr>
-          <w:i/>
-        </w:rPr>
-        <w:t xml:space="preserve">I </w:t>
-      </w:r>
-      <w:proofErr w:type="spellStart"/>
-      <w:r>
-        <w:rPr>
-          <w:i/>
-        </w:rPr>
-        <w:t>int</w:t>
-      </w:r>
-      <w:proofErr w:type="spellEnd"/>
-      <w:r>
-        <w:rPr>
-          <w:i/>
-        </w:rPr>
-        <w:t>, v varchar(20);</w:t>
+          <w:numId w:val="8"/>
+        </w:numPr>
+        <w:rPr>
+          <w:b/>
+        </w:rPr>
+      </w:pPr>
+      <w:r>
+        <w:t>source xyz/xyz.sql</w:t>
       </w:r>
     </w:p>
     <w:p>
@@ -1257,45 +1305,14 @@
         <w:pStyle w:val="ListBullet"/>
         <w:numPr>
           <w:ilvl w:val="0"/>
-          <w:numId w:val="7"/>
-        </w:numPr>
-        <w:rPr>
-          <w:i/>
-        </w:rPr>
-      </w:pPr>
-      <w:r>
-        <w:rPr>
-          <w:i/>
-        </w:rPr>
-        <w:t xml:space="preserve">Insert into </w:t>
-      </w:r>
-      <w:proofErr w:type="spellStart"/>
-      <w:r>
-        <w:rPr>
-          <w:i/>
-        </w:rPr>
-        <w:t>test_table</w:t>
-      </w:r>
-      <w:proofErr w:type="spellEnd"/>
-      <w:r>
-        <w:rPr>
-          <w:i/>
-        </w:rPr>
-        <w:t xml:space="preserve"> values(1,’hello’</w:t>
-      </w:r>
-      <w:proofErr w:type="gramStart"/>
-      <w:r>
-        <w:rPr>
-          <w:i/>
-        </w:rPr>
-        <w:t>),(</w:t>
-      </w:r>
-      <w:proofErr w:type="gramEnd"/>
-      <w:r>
-        <w:rPr>
-          <w:i/>
-        </w:rPr>
-        <w:t>2,’world’);</w:t>
+          <w:numId w:val="8"/>
+        </w:numPr>
+        <w:rPr>
+          <w:b/>
+        </w:rPr>
+      </w:pPr>
+      <w:r>
+        <w:t>source abc/123.sq;</w:t>
       </w:r>
     </w:p>
     <w:p>
@@ -1303,257 +1320,27 @@
         <w:pStyle w:val="ListBullet"/>
         <w:numPr>
           <w:ilvl w:val="0"/>
+          <w:numId w:val="8"/>
+        </w:numPr>
+        <w:rPr>
+          <w:b/>
+        </w:rPr>
+      </w:pPr>
+      <w:r>
+        <w:t>set autocommit=1;</w:t>
+      </w:r>
+    </w:p>
+    <w:p>
+      <w:pPr>
+        <w:pStyle w:val="ListBullet"/>
+        <w:numPr>
+          <w:ilvl w:val="0"/>
           <w:numId w:val="0"/>
         </w:numPr>
-        <w:ind w:left="432" w:hanging="432"/>
-        <w:rPr>
-          <w:i/>
-        </w:rPr>
-      </w:pPr>
-      <w:r>
-        <w:rPr>
-          <w:i/>
-        </w:rPr>
-        <w:t xml:space="preserve">In the </w:t>
-      </w:r>
-      <w:proofErr w:type="spellStart"/>
-      <w:r>
-        <w:rPr>
-          <w:i/>
-        </w:rPr>
-        <w:t>mysql</w:t>
-      </w:r>
-      <w:proofErr w:type="spellEnd"/>
-      <w:r>
-        <w:rPr>
-          <w:i/>
-        </w:rPr>
-        <w:t xml:space="preserve"> client, execute the following</w:t>
-      </w:r>
-    </w:p>
-    <w:p>
-      <w:pPr>
-        <w:pStyle w:val="ListBullet"/>
-        <w:numPr>
-          <w:ilvl w:val="0"/>
-          <w:numId w:val="8"/>
-        </w:numPr>
-      </w:pPr>
-      <w:r>
-        <w:t xml:space="preserve">Source </w:t>
-      </w:r>
-      <w:proofErr w:type="spellStart"/>
-      <w:r>
-        <w:t>testscript.sql</w:t>
-      </w:r>
-      <w:proofErr w:type="spellEnd"/>
-    </w:p>
-    <w:p>
-      <w:pPr>
-        <w:pStyle w:val="ListBullet"/>
-        <w:numPr>
-          <w:ilvl w:val="0"/>
-          <w:numId w:val="0"/>
-        </w:numPr>
-        <w:ind w:left="432" w:hanging="432"/>
-      </w:pPr>
-      <w:r>
-        <w:lastRenderedPageBreak/>
-        <w:t xml:space="preserve">Source command executes all statements in the file identified by </w:t>
-      </w:r>
-      <w:proofErr w:type="spellStart"/>
-      <w:proofErr w:type="gramStart"/>
-      <w:r>
-        <w:t>it’s</w:t>
-      </w:r>
-      <w:proofErr w:type="spellEnd"/>
-      <w:proofErr w:type="gramEnd"/>
-      <w:r>
-        <w:t xml:space="preserve"> parameter </w:t>
-      </w:r>
-    </w:p>
-    <w:p>
-      <w:pPr>
-        <w:pStyle w:val="ListBullet"/>
-        <w:numPr>
-          <w:ilvl w:val="0"/>
-          <w:numId w:val="0"/>
-        </w:numPr>
-        <w:ind w:left="432" w:hanging="432"/>
-        <w:rPr>
-          <w:i/>
-        </w:rPr>
-      </w:pPr>
-      <w:r>
-        <w:rPr>
-          <w:i/>
-        </w:rPr>
-        <w:t>Note: error “2” signifies file/path not found when source is called.</w:t>
-      </w:r>
-    </w:p>
-    <w:p>
-      <w:pPr>
-        <w:pStyle w:val="Heading3"/>
-      </w:pPr>
-      <w:r>
-        <w:t xml:space="preserve">Efficient database import </w:t>
-      </w:r>
-      <w:r>
-        <w:t>script</w:t>
-      </w:r>
-    </w:p>
-    <w:p>
-      <w:pPr>
-        <w:pStyle w:val="ListBullet"/>
-        <w:numPr>
-          <w:ilvl w:val="0"/>
-          <w:numId w:val="8"/>
-        </w:numPr>
-        <w:rPr>
-          <w:b/>
-        </w:rPr>
-      </w:pPr>
-      <w:r>
-        <w:t>Create database world;</w:t>
-      </w:r>
-    </w:p>
-    <w:p>
-      <w:pPr>
-        <w:pStyle w:val="ListBullet"/>
-        <w:numPr>
-          <w:ilvl w:val="0"/>
-          <w:numId w:val="8"/>
-        </w:numPr>
-        <w:rPr>
-          <w:b/>
-        </w:rPr>
-      </w:pPr>
-      <w:r>
-        <w:t>Use world</w:t>
-      </w:r>
-      <w:r>
-        <w:rPr>
-          <w:b/>
-        </w:rPr>
-        <w:t>;</w:t>
-      </w:r>
-    </w:p>
-    <w:p>
-      <w:pPr>
-        <w:pStyle w:val="ListBullet"/>
-        <w:numPr>
-          <w:ilvl w:val="0"/>
-          <w:numId w:val="8"/>
-        </w:numPr>
-        <w:rPr>
-          <w:b/>
-        </w:rPr>
-      </w:pPr>
-      <w:r>
-        <w:t xml:space="preserve">set </w:t>
-      </w:r>
-      <w:proofErr w:type="spellStart"/>
-      <w:r>
-        <w:t>autocommit</w:t>
-      </w:r>
-      <w:proofErr w:type="spellEnd"/>
-      <w:r>
-        <w:t>=0;</w:t>
-      </w:r>
-    </w:p>
-    <w:p>
-      <w:pPr>
-        <w:pStyle w:val="ListBullet"/>
-        <w:numPr>
-          <w:ilvl w:val="0"/>
-          <w:numId w:val="8"/>
-        </w:numPr>
-        <w:rPr>
-          <w:b/>
-        </w:rPr>
-      </w:pPr>
-      <w:r>
-        <w:t xml:space="preserve">source </w:t>
-      </w:r>
-      <w:proofErr w:type="spellStart"/>
-      <w:r>
-        <w:t>xyz</w:t>
-      </w:r>
-      <w:proofErr w:type="spellEnd"/>
-      <w:r>
-        <w:t>/</w:t>
-      </w:r>
-      <w:proofErr w:type="spellStart"/>
-      <w:r>
-        <w:t>xyz.sql</w:t>
-      </w:r>
-      <w:proofErr w:type="spellEnd"/>
-    </w:p>
-    <w:p>
-      <w:pPr>
-        <w:pStyle w:val="ListBullet"/>
-        <w:numPr>
-          <w:ilvl w:val="0"/>
-          <w:numId w:val="8"/>
-        </w:numPr>
-        <w:rPr>
-          <w:b/>
-        </w:rPr>
-      </w:pPr>
-      <w:r>
-        <w:t xml:space="preserve">source </w:t>
-      </w:r>
-      <w:proofErr w:type="spellStart"/>
-      <w:r>
-        <w:t>abc</w:t>
-      </w:r>
-      <w:proofErr w:type="spellEnd"/>
-      <w:r>
-        <w:t>/123.sq;</w:t>
-      </w:r>
-    </w:p>
-    <w:p>
-      <w:pPr>
-        <w:pStyle w:val="ListBullet"/>
-        <w:numPr>
-          <w:ilvl w:val="0"/>
-          <w:numId w:val="8"/>
-        </w:numPr>
-        <w:rPr>
-          <w:b/>
-        </w:rPr>
-      </w:pPr>
-      <w:r>
-        <w:t xml:space="preserve">set </w:t>
-      </w:r>
-      <w:proofErr w:type="spellStart"/>
-      <w:r>
-        <w:t>autocommit</w:t>
-      </w:r>
-      <w:proofErr w:type="spellEnd"/>
-      <w:r>
-        <w:t>=1;</w:t>
-      </w:r>
-    </w:p>
-    <w:p>
-      <w:pPr>
-        <w:pStyle w:val="ListBullet"/>
-        <w:numPr>
-          <w:ilvl w:val="0"/>
-          <w:numId w:val="0"/>
-        </w:numPr>
         <w:ind w:left="432"/>
       </w:pPr>
       <w:r>
-        <w:t xml:space="preserve">The auto commit variables </w:t>
-      </w:r>
-      <w:proofErr w:type="gramStart"/>
-      <w:r>
-        <w:t>specifies</w:t>
-      </w:r>
-      <w:proofErr w:type="gramEnd"/>
-      <w:r>
-        <w:t xml:space="preserve"> whether each statement is treated as a single transaction. Disabling it allows an entire sequence of statements to be processed as one transaction which speeds up the script execution.</w:t>
+        <w:t>The auto commit variables specifies whether each statement is treated as a single transaction. Disabling it allows an entire sequence of statements to be processed as one transaction which speeds up the script execution.</w:t>
       </w:r>
     </w:p>
     <w:p>
@@ -1732,17 +1519,7 @@
         </w:numPr>
       </w:pPr>
       <w:r>
-        <w:t xml:space="preserve">“Describe </w:t>
-      </w:r>
-      <w:proofErr w:type="spellStart"/>
-      <w:proofErr w:type="gramStart"/>
-      <w:r>
-        <w:t>world.city</w:t>
-      </w:r>
-      <w:proofErr w:type="spellEnd"/>
-      <w:proofErr w:type="gramEnd"/>
-      <w:r>
-        <w:t>”</w:t>
+        <w:t>“Describe world.city”</w:t>
       </w:r>
     </w:p>
     <w:p>
@@ -1908,13 +1685,8 @@
         </w:rPr>
         <w:t xml:space="preserve">Privileges </w:t>
       </w:r>
-      <w:proofErr w:type="spellStart"/>
-      <w:r>
-        <w:t>Privileges</w:t>
-      </w:r>
-      <w:proofErr w:type="spellEnd"/>
-      <w:r>
-        <w:t xml:space="preserve"> that the user executing the show command has for the column </w:t>
+      <w:r>
+        <w:t xml:space="preserve">Privileges that the user executing the show command has for the column </w:t>
       </w:r>
     </w:p>
     <w:p>
@@ -1989,13 +1761,8 @@
           <w:numId w:val="11"/>
         </w:numPr>
       </w:pPr>
-      <w:proofErr w:type="spellStart"/>
-      <w:r>
-        <w:t>Desc</w:t>
-      </w:r>
-      <w:proofErr w:type="spellEnd"/>
-      <w:r>
-        <w:t xml:space="preserve"> city;</w:t>
+      <w:r>
+        <w:t>Desc city;</w:t>
       </w:r>
     </w:p>
     <w:p>
@@ -2205,13 +1972,8 @@
         </w:numPr>
       </w:pPr>
       <w:r>
-        <w:t xml:space="preserve">Create table </w:t>
-      </w:r>
-      <w:proofErr w:type="gramStart"/>
-      <w:r>
-        <w:t>Customers(</w:t>
-      </w:r>
-      <w:proofErr w:type="gramEnd"/>
+        <w:t>Create table Customers(</w:t>
+      </w:r>
     </w:p>
     <w:p>
       <w:pPr>
@@ -2222,15 +1984,7 @@
         </w:numPr>
       </w:pPr>
       <w:r>
-        <w:t xml:space="preserve">ID </w:t>
-      </w:r>
-      <w:proofErr w:type="spellStart"/>
-      <w:r>
-        <w:t>int</w:t>
-      </w:r>
-      <w:proofErr w:type="spellEnd"/>
-      <w:r>
-        <w:t>,</w:t>
+        <w:t>ID int,</w:t>
       </w:r>
     </w:p>
     <w:p>
@@ -2242,15 +1996,7 @@
         </w:numPr>
       </w:pPr>
       <w:r>
-        <w:t xml:space="preserve">Name </w:t>
-      </w:r>
-      <w:proofErr w:type="gramStart"/>
-      <w:r>
-        <w:t>varchar(</w:t>
-      </w:r>
-      <w:proofErr w:type="gramEnd"/>
-      <w:r>
-        <w:t>30),</w:t>
+        <w:t>Name varchar(30),</w:t>
       </w:r>
     </w:p>
     <w:p>
@@ -2262,15 +2008,7 @@
         </w:numPr>
       </w:pPr>
       <w:r>
-        <w:t xml:space="preserve">Address </w:t>
-      </w:r>
-      <w:proofErr w:type="gramStart"/>
-      <w:r>
-        <w:t>varchar(</w:t>
-      </w:r>
-      <w:proofErr w:type="gramEnd"/>
-      <w:r>
-        <w:t>100),</w:t>
+        <w:t>Address varchar(100),</w:t>
       </w:r>
     </w:p>
     <w:p>
@@ -2282,15 +2020,7 @@
         </w:numPr>
       </w:pPr>
       <w:r>
-        <w:t xml:space="preserve">Phone </w:t>
-      </w:r>
-      <w:proofErr w:type="gramStart"/>
-      <w:r>
-        <w:t>char(</w:t>
-      </w:r>
-      <w:proofErr w:type="gramEnd"/>
-      <w:r>
-        <w:t>64)</w:t>
+        <w:t>Phone char(64)</w:t>
       </w:r>
     </w:p>
     <w:p>
@@ -2338,15 +2068,7 @@
         </w:numPr>
       </w:pPr>
       <w:r>
-        <w:t xml:space="preserve">Add Primary </w:t>
-      </w:r>
-      <w:proofErr w:type="gramStart"/>
-      <w:r>
-        <w:t>Key(</w:t>
-      </w:r>
-      <w:proofErr w:type="gramEnd"/>
-      <w:r>
-        <w:t>ID);</w:t>
+        <w:t>Add Primary Key(ID);</w:t>
       </w:r>
     </w:p>
     <w:p>
@@ -2397,15 +2119,7 @@
         <w:t>modify</w:t>
       </w:r>
       <w:r>
-        <w:t xml:space="preserve"> ID </w:t>
-      </w:r>
-      <w:proofErr w:type="spellStart"/>
-      <w:r>
-        <w:t>int</w:t>
-      </w:r>
-      <w:proofErr w:type="spellEnd"/>
-      <w:r>
-        <w:t xml:space="preserve"> </w:t>
+        <w:t xml:space="preserve"> ID int </w:t>
       </w:r>
       <w:r>
         <w:rPr>
@@ -2454,20 +2168,7 @@
         </w:numPr>
       </w:pPr>
       <w:r>
-        <w:t xml:space="preserve">Insert into </w:t>
-      </w:r>
-      <w:proofErr w:type="gramStart"/>
-      <w:r>
-        <w:t>customers(</w:t>
-      </w:r>
-      <w:proofErr w:type="spellStart"/>
-      <w:proofErr w:type="gramEnd"/>
-      <w:r>
-        <w:t>ID,Name</w:t>
-      </w:r>
-      <w:proofErr w:type="spellEnd"/>
-      <w:r>
-        <w:t>) Values (1,’First’);</w:t>
+        <w:t>Insert into customers(ID,Name) Values (1,’First’);</w:t>
       </w:r>
     </w:p>
     <w:p>
@@ -2491,31 +2192,7 @@
         </w:numPr>
       </w:pPr>
       <w:r>
-        <w:t xml:space="preserve">Insert into </w:t>
-      </w:r>
-      <w:proofErr w:type="gramStart"/>
-      <w:r>
-        <w:t>customers(</w:t>
-      </w:r>
-      <w:proofErr w:type="gramEnd"/>
-      <w:r>
-        <w:t xml:space="preserve">Name, </w:t>
-      </w:r>
-      <w:proofErr w:type="spellStart"/>
-      <w:r>
-        <w:t>Address,phone</w:t>
-      </w:r>
-      <w:proofErr w:type="spellEnd"/>
-      <w:r>
-        <w:t>) values(‘second’,’</w:t>
-      </w:r>
-      <w:proofErr w:type="spellStart"/>
-      <w:r>
-        <w:t>abc</w:t>
-      </w:r>
-      <w:proofErr w:type="spellEnd"/>
-      <w:r>
-        <w:t xml:space="preserve"> 123’,’11223344’)</w:t>
+        <w:t>Insert into customers(Name, Address,phone) values(‘second’,’abc 123’,’11223344’)</w:t>
       </w:r>
     </w:p>
     <w:p>
@@ -2595,13 +2272,8 @@
         </w:rPr>
       </w:pPr>
       <w:r>
-        <w:t xml:space="preserve">Create table </w:t>
-      </w:r>
-      <w:proofErr w:type="gramStart"/>
-      <w:r>
-        <w:t>Orders(</w:t>
-      </w:r>
-      <w:proofErr w:type="gramEnd"/>
+        <w:t>Create table Orders(</w:t>
+      </w:r>
     </w:p>
     <w:p>
       <w:pPr>
@@ -2615,23 +2287,7 @@
         </w:rPr>
       </w:pPr>
       <w:r>
-        <w:t xml:space="preserve">ID </w:t>
-      </w:r>
-      <w:proofErr w:type="spellStart"/>
-      <w:r>
-        <w:t>int</w:t>
-      </w:r>
-      <w:proofErr w:type="spellEnd"/>
-      <w:r>
-        <w:t xml:space="preserve"> primary key </w:t>
-      </w:r>
-      <w:proofErr w:type="spellStart"/>
-      <w:r>
-        <w:t>Auto_incremement</w:t>
-      </w:r>
-      <w:proofErr w:type="spellEnd"/>
-      <w:r>
-        <w:t>,</w:t>
+        <w:t>ID int primary key Auto_incremement,</w:t>
       </w:r>
     </w:p>
     <w:p>
@@ -2645,21 +2301,8 @@
           <w:b/>
         </w:rPr>
       </w:pPr>
-      <w:proofErr w:type="spellStart"/>
-      <w:r>
-        <w:t>CustomerID</w:t>
-      </w:r>
-      <w:proofErr w:type="spellEnd"/>
-      <w:r>
-        <w:t xml:space="preserve"> </w:t>
-      </w:r>
-      <w:proofErr w:type="spellStart"/>
-      <w:r>
-        <w:t>int</w:t>
-      </w:r>
-      <w:proofErr w:type="spellEnd"/>
-      <w:r>
-        <w:t>,</w:t>
+      <w:r>
+        <w:t>CustomerID int,</w:t>
       </w:r>
     </w:p>
     <w:p>
@@ -2673,13 +2316,8 @@
           <w:b/>
         </w:rPr>
       </w:pPr>
-      <w:proofErr w:type="spellStart"/>
-      <w:r>
-        <w:t>DispatchDate</w:t>
-      </w:r>
-      <w:proofErr w:type="spellEnd"/>
-      <w:r>
-        <w:t xml:space="preserve"> DATETIME</w:t>
+      <w:r>
+        <w:t>DispatchDate DATETIME</w:t>
       </w:r>
     </w:p>
     <w:p>
@@ -2725,21 +2363,7 @@
         <w:rPr>
           <w:b/>
         </w:rPr>
-        <w:t xml:space="preserve">Add a column called </w:t>
-      </w:r>
-      <w:proofErr w:type="spellStart"/>
-      <w:r>
-        <w:rPr>
-          <w:b/>
-        </w:rPr>
-        <w:t>DatePlaced</w:t>
-      </w:r>
-      <w:proofErr w:type="spellEnd"/>
-      <w:r>
-        <w:rPr>
-          <w:b/>
-        </w:rPr>
-        <w:t xml:space="preserve"> of type Timestamp by issuing the following command</w:t>
+        <w:t>Add a column called DatePlaced of type Timestamp by issuing the following command</w:t>
       </w:r>
     </w:p>
     <w:p>
@@ -2769,21 +2393,8 @@
         </w:rPr>
       </w:pPr>
       <w:r>
-        <w:t xml:space="preserve">Add Column </w:t>
-      </w:r>
-      <w:proofErr w:type="spellStart"/>
-      <w:r>
-        <w:t>DatePlaced</w:t>
-      </w:r>
-      <w:proofErr w:type="spellEnd"/>
-      <w:r>
-        <w:t xml:space="preserve"> </w:t>
-      </w:r>
-      <w:proofErr w:type="spellStart"/>
-      <w:r>
-        <w:t>TimeStamp</w:t>
-      </w:r>
-      <w:proofErr w:type="spellEnd"/>
+        <w:t>Add Column DatePlaced TimeStamp</w:t>
+      </w:r>
     </w:p>
     <w:p>
       <w:pPr>
@@ -2797,15 +2408,7 @@
         </w:rPr>
       </w:pPr>
       <w:r>
-        <w:t xml:space="preserve">After </w:t>
-      </w:r>
-      <w:proofErr w:type="spellStart"/>
-      <w:r>
-        <w:t>CustomerID</w:t>
-      </w:r>
-      <w:proofErr w:type="spellEnd"/>
-      <w:r>
-        <w:t>;</w:t>
+        <w:t>After CustomerID;</w:t>
       </w:r>
     </w:p>
     <w:p>
@@ -2830,39 +2433,7 @@
           <w:b/>
           <w:i/>
         </w:rPr>
-        <w:t xml:space="preserve">Note that the new column automatically sets the value of </w:t>
-      </w:r>
-      <w:proofErr w:type="spellStart"/>
-      <w:r>
-        <w:rPr>
-          <w:b/>
-          <w:i/>
-        </w:rPr>
-        <w:t>DatePlaced</w:t>
-      </w:r>
-      <w:proofErr w:type="spellEnd"/>
-      <w:r>
-        <w:rPr>
-          <w:b/>
-          <w:i/>
-        </w:rPr>
-        <w:t xml:space="preserve"> every time the table is updated, </w:t>
-      </w:r>
-      <w:proofErr w:type="gramStart"/>
-      <w:r>
-        <w:rPr>
-          <w:b/>
-          <w:i/>
-        </w:rPr>
-        <w:t>This</w:t>
-      </w:r>
-      <w:proofErr w:type="gramEnd"/>
-      <w:r>
-        <w:rPr>
-          <w:b/>
-          <w:i/>
-        </w:rPr>
-        <w:t xml:space="preserve"> is a feature of timestamp columns with the default settings.</w:t>
+        <w:t>Note that the new column automatically sets the value of DatePlaced every time the table is updated, This is a feature of timestamp columns with the default settings.</w:t>
       </w:r>
     </w:p>
     <w:p>
@@ -2912,21 +2483,7 @@
           <w:b/>
         </w:rPr>
         <w:lastRenderedPageBreak/>
-        <w:t xml:space="preserve">Change the definition of </w:t>
-      </w:r>
-      <w:proofErr w:type="spellStart"/>
-      <w:r>
-        <w:rPr>
-          <w:b/>
-        </w:rPr>
-        <w:t>DatePlaced</w:t>
-      </w:r>
-      <w:proofErr w:type="spellEnd"/>
-      <w:r>
-        <w:rPr>
-          <w:b/>
-        </w:rPr>
-        <w:t xml:space="preserve"> so that it updates automatically only when the row is first created</w:t>
+        <w:t>Change the definition of DatePlaced so that it updates automatically only when the row is first created</w:t>
       </w:r>
     </w:p>
     <w:p>
@@ -2950,21 +2507,8 @@
         </w:numPr>
       </w:pPr>
       <w:r>
-        <w:t xml:space="preserve">Modify column </w:t>
-      </w:r>
-      <w:proofErr w:type="spellStart"/>
-      <w:r>
-        <w:t>DatePlaced</w:t>
-      </w:r>
-      <w:proofErr w:type="spellEnd"/>
-      <w:r>
-        <w:t xml:space="preserve"> </w:t>
-      </w:r>
-      <w:proofErr w:type="spellStart"/>
-      <w:r>
-        <w:t>Timestamop</w:t>
-      </w:r>
-      <w:proofErr w:type="spellEnd"/>
+        <w:t>Modify column DatePlaced Timestamop</w:t>
+      </w:r>
     </w:p>
     <w:p>
       <w:pPr>
@@ -2988,21 +2532,10 @@
         <w:rPr>
           <w:b/>
         </w:rPr>
-        <w:t>Note: Setting a default value but not using the ON UPDATE CURRENT_</w:t>
-      </w:r>
-      <w:proofErr w:type="gramStart"/>
-      <w:r>
-        <w:rPr>
-          <w:b/>
-        </w:rPr>
-        <w:t xml:space="preserve">TIMESTAMP </w:t>
-      </w:r>
-      <w:r>
-        <w:t xml:space="preserve"> Syntax</w:t>
-      </w:r>
-      <w:proofErr w:type="gramEnd"/>
-      <w:r>
-        <w:t xml:space="preserve"> make the column value update automatically only when the row is first created.</w:t>
+        <w:t xml:space="preserve">Note: Setting a default value but not using the ON UPDATE CURRENT_TIMESTAMP </w:t>
+      </w:r>
+      <w:r>
+        <w:t xml:space="preserve"> Syntax make the column value update automatically only when the row is first created.</w:t>
       </w:r>
     </w:p>
     <w:p/>
@@ -3031,31 +2564,7 @@
         </w:rPr>
       </w:pPr>
       <w:r>
-        <w:t xml:space="preserve">Remove the </w:t>
-      </w:r>
-      <w:proofErr w:type="spellStart"/>
-      <w:r>
-        <w:t>test_table</w:t>
-      </w:r>
-      <w:proofErr w:type="spellEnd"/>
-      <w:r>
-        <w:t xml:space="preserve"> form the </w:t>
-      </w:r>
-      <w:proofErr w:type="spellStart"/>
-      <w:r>
-        <w:t>test_</w:t>
-      </w:r>
-      <w:proofErr w:type="gramStart"/>
-      <w:r>
-        <w:t>from</w:t>
-      </w:r>
-      <w:proofErr w:type="spellEnd"/>
-      <w:r>
-        <w:t>)script</w:t>
-      </w:r>
-      <w:proofErr w:type="gramEnd"/>
-      <w:r>
-        <w:t xml:space="preserve"> database</w:t>
+        <w:t>Remove the test_table form the test_from)script database</w:t>
       </w:r>
     </w:p>
     <w:p>
@@ -3070,15 +2579,7 @@
         </w:rPr>
       </w:pPr>
       <w:r>
-        <w:t xml:space="preserve">Use </w:t>
-      </w:r>
-      <w:proofErr w:type="spellStart"/>
-      <w:r>
-        <w:t>test_from_script</w:t>
-      </w:r>
-      <w:proofErr w:type="spellEnd"/>
-      <w:r>
-        <w:t>;</w:t>
+        <w:t>Use test_from_script;</w:t>
       </w:r>
     </w:p>
     <w:p>
@@ -3093,15 +2594,7 @@
         </w:rPr>
       </w:pPr>
       <w:r>
-        <w:t xml:space="preserve">Drop table </w:t>
-      </w:r>
-      <w:proofErr w:type="spellStart"/>
-      <w:r>
-        <w:t>test_table</w:t>
-      </w:r>
-      <w:proofErr w:type="spellEnd"/>
-      <w:r>
-        <w:t>;</w:t>
+        <w:t>Drop table test_table;</w:t>
       </w:r>
     </w:p>
     <w:p>
@@ -3118,15 +2611,7 @@
         </w:numPr>
       </w:pPr>
       <w:r>
-        <w:t xml:space="preserve">Remove the </w:t>
-      </w:r>
-      <w:proofErr w:type="spellStart"/>
-      <w:r>
-        <w:t>test_from_script</w:t>
-      </w:r>
-      <w:proofErr w:type="spellEnd"/>
-      <w:r>
-        <w:t xml:space="preserve"> database</w:t>
+        <w:t>Remove the test_from_script database</w:t>
       </w:r>
     </w:p>
     <w:p>
@@ -3138,13 +2623,8 @@
         </w:numPr>
       </w:pPr>
       <w:r>
-        <w:t xml:space="preserve">Drop database </w:t>
-      </w:r>
-      <w:proofErr w:type="spellStart"/>
-      <w:r>
-        <w:t>test_from_script</w:t>
-      </w:r>
-      <w:proofErr w:type="spellEnd"/>
+        <w:t>Drop database test_from_script</w:t>
+      </w:r>
     </w:p>
     <w:p/>
     <w:p/>
@@ -3274,11 +2754,9 @@
             <w:tcW w:w="2089" w:type="dxa"/>
           </w:tcPr>
           <w:p>
-            <w:proofErr w:type="spellStart"/>
             <w:r>
               <w:t>Tinyint</w:t>
             </w:r>
-            <w:proofErr w:type="spellEnd"/>
           </w:p>
         </w:tc>
         <w:tc>
@@ -3286,13 +2764,8 @@
             <w:tcW w:w="4782" w:type="dxa"/>
           </w:tcPr>
           <w:p>
-            <w:proofErr w:type="gramStart"/>
             <w:r>
-              <w:t>1 byte</w:t>
-            </w:r>
-            <w:proofErr w:type="gramEnd"/>
-            <w:r>
-              <w:t xml:space="preserve"> unsigned integer number</w:t>
+              <w:t>1 byte unsigned integer number</w:t>
             </w:r>
           </w:p>
         </w:tc>
@@ -3312,11 +2785,9 @@
             <w:tcW w:w="2089" w:type="dxa"/>
           </w:tcPr>
           <w:p>
-            <w:proofErr w:type="spellStart"/>
             <w:r>
               <w:t>Smallint</w:t>
             </w:r>
-            <w:proofErr w:type="spellEnd"/>
           </w:p>
         </w:tc>
         <w:tc>
@@ -3345,11 +2816,9 @@
             <w:tcW w:w="2089" w:type="dxa"/>
           </w:tcPr>
           <w:p>
-            <w:proofErr w:type="spellStart"/>
             <w:r>
               <w:t>Mediumint</w:t>
             </w:r>
-            <w:proofErr w:type="spellEnd"/>
           </w:p>
         </w:tc>
         <w:tc>
@@ -3378,11 +2847,9 @@
             <w:tcW w:w="2089" w:type="dxa"/>
           </w:tcPr>
           <w:p>
-            <w:proofErr w:type="spellStart"/>
             <w:r>
               <w:t>Int</w:t>
             </w:r>
-            <w:proofErr w:type="spellEnd"/>
           </w:p>
         </w:tc>
         <w:tc>
@@ -3412,13 +2879,8 @@
           </w:tcPr>
           <w:p>
             <w:r>
-              <w:t xml:space="preserve">Big </w:t>
+              <w:t>Big int</w:t>
             </w:r>
-            <w:proofErr w:type="spellStart"/>
-            <w:r>
-              <w:t>int</w:t>
-            </w:r>
-            <w:proofErr w:type="spellEnd"/>
           </w:p>
         </w:tc>
         <w:tc>
@@ -3458,15 +2920,7 @@
           </w:tcPr>
           <w:p>
             <w:r>
-              <w:t xml:space="preserve">1 bit – used to store bit field </w:t>
-            </w:r>
-            <w:proofErr w:type="spellStart"/>
-            <w:r>
-              <w:t>field</w:t>
-            </w:r>
-            <w:proofErr w:type="spellEnd"/>
-            <w:r>
-              <w:t xml:space="preserve"> values </w:t>
+              <w:t xml:space="preserve">1 bit – used to store bit field field values </w:t>
             </w:r>
           </w:p>
         </w:tc>
@@ -3491,17 +2945,7 @@
           </w:tcPr>
           <w:p>
             <w:r>
-              <w:t>Decimal[</w:t>
-            </w:r>
-            <w:proofErr w:type="spellStart"/>
-            <w:proofErr w:type="gramStart"/>
-            <w:r>
-              <w:t>m,s</w:t>
-            </w:r>
-            <w:proofErr w:type="spellEnd"/>
-            <w:proofErr w:type="gramEnd"/>
-            <w:r>
-              <w:t>]</w:t>
+              <w:t>Decimal[m,s]</w:t>
             </w:r>
           </w:p>
         </w:tc>
@@ -3511,17 +2955,7 @@
           </w:tcPr>
           <w:p>
             <w:r>
-              <w:t>Fixed precision (m) and scale (s). Default (</w:t>
-            </w:r>
-            <w:proofErr w:type="spellStart"/>
-            <w:proofErr w:type="gramStart"/>
-            <w:r>
-              <w:t>m,s</w:t>
-            </w:r>
-            <w:proofErr w:type="spellEnd"/>
-            <w:proofErr w:type="gramEnd"/>
-            <w:r>
-              <w:t>) is (10,0)</w:t>
+              <w:t>Fixed precision (m) and scale (s). Default (m,s) is (10,0)</w:t>
             </w:r>
           </w:p>
         </w:tc>
@@ -3542,17 +2976,7 @@
           </w:tcPr>
           <w:p>
             <w:r>
-              <w:t>Numeric[</w:t>
-            </w:r>
-            <w:proofErr w:type="spellStart"/>
-            <w:proofErr w:type="gramStart"/>
-            <w:r>
-              <w:t>m,s</w:t>
-            </w:r>
-            <w:proofErr w:type="spellEnd"/>
-            <w:proofErr w:type="gramEnd"/>
-            <w:r>
-              <w:t>]</w:t>
+              <w:t>Numeric[m,s]</w:t>
             </w:r>
           </w:p>
         </w:tc>
@@ -3576,13 +3000,8 @@
             <w:tcW w:w="3435" w:type="dxa"/>
           </w:tcPr>
           <w:p>
-            <w:proofErr w:type="spellStart"/>
             <w:r>
-              <w:t>Approx</w:t>
-            </w:r>
-            <w:proofErr w:type="spellEnd"/>
-            <w:r>
-              <w:t xml:space="preserve"> Numeric</w:t>
+              <w:t>Approx Numeric</w:t>
             </w:r>
           </w:p>
         </w:tc>
@@ -3601,13 +3020,8 @@
             <w:tcW w:w="4782" w:type="dxa"/>
           </w:tcPr>
           <w:p>
-            <w:proofErr w:type="gramStart"/>
             <w:r>
-              <w:t>4 byte</w:t>
-            </w:r>
-            <w:proofErr w:type="gramEnd"/>
-            <w:r>
-              <w:t xml:space="preserve"> floating point values</w:t>
+              <w:t>4 byte floating point values</w:t>
             </w:r>
           </w:p>
         </w:tc>
@@ -3637,13 +3051,8 @@
             <w:tcW w:w="4782" w:type="dxa"/>
           </w:tcPr>
           <w:p>
-            <w:proofErr w:type="gramStart"/>
             <w:r>
-              <w:t>8 byte</w:t>
-            </w:r>
-            <w:proofErr w:type="gramEnd"/>
-            <w:r>
-              <w:t xml:space="preserve"> floating point values</w:t>
+              <w:t>8 byte floating point values</w:t>
             </w:r>
           </w:p>
         </w:tc>
@@ -3709,15 +3118,7 @@
           </w:tcPr>
           <w:p>
             <w:r>
-              <w:t>Retrieved and displayed in ‘YYYY-MM-DD HH:</w:t>
-            </w:r>
-            <w:proofErr w:type="gramStart"/>
-            <w:r>
-              <w:t>MM:SS</w:t>
-            </w:r>
-            <w:proofErr w:type="gramEnd"/>
-            <w:r>
-              <w:t>’ format, range from ‘1000-01-01 00:00:00’ to ‘9999-12-31 23:59:59’</w:t>
+              <w:t>Retrieved and displayed in ‘YYYY-MM-DD HH:MM:SS’ format, range from ‘1000-01-01 00:00:00’ to ‘9999-12-31 23:59:59’</w:t>
             </w:r>
           </w:p>
         </w:tc>
@@ -3748,15 +3149,7 @@
           </w:tcPr>
           <w:p>
             <w:r>
-              <w:t xml:space="preserve">The same format as datetime but stored in (and values in the local </w:t>
-            </w:r>
-            <w:proofErr w:type="spellStart"/>
-            <w:r>
-              <w:t>timezone</w:t>
-            </w:r>
-            <w:proofErr w:type="spellEnd"/>
-            <w:r>
-              <w:t xml:space="preserve"> converted from and to) UTC in the range ‘1970-0101 00:00:01’ UTC to ‘2038-01-19 03:14:07’</w:t>
+              <w:t>The same format as datetime but stored in (and values in the local timezone converted from and to) UTC in the range ‘1970-0101 00:00:01’ UTC to ‘2038-01-19 03:14:07’</w:t>
             </w:r>
           </w:p>
         </w:tc>
@@ -3787,23 +3180,7 @@
           </w:tcPr>
           <w:p>
             <w:r>
-              <w:t>Retrieved and displayed in ‘[H]HH:</w:t>
-            </w:r>
-            <w:proofErr w:type="gramStart"/>
-            <w:r>
-              <w:t>MM:SS</w:t>
-            </w:r>
-            <w:proofErr w:type="gramEnd"/>
-            <w:r>
-              <w:t xml:space="preserve">’ </w:t>
-            </w:r>
-            <w:proofErr w:type="spellStart"/>
-            <w:r>
-              <w:t>fromat</w:t>
-            </w:r>
-            <w:proofErr w:type="spellEnd"/>
-            <w:r>
-              <w:t xml:space="preserve"> from ‘-838:59:59’ to ‘838:59:59’</w:t>
+              <w:t>Retrieved and displayed in ‘[H]HH:MM:SS’ fromat from ‘-838:59:59’ to ‘838:59:59’</w:t>
             </w:r>
           </w:p>
         </w:tc>
@@ -3833,24 +3210,11 @@
             <w:tcW w:w="4782" w:type="dxa"/>
           </w:tcPr>
           <w:p>
-            <w:proofErr w:type="spellStart"/>
             <w:r>
-              <w:t>Retrived</w:t>
-            </w:r>
-            <w:proofErr w:type="spellEnd"/>
-            <w:r>
-              <w:t xml:space="preserve"> and displayed in YYYY format, with a range of 1901 to 2155 or 0000 Fixed-width character</w:t>
+              <w:t>Retrived and displayed in YYYY format, with a range of 1901 to 2155 or 0000 Fixed-width character</w:t>
             </w:r>
             <w:r>
-              <w:t xml:space="preserve"> </w:t>
-            </w:r>
-            <w:proofErr w:type="spellStart"/>
-            <w:r>
-              <w:t>struing</w:t>
-            </w:r>
-            <w:proofErr w:type="spellEnd"/>
-            <w:r>
-              <w:t xml:space="preserve"> with size of up to 255 characters</w:t>
+              <w:t xml:space="preserve"> struing with size of up to 255 characters</w:t>
             </w:r>
           </w:p>
         </w:tc>
@@ -3885,13 +3249,8 @@
           </w:tcPr>
           <w:p>
             <w:r>
-              <w:t xml:space="preserve">Fixed-width character string with size of up to 255 </w:t>
+              <w:t>Fixed-width character string with size of up to 255 chradcters</w:t>
             </w:r>
-            <w:proofErr w:type="spellStart"/>
-            <w:r>
-              <w:t>chradcters</w:t>
-            </w:r>
-            <w:proofErr w:type="spellEnd"/>
           </w:p>
         </w:tc>
       </w:tr>
@@ -3941,11 +3300,9 @@
             <w:tcW w:w="2089" w:type="dxa"/>
           </w:tcPr>
           <w:p>
-            <w:proofErr w:type="spellStart"/>
             <w:r>
               <w:t>Tinytext</w:t>
             </w:r>
-            <w:proofErr w:type="spellEnd"/>
           </w:p>
         </w:tc>
         <w:tc>
@@ -4005,11 +3362,9 @@
             <w:tcW w:w="2089" w:type="dxa"/>
           </w:tcPr>
           <w:p>
-            <w:proofErr w:type="spellStart"/>
             <w:r>
               <w:t>Mediumtext</w:t>
             </w:r>
-            <w:proofErr w:type="spellEnd"/>
           </w:p>
         </w:tc>
         <w:tc>
@@ -4038,11 +3393,9 @@
             <w:tcW w:w="2089" w:type="dxa"/>
           </w:tcPr>
           <w:p>
-            <w:proofErr w:type="spellStart"/>
             <w:r>
               <w:t>Longtext</w:t>
             </w:r>
-            <w:proofErr w:type="spellEnd"/>
           </w:p>
         </w:tc>
         <w:tc>
@@ -4106,13 +3459,8 @@
             <w:tcW w:w="2089" w:type="dxa"/>
           </w:tcPr>
           <w:p>
-            <w:proofErr w:type="spellStart"/>
             <w:r>
-              <w:t>Varbinary</w:t>
-            </w:r>
-            <w:proofErr w:type="spellEnd"/>
-            <w:r>
-              <w:t>(n)</w:t>
+              <w:t>Varbinary(n)</w:t>
             </w:r>
           </w:p>
         </w:tc>
@@ -4142,11 +3490,9 @@
             <w:tcW w:w="2089" w:type="dxa"/>
           </w:tcPr>
           <w:p>
-            <w:proofErr w:type="spellStart"/>
             <w:r>
               <w:t>Tinyblob</w:t>
             </w:r>
-            <w:proofErr w:type="spellEnd"/>
           </w:p>
         </w:tc>
         <w:tc>
@@ -4248,15 +3594,7 @@
           </w:tcPr>
           <w:p>
             <w:r>
-              <w:t>Variable length binary data up to 2^32 -</w:t>
-            </w:r>
-            <w:proofErr w:type="gramStart"/>
-            <w:r>
-              <w:t>1  bytes</w:t>
-            </w:r>
-            <w:proofErr w:type="gramEnd"/>
-            <w:r>
-              <w:t xml:space="preserve"> in length</w:t>
+              <w:t>Variable length binary data up to 2^32 -1  bytes in length</w:t>
             </w:r>
           </w:p>
         </w:tc>
@@ -4280,11 +3618,9 @@
             <w:tcW w:w="2089" w:type="dxa"/>
           </w:tcPr>
           <w:p>
-            <w:proofErr w:type="spellStart"/>
             <w:r>
               <w:t>Enum</w:t>
             </w:r>
-            <w:proofErr w:type="spellEnd"/>
           </w:p>
         </w:tc>
         <w:tc>
@@ -4372,23 +3708,7 @@
         </w:numPr>
       </w:pPr>
       <w:r>
-        <w:t xml:space="preserve">Tables are defined </w:t>
-      </w:r>
-      <w:proofErr w:type="spellStart"/>
-      <w:r>
-        <w:t>int</w:t>
-      </w:r>
-      <w:proofErr w:type="spellEnd"/>
-      <w:r>
-        <w:t xml:space="preserve"> terms of their </w:t>
-      </w:r>
-      <w:proofErr w:type="spellStart"/>
-      <w:r>
-        <w:t>colunns</w:t>
-      </w:r>
-      <w:proofErr w:type="spellEnd"/>
-      <w:r>
-        <w:t>, each of which must have at least a name and a data type</w:t>
+        <w:t>Tables are defined int terms of their colunns, each of which must have at least a name and a data type</w:t>
       </w:r>
     </w:p>
     <w:p>
@@ -4400,15 +3720,7 @@
         </w:numPr>
       </w:pPr>
       <w:r>
-        <w:t xml:space="preserve">Further qualifies can be defined about each column such as primary/foreign key status, </w:t>
-      </w:r>
-      <w:proofErr w:type="gramStart"/>
-      <w:r>
-        <w:t>If</w:t>
-      </w:r>
-      <w:proofErr w:type="gramEnd"/>
-      <w:r>
-        <w:t xml:space="preserve"> it’s nullable or not and what default values are</w:t>
+        <w:t>Further qualifies can be defined about each column such as primary/foreign key status, If it’s nullable or not and what default values are</w:t>
       </w:r>
     </w:p>
     <w:p>
@@ -4459,21 +3771,7 @@
         <w:rPr>
           <w:i/>
         </w:rPr>
-        <w:t xml:space="preserve">(continue from </w:t>
-      </w:r>
-      <w:proofErr w:type="spellStart"/>
-      <w:r>
-        <w:rPr>
-          <w:i/>
-        </w:rPr>
-        <w:t>pg</w:t>
-      </w:r>
-      <w:proofErr w:type="spellEnd"/>
-      <w:r>
-        <w:rPr>
-          <w:i/>
-        </w:rPr>
-        <w:t xml:space="preserve"> 17 onwards) </w:t>
+        <w:t xml:space="preserve">(continue from pg 17 onwards) </w:t>
       </w:r>
     </w:p>
     <w:p>
@@ -4633,15 +3931,7 @@
     </w:p>
     <w:p>
       <w:r>
-        <w:t xml:space="preserve">Data types provide one means of ensuring values are appropriate, i.e. you cannot store a value before 1970 in a column defined as timestamp, furthermore you can also use </w:t>
-      </w:r>
-      <w:proofErr w:type="spellStart"/>
-      <w:r>
-        <w:t>progrmattic</w:t>
-      </w:r>
-      <w:proofErr w:type="spellEnd"/>
-      <w:r>
-        <w:t xml:space="preserve"> means to perform further range checking in a number of ways:</w:t>
+        <w:t>Data types provide one means of ensuring values are appropriate, i.e. you cannot store a value before 1970 in a column defined as timestamp, furthermore you can also use progrmattic means to perform further range checking in a number of ways:</w:t>
       </w:r>
     </w:p>
     <w:p>
@@ -4801,15 +4091,7 @@
     </w:p>
     <w:p>
       <w:r>
-        <w:t>Then compare these portions with a list of registration districts (using FIND_IN_</w:t>
-      </w:r>
-      <w:proofErr w:type="gramStart"/>
-      <w:r>
-        <w:t>SET(</w:t>
-      </w:r>
-      <w:proofErr w:type="gramEnd"/>
-      <w:r>
-        <w:t>) or a subquery)</w:t>
+        <w:t>Then compare these portions with a list of registration districts (using FIND_IN_SET() or a subquery)</w:t>
       </w:r>
     </w:p>
     <w:p>
@@ -4928,15 +4210,7 @@
         <w:t>On</w:t>
       </w:r>
       <w:r>
-        <w:t xml:space="preserve"> </w:t>
-      </w:r>
-      <w:proofErr w:type="gramStart"/>
-      <w:r>
-        <w:t>Products(</w:t>
-      </w:r>
-      <w:proofErr w:type="gramEnd"/>
-      <w:r>
-        <w:t>Name);</w:t>
+        <w:t xml:space="preserve"> Products(Name);</w:t>
       </w:r>
     </w:p>
     <w:p>
@@ -5156,21 +4430,7 @@
         <w:rPr>
           <w:i/>
         </w:rPr>
-        <w:t xml:space="preserve">Each author may have several credits. Each book may have several credits; </w:t>
-      </w:r>
-      <w:proofErr w:type="gramStart"/>
-      <w:r>
-        <w:rPr>
-          <w:i/>
-        </w:rPr>
-        <w:t>however</w:t>
-      </w:r>
-      <w:proofErr w:type="gramEnd"/>
-      <w:r>
-        <w:rPr>
-          <w:i/>
-        </w:rPr>
-        <w:t xml:space="preserve"> each author may only have one credit per book and each book only one credit per author.</w:t>
+        <w:t>Each author may have several credits. Each book may have several credits; however each author may only have one credit per book and each book only one credit per author.</w:t>
       </w:r>
     </w:p>
     <w:p>
@@ -5229,15 +4489,7 @@
         </w:numPr>
       </w:pPr>
       <w:r>
-        <w:t xml:space="preserve">‘title_id’ </w:t>
-      </w:r>
-      <w:proofErr w:type="gramStart"/>
-      <w:r>
-        <w:t>varchar(</w:t>
-      </w:r>
-      <w:proofErr w:type="gramEnd"/>
-      <w:r>
-        <w:t>6) Not Null,</w:t>
+        <w:t>‘title_id’ varchar(6) Not Null,</w:t>
       </w:r>
     </w:p>
     <w:p>
@@ -5332,13 +4584,8 @@
       </w:r>
     </w:p>
     <w:p>
-      <w:proofErr w:type="spellStart"/>
-      <w:r>
-        <w:t>e.g</w:t>
-      </w:r>
-      <w:proofErr w:type="spellEnd"/>
-      <w:r>
-        <w:t xml:space="preserve">: </w:t>
+      <w:r>
+        <w:t xml:space="preserve">e.g: </w:t>
       </w:r>
     </w:p>
     <w:p>
@@ -5362,25 +4609,7 @@
         </w:numPr>
       </w:pPr>
       <w:r>
-        <w:t xml:space="preserve">(obvs </w:t>
-      </w:r>
-      <w:proofErr w:type="spellStart"/>
-      <w:proofErr w:type="gramStart"/>
-      <w:r>
-        <w:t>cant</w:t>
-      </w:r>
-      <w:proofErr w:type="spellEnd"/>
-      <w:proofErr w:type="gramEnd"/>
-      <w:r>
-        <w:t xml:space="preserve"> read if it </w:t>
-      </w:r>
-      <w:proofErr w:type="spellStart"/>
-      <w:r>
-        <w:t>cant</w:t>
-      </w:r>
-      <w:proofErr w:type="spellEnd"/>
-      <w:r>
-        <w:t xml:space="preserve"> be created)</w:t>
+        <w:t>(obvs cant read if it cant be created)</w:t>
       </w:r>
     </w:p>
     <w:p>
@@ -5404,15 +4633,7 @@
         </w:numPr>
       </w:pPr>
       <w:r>
-        <w:t xml:space="preserve">Cannot delete if object has foreign key dependency in </w:t>
-      </w:r>
-      <w:proofErr w:type="gramStart"/>
-      <w:r>
-        <w:t>other</w:t>
-      </w:r>
-      <w:proofErr w:type="gramEnd"/>
-      <w:r>
-        <w:t xml:space="preserve"> table.</w:t>
+        <w:t>Cannot delete if object has foreign key dependency in other table.</w:t>
       </w:r>
     </w:p>
     <w:p>
@@ -5426,15 +4647,7 @@
     <w:p>
       <w:r>
         <w:lastRenderedPageBreak/>
-        <w:t xml:space="preserve">In order to see why the “delete </w:t>
-      </w:r>
-      <w:proofErr w:type="spellStart"/>
-      <w:r>
-        <w:t>irl</w:t>
-      </w:r>
-      <w:proofErr w:type="spellEnd"/>
-      <w:r>
-        <w:t>” command does not work</w:t>
+        <w:t>In order to see why the “delete irl” command does not work</w:t>
       </w:r>
     </w:p>
     <w:p>
@@ -5457,65 +4670,23 @@
     </w:p>
     <w:p>
       <w:r>
-        <w:t xml:space="preserve">This shows the foreign key constraint enforces that values in the </w:t>
-      </w:r>
-      <w:proofErr w:type="spellStart"/>
-      <w:proofErr w:type="gramStart"/>
-      <w:r>
-        <w:t>city.countrycode</w:t>
-      </w:r>
-      <w:proofErr w:type="spellEnd"/>
-      <w:proofErr w:type="gramEnd"/>
-      <w:r>
-        <w:t xml:space="preserve"> field must exist the </w:t>
-      </w:r>
-      <w:proofErr w:type="spellStart"/>
-      <w:r>
-        <w:t>country.code</w:t>
-      </w:r>
-      <w:proofErr w:type="spellEnd"/>
-      <w:r>
-        <w:t xml:space="preserve"> field.</w:t>
-      </w:r>
-    </w:p>
-    <w:p>
-      <w:r>
-        <w:t xml:space="preserve">This prevents new city rows that contain a </w:t>
-      </w:r>
-      <w:proofErr w:type="spellStart"/>
-      <w:r>
-        <w:t>CountryCode</w:t>
-      </w:r>
-      <w:proofErr w:type="spellEnd"/>
-      <w:r>
-        <w:t xml:space="preserve"> that does not exist, but also prevents deleting parent rows if the same condition could arise.</w:t>
-      </w:r>
-    </w:p>
-    <w:p>
-      <w:r>
-        <w:t xml:space="preserve">The relationship between city and country tables is a one-to-many relationship. Each city belongs to at most one country, but a country could have many cities. The one to many </w:t>
-      </w:r>
-      <w:proofErr w:type="gramStart"/>
-      <w:r>
-        <w:t>relationship</w:t>
-      </w:r>
-      <w:proofErr w:type="gramEnd"/>
-      <w:r>
-        <w:t xml:space="preserve"> is the most common type.</w:t>
+        <w:t>This shows the foreign key constraint enforces that values in the city.countrycode field must exist the country.code field.</w:t>
+      </w:r>
+    </w:p>
+    <w:p>
+      <w:r>
+        <w:t>This prevents new city rows that contain a CountryCode that does not exist, but also prevents deleting parent rows if the same condition could arise.</w:t>
+      </w:r>
+    </w:p>
+    <w:p>
+      <w:r>
+        <w:t>The relationship between city and country tables is a one-to-many relationship. Each city belongs to at most one country, but a country could have many cities. The one to many relationship is the most common type.</w:t>
       </w:r>
     </w:p>
     <w:p/>
     <w:p>
       <w:r>
-        <w:t xml:space="preserve">Each relationship is implemented </w:t>
-      </w:r>
-      <w:proofErr w:type="spellStart"/>
-      <w:r>
-        <w:t>byn</w:t>
-      </w:r>
-      <w:proofErr w:type="spellEnd"/>
-      <w:r>
-        <w:t xml:space="preserve"> at least one foreign key:</w:t>
+        <w:t>Each relationship is implemented byn at least one foreign key:</w:t>
       </w:r>
     </w:p>
     <w:p>
@@ -5605,13 +4776,8 @@
         </w:numPr>
       </w:pPr>
       <w:r>
-        <w:t xml:space="preserve">Add constraint </w:t>
-      </w:r>
-      <w:proofErr w:type="spellStart"/>
-      <w:r>
-        <w:t>customer_exists</w:t>
-      </w:r>
-      <w:proofErr w:type="spellEnd"/>
+        <w:t>Add constraint customer_exists</w:t>
+      </w:r>
     </w:p>
     <w:p>
       <w:pPr>
@@ -5622,20 +4788,7 @@
         </w:numPr>
       </w:pPr>
       <w:r>
-        <w:t xml:space="preserve">Foreign </w:t>
-      </w:r>
-      <w:proofErr w:type="gramStart"/>
-      <w:r>
-        <w:t>Key(</w:t>
-      </w:r>
-      <w:proofErr w:type="spellStart"/>
-      <w:proofErr w:type="gramEnd"/>
-      <w:r>
-        <w:t>CustomerID</w:t>
-      </w:r>
-      <w:proofErr w:type="spellEnd"/>
-      <w:r>
-        <w:t>)</w:t>
+        <w:t>Foreign Key(CustomerID)</w:t>
       </w:r>
     </w:p>
     <w:p>
@@ -5647,15 +4800,7 @@
         </w:numPr>
       </w:pPr>
       <w:r>
-        <w:t xml:space="preserve">References </w:t>
-      </w:r>
-      <w:proofErr w:type="gramStart"/>
-      <w:r>
-        <w:t>Customers(</w:t>
-      </w:r>
-      <w:proofErr w:type="gramEnd"/>
-      <w:r>
-        <w:t>ID);</w:t>
+        <w:t>References Customers(ID);</w:t>
       </w:r>
     </w:p>
     <w:p>
@@ -5834,13 +4979,8 @@
           <w:numId w:val="22"/>
         </w:numPr>
       </w:pPr>
-      <w:proofErr w:type="gramStart"/>
-      <w:r>
-        <w:t>Ultimately these</w:t>
-      </w:r>
-      <w:proofErr w:type="gramEnd"/>
-      <w:r>
-        <w:t xml:space="preserve"> are implemented as one or more, one-to-many relationships through the use of foreign keys</w:t>
+      <w:r>
+        <w:t>Ultimately these are implemented as one or more, one-to-many relationships through the use of foreign keys</w:t>
       </w:r>
     </w:p>
     <w:p>
@@ -5852,15 +4992,7 @@
         </w:numPr>
       </w:pPr>
       <w:r>
-        <w:t xml:space="preserve">Foreign keys normally restrict operations that change key values in referenced </w:t>
-      </w:r>
-      <w:proofErr w:type="gramStart"/>
-      <w:r>
-        <w:t>records</w:t>
-      </w:r>
-      <w:proofErr w:type="gramEnd"/>
-      <w:r>
-        <w:t xml:space="preserve"> but you can change that behavior by specifying a non-default referential action such as ON DELETE CASCADE</w:t>
+        <w:t>Foreign keys normally restrict operations that change key values in referenced records but you can change that behavior by specifying a non-default referential action such as ON DELETE CASCADE</w:t>
       </w:r>
     </w:p>
     <w:p/>
@@ -5972,44 +5104,12 @@
     </w:p>
     <w:p>
       <w:r>
-        <w:t xml:space="preserve">The SELECT statement is used to retrieve rows of data from a table or tables joined by a relationship. It specifies the </w:t>
-      </w:r>
-      <w:proofErr w:type="spellStart"/>
-      <w:r>
-        <w:t>anmes</w:t>
-      </w:r>
-      <w:proofErr w:type="spellEnd"/>
-      <w:r>
-        <w:t xml:space="preserve"> of the columns (or fields) you want to retrieve. FROM and WHERE are statements associated with select.</w:t>
-      </w:r>
-    </w:p>
-    <w:p>
-      <w:r>
-        <w:t xml:space="preserve">From allows you to specify what table </w:t>
-      </w:r>
-      <w:proofErr w:type="spellStart"/>
-      <w:r>
-        <w:t>oir</w:t>
-      </w:r>
-      <w:proofErr w:type="spellEnd"/>
-      <w:r>
-        <w:t xml:space="preserve"> </w:t>
-      </w:r>
-      <w:proofErr w:type="spellStart"/>
-      <w:r>
-        <w:t>tavles</w:t>
-      </w:r>
-      <w:proofErr w:type="spellEnd"/>
-      <w:r>
-        <w:t xml:space="preserve"> from which you wish to retrieve columns and the where clause identifies which rows in the table(s) you wish to </w:t>
-      </w:r>
-      <w:proofErr w:type="spellStart"/>
-      <w:r>
-        <w:t>retieve</w:t>
-      </w:r>
-      <w:proofErr w:type="spellEnd"/>
-      <w:r>
-        <w:t>.</w:t>
+        <w:t>The SELECT statement is used to retrieve rows of data from a table or tables joined by a relationship. It specifies the anmes of the columns (or fields) you want to retrieve. FROM and WHERE are statements associated with select.</w:t>
+      </w:r>
+    </w:p>
+    <w:p>
+      <w:r>
+        <w:t>From allows you to specify what table oir tavles from which you wish to retrieve columns and the where clause identifies which rows in the table(s) you wish to retieve.</w:t>
       </w:r>
     </w:p>
     <w:p/>
@@ -6132,31 +5232,7 @@
     </w:p>
     <w:p>
       <w:r>
-        <w:t xml:space="preserve">For </w:t>
-      </w:r>
-      <w:proofErr w:type="gramStart"/>
-      <w:r>
-        <w:t>example</w:t>
-      </w:r>
-      <w:proofErr w:type="gramEnd"/>
-      <w:r>
-        <w:t xml:space="preserve"> the following code returns a list of first names and last names from the authors </w:t>
-      </w:r>
-      <w:proofErr w:type="spellStart"/>
-      <w:r>
-        <w:t>tbales</w:t>
-      </w:r>
-      <w:proofErr w:type="spellEnd"/>
-      <w:r>
-        <w:t xml:space="preserve"> where the field </w:t>
-      </w:r>
-      <w:proofErr w:type="spellStart"/>
-      <w:r>
-        <w:t>onctract</w:t>
-      </w:r>
-      <w:proofErr w:type="spellEnd"/>
-      <w:r>
-        <w:t xml:space="preserve"> has a value of 1 (for true)</w:t>
+        <w:t>For example the following code returns a list of first names and last names from the authors tbales where the field onctract has a value of 1 (for true)</w:t>
       </w:r>
     </w:p>
     <w:p>
@@ -6307,15 +5383,7 @@
         </w:rPr>
       </w:pPr>
       <w:r>
-        <w:t xml:space="preserve">You might return more data than you </w:t>
-      </w:r>
-      <w:proofErr w:type="gramStart"/>
-      <w:r>
-        <w:t>need</w:t>
-      </w:r>
-      <w:proofErr w:type="gramEnd"/>
-      <w:r>
-        <w:t xml:space="preserve"> and this adds extra load to the server, </w:t>
+        <w:t xml:space="preserve">You might return more data than you need and this adds extra load to the server, </w:t>
       </w:r>
       <w:r>
         <w:t>network</w:t>
@@ -6364,15 +5432,7 @@
         </w:numPr>
       </w:pPr>
       <w:r>
-        <w:t xml:space="preserve">Select </w:t>
-      </w:r>
-      <w:proofErr w:type="spellStart"/>
-      <w:r>
-        <w:t>pub_name</w:t>
-      </w:r>
-      <w:proofErr w:type="spellEnd"/>
-      <w:r>
-        <w:t xml:space="preserve"> as Publisher, pub_id from Publishers;</w:t>
+        <w:t>Select pub_name as Publisher, pub_id from Publishers;</w:t>
       </w:r>
     </w:p>
     <w:p>
@@ -6389,28 +5449,12 @@
         </w:numPr>
       </w:pPr>
       <w:r>
-        <w:t xml:space="preserve">Select </w:t>
-      </w:r>
-      <w:proofErr w:type="spellStart"/>
-      <w:r>
-        <w:t>pub_name</w:t>
-      </w:r>
-      <w:proofErr w:type="spellEnd"/>
-      <w:r>
-        <w:t xml:space="preserve"> as ‘Book Publisher’ From Publishers;</w:t>
-      </w:r>
-    </w:p>
-    <w:p>
-      <w:r>
-        <w:t xml:space="preserve">Aliasing columns is useful when SQL reserved words are to be used for a re-named </w:t>
-      </w:r>
-      <w:proofErr w:type="spellStart"/>
-      <w:r>
-        <w:t>coliumn</w:t>
-      </w:r>
-      <w:proofErr w:type="spellEnd"/>
-      <w:r>
-        <w:t xml:space="preserve"> e.g.</w:t>
+        <w:t>Select pub_name as ‘Book Publisher’ From Publishers;</w:t>
+      </w:r>
+    </w:p>
+    <w:p>
+      <w:r>
+        <w:t>Aliasing columns is useful when SQL reserved words are to be used for a re-named coliumn e.g.</w:t>
       </w:r>
     </w:p>
     <w:p>
@@ -6422,15 +5466,7 @@
         </w:numPr>
       </w:pPr>
       <w:r>
-        <w:t xml:space="preserve">Select </w:t>
-      </w:r>
-      <w:proofErr w:type="gramStart"/>
-      <w:r>
-        <w:t>SUM(</w:t>
-      </w:r>
-      <w:proofErr w:type="gramEnd"/>
-      <w:r>
-        <w:t>ytd_sales_ as ‘sum’ from titles;</w:t>
+        <w:t>Select SUM(ytd_sales_ as ‘sum’ from titles;</w:t>
       </w:r>
     </w:p>
     <w:p>
@@ -6492,15 +5528,7 @@
     </w:p>
     <w:p>
       <w:r>
-        <w:t xml:space="preserve">You can concatenate strings in expressions and column values with the </w:t>
-      </w:r>
-      <w:proofErr w:type="gramStart"/>
-      <w:r>
-        <w:t>CONCAT(</w:t>
-      </w:r>
-      <w:proofErr w:type="gramEnd"/>
-      <w:r>
-        <w:t>) function, e.g.:</w:t>
+        <w:t>You can concatenate strings in expressions and column values with the CONCAT() function, e.g.:</w:t>
       </w:r>
     </w:p>
     <w:p>
@@ -6512,49 +5540,7 @@
         </w:numPr>
       </w:pPr>
       <w:r>
-        <w:t xml:space="preserve">Select </w:t>
-      </w:r>
-      <w:proofErr w:type="spellStart"/>
-      <w:proofErr w:type="gramStart"/>
-      <w:r>
-        <w:t>Concat</w:t>
-      </w:r>
-      <w:proofErr w:type="spellEnd"/>
-      <w:r>
-        <w:t>(</w:t>
-      </w:r>
-      <w:proofErr w:type="spellStart"/>
-      <w:proofErr w:type="gramEnd"/>
-      <w:r>
-        <w:t>fname</w:t>
-      </w:r>
-      <w:proofErr w:type="spellEnd"/>
-      <w:r>
-        <w:t>,’ ‘,</w:t>
-      </w:r>
-      <w:proofErr w:type="spellStart"/>
-      <w:r>
-        <w:t>lname</w:t>
-      </w:r>
-      <w:proofErr w:type="spellEnd"/>
-      <w:r>
-        <w:t xml:space="preserve">) ‘Full Name’, ‘Newly </w:t>
-      </w:r>
-      <w:proofErr w:type="spellStart"/>
-      <w:r>
-        <w:t>hirded</w:t>
-      </w:r>
-      <w:proofErr w:type="spellEnd"/>
-      <w:r>
-        <w:t xml:space="preserve">’, </w:t>
-      </w:r>
-      <w:proofErr w:type="spellStart"/>
-      <w:r>
-        <w:t>hire_date</w:t>
-      </w:r>
-      <w:proofErr w:type="spellEnd"/>
-      <w:r>
-        <w:t xml:space="preserve"> from employee;</w:t>
+        <w:t>Select Concat(fname,’ ‘,lname) ‘Full Name’, ‘Newly hirded’, hire_date from employee;</w:t>
       </w:r>
     </w:p>
     <w:p>
@@ -6662,11 +5648,9 @@
             <w:tcW w:w="3037" w:type="dxa"/>
           </w:tcPr>
           <w:p>
-            <w:proofErr w:type="spellStart"/>
             <w:r>
               <w:t>Buisiness</w:t>
             </w:r>
-            <w:proofErr w:type="spellEnd"/>
           </w:p>
         </w:tc>
       </w:tr>
@@ -6679,11 +5663,9 @@
             <w:tcW w:w="3037" w:type="dxa"/>
           </w:tcPr>
           <w:p>
-            <w:proofErr w:type="spellStart"/>
             <w:r>
               <w:t>Buisiness</w:t>
             </w:r>
-            <w:proofErr w:type="spellEnd"/>
           </w:p>
         </w:tc>
       </w:tr>
@@ -7136,26 +6118,19 @@
       <w:r>
         <w:t xml:space="preserve"> or </w:t>
       </w:r>
-      <w:proofErr w:type="spellStart"/>
       <w:r>
         <w:rPr>
           <w:b/>
         </w:rPr>
         <w:t>OR</w:t>
       </w:r>
-      <w:proofErr w:type="spellEnd"/>
       <w:r>
         <w:t xml:space="preserve">. </w:t>
       </w:r>
     </w:p>
     <w:p>
-      <w:proofErr w:type="spellStart"/>
-      <w:r>
-        <w:t>E.g</w:t>
-      </w:r>
-      <w:proofErr w:type="spellEnd"/>
-      <w:r>
-        <w:t>:</w:t>
+      <w:r>
+        <w:t>E.g:</w:t>
       </w:r>
     </w:p>
     <w:p>
@@ -7167,13 +6142,8 @@
         </w:numPr>
       </w:pPr>
       <w:r>
-        <w:t xml:space="preserve">Select title, price, </w:t>
-      </w:r>
-      <w:proofErr w:type="spellStart"/>
-      <w:r>
-        <w:t>adcvance</w:t>
-      </w:r>
-      <w:proofErr w:type="spellEnd"/>
+        <w:t>Select title, price, adcvance</w:t>
+      </w:r>
     </w:p>
     <w:p>
       <w:pPr>
@@ -7311,19 +6281,11 @@
           <w:b/>
         </w:rPr>
       </w:pPr>
-      <w:proofErr w:type="spellStart"/>
-      <w:r>
-        <w:rPr>
-          <w:b/>
-        </w:rPr>
-        <w:t>Comapring</w:t>
-      </w:r>
-      <w:proofErr w:type="spellEnd"/>
-      <w:r>
-        <w:rPr>
-          <w:b/>
-        </w:rPr>
-        <w:t xml:space="preserve"> strings with Between</w:t>
+      <w:r>
+        <w:rPr>
+          <w:b/>
+        </w:rPr>
+        <w:t>Comapring strings with Between</w:t>
       </w:r>
     </w:p>
     <w:p>
@@ -7338,13 +6300,8 @@
         </w:rPr>
       </w:pPr>
       <w:r>
-        <w:t xml:space="preserve">Select </w:t>
-      </w:r>
-      <w:proofErr w:type="spellStart"/>
-      <w:r>
-        <w:t>pub_name</w:t>
-      </w:r>
-      <w:proofErr w:type="spellEnd"/>
+        <w:t>Select pub_name</w:t>
+      </w:r>
     </w:p>
     <w:p>
       <w:pPr>
@@ -7373,15 +6330,7 @@
         </w:rPr>
       </w:pPr>
       <w:r>
-        <w:t xml:space="preserve">Where </w:t>
-      </w:r>
-      <w:proofErr w:type="spellStart"/>
-      <w:r>
-        <w:t>pub_name</w:t>
-      </w:r>
-      <w:proofErr w:type="spellEnd"/>
-      <w:r>
-        <w:t xml:space="preserve"> </w:t>
+        <w:t xml:space="preserve">Where pub_name </w:t>
       </w:r>
       <w:r>
         <w:rPr>
@@ -7718,15 +6667,7 @@
         <w:t>Having</w:t>
       </w:r>
       <w:r>
-        <w:t xml:space="preserve"> sets </w:t>
-      </w:r>
-      <w:proofErr w:type="spellStart"/>
-      <w:r>
-        <w:t>condtions</w:t>
-      </w:r>
-      <w:proofErr w:type="spellEnd"/>
-      <w:r>
-        <w:t xml:space="preserve"> on which groups to include in the results (only use with ‘</w:t>
+        <w:t xml:space="preserve"> sets condtions on which groups to include in the results (only use with ‘</w:t>
       </w:r>
       <w:r>
         <w:rPr>
@@ -7816,13 +6757,8 @@
             <w:tcW w:w="4106" w:type="dxa"/>
           </w:tcPr>
           <w:p>
-            <w:proofErr w:type="gramStart"/>
             <w:r>
-              <w:t>AVG(</w:t>
-            </w:r>
-            <w:proofErr w:type="gramEnd"/>
-            <w:r>
-              <w:t>All | Distinct expression)</w:t>
+              <w:t>AVG(All | Distinct expression)</w:t>
             </w:r>
           </w:p>
         </w:tc>
@@ -7843,13 +6779,8 @@
             <w:tcW w:w="4106" w:type="dxa"/>
           </w:tcPr>
           <w:p>
-            <w:proofErr w:type="gramStart"/>
             <w:r>
-              <w:t>Count(</w:t>
-            </w:r>
-            <w:proofErr w:type="gramEnd"/>
-            <w:r>
-              <w:t>All | Distinct expression)</w:t>
+              <w:t>Count(All | Distinct expression)</w:t>
             </w:r>
           </w:p>
         </w:tc>
@@ -7859,17 +6790,7 @@
           </w:tcPr>
           <w:p>
             <w:r>
-              <w:t>Numbers of values in the expression (</w:t>
-            </w:r>
-            <w:proofErr w:type="spellStart"/>
-            <w:proofErr w:type="gramStart"/>
-            <w:r>
-              <w:t>non null</w:t>
-            </w:r>
-            <w:proofErr w:type="spellEnd"/>
-            <w:proofErr w:type="gramEnd"/>
-            <w:r>
-              <w:t>)</w:t>
+              <w:t>Numbers of values in the expression (non null)</w:t>
             </w:r>
           </w:p>
         </w:tc>
@@ -7880,13 +6801,8 @@
             <w:tcW w:w="4106" w:type="dxa"/>
           </w:tcPr>
           <w:p>
-            <w:proofErr w:type="gramStart"/>
             <w:r>
-              <w:t>Count(</w:t>
-            </w:r>
-            <w:proofErr w:type="gramEnd"/>
-            <w:r>
-              <w:t>*)</w:t>
+              <w:t>Count(*)</w:t>
             </w:r>
           </w:p>
         </w:tc>
@@ -7907,13 +6823,8 @@
             <w:tcW w:w="4106" w:type="dxa"/>
           </w:tcPr>
           <w:p>
-            <w:proofErr w:type="gramStart"/>
             <w:r>
-              <w:t>Max(</w:t>
-            </w:r>
-            <w:proofErr w:type="gramEnd"/>
-            <w:r>
-              <w:t>Expression)</w:t>
+              <w:t>Max(Expression)</w:t>
             </w:r>
           </w:p>
         </w:tc>
@@ -7934,13 +6845,8 @@
             <w:tcW w:w="4106" w:type="dxa"/>
           </w:tcPr>
           <w:p>
-            <w:proofErr w:type="gramStart"/>
             <w:r>
-              <w:t>Min(</w:t>
-            </w:r>
-            <w:proofErr w:type="gramEnd"/>
-            <w:r>
-              <w:t>Expression)</w:t>
+              <w:t>Min(Expression)</w:t>
             </w:r>
           </w:p>
         </w:tc>
@@ -7972,15 +6878,7 @@
         </w:numPr>
       </w:pPr>
       <w:r>
-        <w:t xml:space="preserve">Select pub_id, </w:t>
-      </w:r>
-      <w:proofErr w:type="gramStart"/>
-      <w:r>
-        <w:t>sum(</w:t>
-      </w:r>
-      <w:proofErr w:type="gramEnd"/>
-      <w:r>
-        <w:t>ytd_sales_ as Total</w:t>
+        <w:t>Select pub_id, sum(ytd_sales_ as Total</w:t>
       </w:r>
     </w:p>
     <w:p>
@@ -8057,15 +6955,7 @@
         </w:numPr>
       </w:pPr>
       <w:r>
-        <w:t>Having (</w:t>
-      </w:r>
-      <w:proofErr w:type="gramStart"/>
-      <w:r>
-        <w:t>count(</w:t>
-      </w:r>
-      <w:proofErr w:type="gramEnd"/>
-      <w:r>
-        <w:t>*) &gt; 5);</w:t>
+        <w:t>Having (count(*) &gt; 5);</w:t>
       </w:r>
     </w:p>
     <w:p/>
@@ -8161,28 +7051,12 @@
         </w:numPr>
       </w:pPr>
       <w:r>
-        <w:t xml:space="preserve">Order by pub_id </w:t>
-      </w:r>
-      <w:proofErr w:type="spellStart"/>
-      <w:r>
-        <w:t>desc</w:t>
-      </w:r>
-      <w:proofErr w:type="spellEnd"/>
-      <w:r>
-        <w:t>;</w:t>
-      </w:r>
-    </w:p>
-    <w:p>
-      <w:r>
-        <w:t xml:space="preserve">Or specify the columns to order by </w:t>
-      </w:r>
-      <w:proofErr w:type="spellStart"/>
-      <w:r>
-        <w:t>bsed</w:t>
-      </w:r>
-      <w:proofErr w:type="spellEnd"/>
-      <w:r>
-        <w:t xml:space="preserve"> on the columns in the select</w:t>
+        <w:t>Order by pub_id desc;</w:t>
+      </w:r>
+    </w:p>
+    <w:p>
+      <w:r>
+        <w:t>Or specify the columns to order by bsed on the columns in the select</w:t>
       </w:r>
     </w:p>
     <w:p>
@@ -8218,15 +7092,7 @@
         </w:numPr>
       </w:pPr>
       <w:r>
-        <w:t xml:space="preserve">Order by 1 </w:t>
-      </w:r>
-      <w:proofErr w:type="spellStart"/>
-      <w:r>
-        <w:t>desc</w:t>
-      </w:r>
-      <w:proofErr w:type="spellEnd"/>
-      <w:r>
-        <w:t>, 2 ,3;</w:t>
+        <w:t>Order by 1 desc, 2 ,3;</w:t>
       </w:r>
     </w:p>
     <w:p/>
@@ -8250,15 +7116,7 @@
     </w:p>
     <w:p>
       <w:r>
-        <w:t xml:space="preserve">Using join allows you to retrieve and combine data from two or more tables based on a </w:t>
-      </w:r>
-      <w:proofErr w:type="spellStart"/>
-      <w:r>
-        <w:t>relationsjop</w:t>
-      </w:r>
-      <w:proofErr w:type="spellEnd"/>
-      <w:r>
-        <w:t>. You can and will typically join tables based on the relationships you define during database design, but you are not limited to using just these relationships.</w:t>
+        <w:t>Using join allows you to retrieve and combine data from two or more tables based on a relationsjop. You can and will typically join tables based on the relationships you define during database design, but you are not limited to using just these relationships.</w:t>
       </w:r>
     </w:p>
     <w:p>
@@ -8304,20 +7162,7 @@
         </w:numPr>
       </w:pPr>
       <w:r>
-        <w:t xml:space="preserve">Select </w:t>
-      </w:r>
-      <w:proofErr w:type="spellStart"/>
-      <w:proofErr w:type="gramStart"/>
-      <w:r>
-        <w:t>concat</w:t>
-      </w:r>
-      <w:proofErr w:type="spellEnd"/>
-      <w:r>
-        <w:t>(</w:t>
-      </w:r>
-      <w:proofErr w:type="gramEnd"/>
-      <w:r>
-        <w:t>au_fname, ‘ ‘,au_lname),</w:t>
+        <w:t>Select concat(au_fname, ‘ ‘,au_lname),</w:t>
       </w:r>
     </w:p>
     <w:p>
@@ -8429,20 +7274,7 @@
         </w:numPr>
       </w:pPr>
       <w:r>
-        <w:t xml:space="preserve">Select </w:t>
-      </w:r>
-      <w:proofErr w:type="spellStart"/>
-      <w:proofErr w:type="gramStart"/>
-      <w:r>
-        <w:t>concat</w:t>
-      </w:r>
-      <w:proofErr w:type="spellEnd"/>
-      <w:r>
-        <w:t>(</w:t>
-      </w:r>
-      <w:proofErr w:type="gramEnd"/>
-      <w:r>
-        <w:t>au_fname_, ‘ ‘, au_lname,</w:t>
+        <w:t>Select concat(au_fname_, ‘ ‘, au_lname,</w:t>
       </w:r>
     </w:p>
     <w:p>
@@ -8495,15 +7327,7 @@
     </w:p>
     <w:p>
       <w:r>
-        <w:t xml:space="preserve">This highlights an important </w:t>
-      </w:r>
-      <w:proofErr w:type="spellStart"/>
-      <w:r>
-        <w:t>comparsion</w:t>
-      </w:r>
-      <w:proofErr w:type="spellEnd"/>
-      <w:r>
-        <w:t xml:space="preserve"> between using</w:t>
+        <w:t>This highlights an important comparsion between using</w:t>
       </w:r>
     </w:p>
     <w:p>
@@ -8527,15 +7351,7 @@
         </w:numPr>
       </w:pPr>
       <w:r>
-        <w:t>On (</w:t>
-      </w:r>
-      <w:proofErr w:type="spellStart"/>
-      <w:r>
-        <w:t>author.au_id</w:t>
-      </w:r>
-      <w:proofErr w:type="spellEnd"/>
-      <w:r>
-        <w:t xml:space="preserve"> = credits.au_id)</w:t>
+        <w:t>On (author.au_id = credits.au_id)</w:t>
       </w:r>
     </w:p>
     <w:p>
@@ -8581,23 +7397,7 @@
     <w:p/>
     <w:p>
       <w:r>
-        <w:t xml:space="preserve">In order to increase readability, use </w:t>
-      </w:r>
-      <w:proofErr w:type="gramStart"/>
-      <w:r>
-        <w:t>On</w:t>
-      </w:r>
-      <w:proofErr w:type="gramEnd"/>
-      <w:r>
-        <w:t xml:space="preserve"> (</w:t>
-      </w:r>
-      <w:proofErr w:type="spellStart"/>
-      <w:r>
-        <w:t>tablename.x</w:t>
-      </w:r>
-      <w:proofErr w:type="spellEnd"/>
-      <w:r>
-        <w:t xml:space="preserve"> = table2name.y)</w:t>
+        <w:t>In order to increase readability, use On (tablename.x = table2name.y)</w:t>
       </w:r>
     </w:p>
     <w:p/>
@@ -8770,20 +7570,7 @@
         </w:numPr>
       </w:pPr>
       <w:r>
-        <w:t xml:space="preserve">Select </w:t>
-      </w:r>
-      <w:proofErr w:type="spellStart"/>
-      <w:proofErr w:type="gramStart"/>
-      <w:r>
-        <w:t>concat</w:t>
-      </w:r>
-      <w:proofErr w:type="spellEnd"/>
-      <w:r>
-        <w:t>(</w:t>
-      </w:r>
-      <w:proofErr w:type="gramEnd"/>
-      <w:r>
-        <w:t>au_fname, ‘ ‘, au_lname),</w:t>
+        <w:t>Select concat(au_fname, ‘ ‘, au_lname),</w:t>
       </w:r>
     </w:p>
     <w:p>
@@ -8857,20 +7644,7 @@
         </w:numPr>
       </w:pPr>
       <w:r>
-        <w:t xml:space="preserve">Select </w:t>
-      </w:r>
-      <w:proofErr w:type="spellStart"/>
-      <w:proofErr w:type="gramStart"/>
-      <w:r>
-        <w:t>concat</w:t>
-      </w:r>
-      <w:proofErr w:type="spellEnd"/>
-      <w:r>
-        <w:t>(</w:t>
-      </w:r>
-      <w:proofErr w:type="gramEnd"/>
-      <w:r>
-        <w:t>au_fname, ‘ ‘, au_lname), title</w:t>
+        <w:t>Select concat(au_fname, ‘ ‘, au_lname), title</w:t>
       </w:r>
     </w:p>
     <w:p>
@@ -8906,26 +7680,8 @@
         </w:numPr>
       </w:pPr>
       <w:r>
-        <w:t xml:space="preserve">Join titles on </w:t>
-      </w:r>
-      <w:proofErr w:type="spellStart"/>
-      <w:proofErr w:type="gramStart"/>
-      <w:r>
-        <w:t>credits.title</w:t>
-      </w:r>
-      <w:proofErr w:type="gramEnd"/>
-      <w:r>
-        <w:t>_id</w:t>
-      </w:r>
-      <w:proofErr w:type="spellEnd"/>
-      <w:r>
-        <w:t xml:space="preserve"> = </w:t>
-      </w:r>
-      <w:proofErr w:type="spellStart"/>
-      <w:r>
-        <w:t>titles.title_id</w:t>
-      </w:r>
-      <w:proofErr w:type="spellEnd"/>
+        <w:t>Join titles on credits.title_id = titles.title_id</w:t>
+      </w:r>
     </w:p>
     <w:p>
       <w:pPr>
@@ -9154,15 +7910,7 @@
         </w:numPr>
       </w:pPr>
       <w:r>
-        <w:t>Select authors.au_</w:t>
-      </w:r>
-      <w:proofErr w:type="gramStart"/>
-      <w:r>
-        <w:t>id ,</w:t>
-      </w:r>
-      <w:proofErr w:type="gramEnd"/>
-      <w:r>
-        <w:t xml:space="preserve"> title_id</w:t>
+        <w:t>Select authors.au_id , title_id</w:t>
       </w:r>
     </w:p>
     <w:p>
@@ -9325,15 +8073,7 @@
     </w:p>
     <w:p>
       <w:r>
-        <w:t>You can alias the table names to shorter names (“A”</w:t>
-      </w:r>
-      <w:proofErr w:type="gramStart"/>
-      <w:r>
-        <w:t>,”B</w:t>
-      </w:r>
-      <w:proofErr w:type="gramEnd"/>
-      <w:r>
-        <w:t>”, etc)</w:t>
+        <w:t>You can alias the table names to shorter names (“A”,”B”, etc)</w:t>
       </w:r>
     </w:p>
     <w:p>
@@ -9488,18 +8228,8 @@
           <w:numId w:val="51"/>
         </w:numPr>
       </w:pPr>
-      <w:proofErr w:type="spellStart"/>
-      <w:proofErr w:type="gramStart"/>
-      <w:r>
-        <w:t>Concant</w:t>
-      </w:r>
-      <w:proofErr w:type="spellEnd"/>
-      <w:r>
-        <w:t>(</w:t>
-      </w:r>
-      <w:proofErr w:type="gramEnd"/>
-      <w:r>
-        <w:t>au_lname, au_fname) as Name</w:t>
+      <w:r>
+        <w:t>Concant(au_lname, au_fname) as Name</w:t>
       </w:r>
     </w:p>
     <w:p>
@@ -9594,15 +8324,7 @@
         </w:rPr>
       </w:pPr>
       <w:r>
-        <w:t xml:space="preserve">Create view </w:t>
-      </w:r>
-      <w:proofErr w:type="spellStart"/>
-      <w:r>
-        <w:t>europeancities</w:t>
-      </w:r>
-      <w:proofErr w:type="spellEnd"/>
-      <w:r>
-        <w:t xml:space="preserve"> as</w:t>
+        <w:t>Create view europeancities as</w:t>
       </w:r>
     </w:p>
     <w:p>
@@ -9617,15 +8339,8 @@
         </w:rPr>
       </w:pPr>
       <w:r>
-        <w:t xml:space="preserve">Select a.name as country, b.name as city, </w:t>
-      </w:r>
-      <w:proofErr w:type="spellStart"/>
-      <w:proofErr w:type="gramStart"/>
-      <w:r>
-        <w:t>a.region</w:t>
-      </w:r>
-      <w:proofErr w:type="spellEnd"/>
-      <w:proofErr w:type="gramEnd"/>
+        <w:t>Select a.name as country, b.name as city, a.region</w:t>
+      </w:r>
     </w:p>
     <w:p>
       <w:pPr>
@@ -9639,34 +8354,11 @@
         </w:rPr>
       </w:pPr>
       <w:r>
-        <w:t xml:space="preserve">From country a join city by on </w:t>
-      </w:r>
-      <w:proofErr w:type="spellStart"/>
-      <w:proofErr w:type="gramStart"/>
-      <w:r>
-        <w:t>a.code</w:t>
-      </w:r>
-      <w:proofErr w:type="spellEnd"/>
-      <w:proofErr w:type="gramEnd"/>
-      <w:r>
-        <w:t xml:space="preserve"> </w:t>
-      </w:r>
-      <w:r>
-        <w:t xml:space="preserve">b on </w:t>
-      </w:r>
-      <w:proofErr w:type="spellStart"/>
-      <w:r>
-        <w:t>a.code</w:t>
-      </w:r>
-      <w:proofErr w:type="spellEnd"/>
-      <w:r>
-        <w:t xml:space="preserve"> = </w:t>
-      </w:r>
-      <w:proofErr w:type="spellStart"/>
-      <w:r>
-        <w:t>b.countrycode</w:t>
-      </w:r>
-      <w:proofErr w:type="spellEnd"/>
+        <w:t xml:space="preserve">From country a join city by on a.code </w:t>
+      </w:r>
+      <w:r>
+        <w:t>b on a.code = b.countrycode</w:t>
+      </w:r>
     </w:p>
     <w:p>
       <w:pPr>
@@ -9838,23 +8530,7 @@
         </w:numPr>
       </w:pPr>
       <w:r>
-        <w:t xml:space="preserve">Insert Into </w:t>
-      </w:r>
-      <w:proofErr w:type="spellStart"/>
-      <w:r>
-        <w:t>tablename</w:t>
-      </w:r>
-      <w:proofErr w:type="spellEnd"/>
-      <w:r>
-        <w:t xml:space="preserve"> (</w:t>
-      </w:r>
-      <w:proofErr w:type="spellStart"/>
-      <w:r>
-        <w:t>ColumnList</w:t>
-      </w:r>
-      <w:proofErr w:type="spellEnd"/>
-      <w:r>
-        <w:t>)</w:t>
+        <w:t>Insert Into tablename (ColumnList)</w:t>
       </w:r>
     </w:p>
     <w:p>
@@ -9940,15 +8616,7 @@
         </w:numPr>
       </w:pPr>
       <w:r>
-        <w:t xml:space="preserve">Insert into publishers (pub_id, </w:t>
-      </w:r>
-      <w:proofErr w:type="spellStart"/>
-      <w:r>
-        <w:t>pub_name</w:t>
-      </w:r>
-      <w:proofErr w:type="spellEnd"/>
-      <w:r>
-        <w:t>)</w:t>
+        <w:t>Insert into publishers (pub_id, pub_name)</w:t>
       </w:r>
     </w:p>
     <w:p>
@@ -9977,15 +8645,7 @@
         </w:numPr>
       </w:pPr>
       <w:r>
-        <w:t xml:space="preserve">Create table </w:t>
-      </w:r>
-      <w:proofErr w:type="spellStart"/>
-      <w:r>
-        <w:t>sfauthors</w:t>
-      </w:r>
-      <w:proofErr w:type="spellEnd"/>
-      <w:r>
-        <w:t xml:space="preserve"> LIKE authors</w:t>
+        <w:t>Create table sfauthors LIKE authors</w:t>
       </w:r>
     </w:p>
     <w:p>
@@ -9997,13 +8657,8 @@
         </w:numPr>
       </w:pPr>
       <w:r>
-        <w:t xml:space="preserve">Insert into </w:t>
-      </w:r>
-      <w:proofErr w:type="spellStart"/>
-      <w:r>
-        <w:t>sfauthors</w:t>
-      </w:r>
-      <w:proofErr w:type="spellEnd"/>
+        <w:t>Insert into sfauthors</w:t>
+      </w:r>
     </w:p>
     <w:p>
       <w:pPr>
@@ -10038,15 +8693,7 @@
         </w:numPr>
       </w:pPr>
       <w:r>
-        <w:t xml:space="preserve">Where city = ‘San </w:t>
-      </w:r>
-      <w:proofErr w:type="spellStart"/>
-      <w:r>
-        <w:t>Francisisco</w:t>
-      </w:r>
-      <w:proofErr w:type="spellEnd"/>
-      <w:r>
-        <w:t>’;</w:t>
+        <w:t>Where city = ‘San Francisisco’;</w:t>
       </w:r>
     </w:p>
     <w:p>
@@ -10064,13 +8711,8 @@
         </w:numPr>
       </w:pPr>
       <w:r>
-        <w:t xml:space="preserve">Create table </w:t>
-      </w:r>
-      <w:proofErr w:type="spellStart"/>
-      <w:r>
-        <w:t>sfauthors</w:t>
-      </w:r>
-      <w:proofErr w:type="spellEnd"/>
+        <w:t>Create table sfauthors</w:t>
+      </w:r>
     </w:p>
     <w:p>
       <w:pPr>
@@ -10093,15 +8735,7 @@
         </w:numPr>
       </w:pPr>
       <w:r>
-        <w:t xml:space="preserve">Where city = ‘san </w:t>
-      </w:r>
-      <w:proofErr w:type="spellStart"/>
-      <w:r>
-        <w:t>francisco</w:t>
-      </w:r>
-      <w:proofErr w:type="spellEnd"/>
-      <w:r>
-        <w:t>’;</w:t>
+        <w:t>Where city = ‘san francisco’;</w:t>
       </w:r>
     </w:p>
     <w:p>
@@ -10131,155 +8765,142 @@
         </w:numPr>
       </w:pPr>
       <w:r>
-        <w:t xml:space="preserve">Create table </w:t>
-      </w:r>
-      <w:proofErr w:type="spellStart"/>
-      <w:proofErr w:type="gramStart"/>
-      <w:r>
-        <w:t>newAuthors</w:t>
-      </w:r>
-      <w:proofErr w:type="spellEnd"/>
+        <w:t>Create table newAuthors(</w:t>
+      </w:r>
+    </w:p>
+    <w:p>
+      <w:pPr>
+        <w:pStyle w:val="ListParagraph"/>
+        <w:numPr>
+          <w:ilvl w:val="0"/>
+          <w:numId w:val="58"/>
+        </w:numPr>
+      </w:pPr>
+      <w:r>
+        <w:t>Name varchar(61) not mnull</w:t>
+      </w:r>
+    </w:p>
+    <w:p>
+      <w:pPr>
+        <w:pStyle w:val="ListParagraph"/>
+        <w:numPr>
+          <w:ilvl w:val="0"/>
+          <w:numId w:val="58"/>
+        </w:numPr>
+      </w:pPr>
+      <w:r>
+        <w:t>);</w:t>
+      </w:r>
+    </w:p>
+    <w:p>
+      <w:r>
+        <w:t xml:space="preserve">Execute this insert </w:t>
+      </w:r>
+      <w:r>
+        <w:t>into statement to take records from the Authors table for authors in the state “CA”, concatenating their first and last names</w:t>
+      </w:r>
+    </w:p>
+    <w:p>
+      <w:pPr>
+        <w:pStyle w:val="ListParagraph"/>
+        <w:numPr>
+          <w:ilvl w:val="0"/>
+          <w:numId w:val="59"/>
+        </w:numPr>
+      </w:pPr>
+      <w:r>
+        <w:t>Insert intio newAuthors</w:t>
+      </w:r>
+    </w:p>
+    <w:p>
+      <w:pPr>
+        <w:pStyle w:val="ListParagraph"/>
+        <w:numPr>
+          <w:ilvl w:val="0"/>
+          <w:numId w:val="59"/>
+        </w:numPr>
+      </w:pPr>
+      <w:r>
+        <w:t>Select concat(au_fname, ‘ ‘,au_lname)</w:t>
+      </w:r>
+    </w:p>
+    <w:p>
+      <w:pPr>
+        <w:pStyle w:val="ListParagraph"/>
+        <w:numPr>
+          <w:ilvl w:val="0"/>
+          <w:numId w:val="59"/>
+        </w:numPr>
+      </w:pPr>
+      <w:r>
+        <w:t>From authors</w:t>
+      </w:r>
+    </w:p>
+    <w:p>
+      <w:pPr>
+        <w:pStyle w:val="ListParagraph"/>
+        <w:numPr>
+          <w:ilvl w:val="0"/>
+          <w:numId w:val="59"/>
+        </w:numPr>
+      </w:pPr>
+      <w:r>
+        <w:t>Where state = ‘CA’;</w:t>
+      </w:r>
+    </w:p>
+    <w:p>
+      <w:pPr>
+        <w:rPr>
+          <w:b/>
+        </w:rPr>
+      </w:pPr>
+      <w:r>
+        <w:rPr>
+          <w:b/>
+        </w:rPr>
+        <w:t>Default values</w:t>
+      </w:r>
+    </w:p>
+    <w:p>
+      <w:r>
+        <w:t>You can specify that the statement used default values for the columns:</w:t>
+      </w:r>
+    </w:p>
+    <w:p>
+      <w:pPr>
+        <w:pStyle w:val="ListParagraph"/>
+        <w:numPr>
+          <w:ilvl w:val="0"/>
+          <w:numId w:val="60"/>
+        </w:numPr>
+      </w:pPr>
+      <w:r>
+        <w:t>Insert into allemployee</w:t>
+      </w:r>
+    </w:p>
+    <w:p>
+      <w:pPr>
+        <w:pStyle w:val="ListParagraph"/>
+        <w:numPr>
+          <w:ilvl w:val="0"/>
+          <w:numId w:val="60"/>
+        </w:numPr>
+      </w:pPr>
+      <w:r>
+        <w:t>Values</w:t>
+      </w:r>
+    </w:p>
+    <w:p>
+      <w:pPr>
+        <w:pStyle w:val="ListParagraph"/>
+        <w:numPr>
+          <w:ilvl w:val="0"/>
+          <w:numId w:val="60"/>
+        </w:numPr>
+      </w:pPr>
       <w:r>
         <w:t>(</w:t>
       </w:r>
-      <w:proofErr w:type="gramEnd"/>
-    </w:p>
-    <w:p>
-      <w:pPr>
-        <w:pStyle w:val="ListParagraph"/>
-        <w:numPr>
-          <w:ilvl w:val="0"/>
-          <w:numId w:val="58"/>
-        </w:numPr>
-      </w:pPr>
-      <w:r>
-        <w:t xml:space="preserve">Name </w:t>
-      </w:r>
-      <w:proofErr w:type="gramStart"/>
-      <w:r>
-        <w:t>varchar(</w:t>
-      </w:r>
-      <w:proofErr w:type="gramEnd"/>
-      <w:r>
-        <w:t xml:space="preserve">61) not </w:t>
-      </w:r>
-      <w:proofErr w:type="spellStart"/>
-      <w:r>
-        <w:t>mnull</w:t>
-      </w:r>
-      <w:proofErr w:type="spellEnd"/>
-    </w:p>
-    <w:p>
-      <w:pPr>
-        <w:pStyle w:val="ListParagraph"/>
-        <w:numPr>
-          <w:ilvl w:val="0"/>
-          <w:numId w:val="58"/>
-        </w:numPr>
-      </w:pPr>
-      <w:r>
-        <w:t>);</w:t>
-      </w:r>
-    </w:p>
-    <w:p>
-      <w:r>
-        <w:t xml:space="preserve">Execute this insert </w:t>
-      </w:r>
-      <w:r>
-        <w:t>into statement to take records from the Authors table for authors in the state “CA”, concatenating their first and last names</w:t>
-      </w:r>
-    </w:p>
-    <w:p>
-      <w:pPr>
-        <w:pStyle w:val="ListParagraph"/>
-        <w:numPr>
-          <w:ilvl w:val="0"/>
-          <w:numId w:val="59"/>
-        </w:numPr>
-      </w:pPr>
-      <w:r>
-        <w:t xml:space="preserve">Insert </w:t>
-      </w:r>
-      <w:proofErr w:type="spellStart"/>
-      <w:r>
-        <w:t>intio</w:t>
-      </w:r>
-      <w:proofErr w:type="spellEnd"/>
-      <w:r>
-        <w:t xml:space="preserve"> </w:t>
-      </w:r>
-      <w:proofErr w:type="spellStart"/>
-      <w:r>
-        <w:t>newAuthors</w:t>
-      </w:r>
-      <w:proofErr w:type="spellEnd"/>
-    </w:p>
-    <w:p>
-      <w:pPr>
-        <w:pStyle w:val="ListParagraph"/>
-        <w:numPr>
-          <w:ilvl w:val="0"/>
-          <w:numId w:val="59"/>
-        </w:numPr>
-      </w:pPr>
-      <w:r>
-        <w:t xml:space="preserve">Select </w:t>
-      </w:r>
-      <w:proofErr w:type="spellStart"/>
-      <w:proofErr w:type="gramStart"/>
-      <w:r>
-        <w:t>concat</w:t>
-      </w:r>
-      <w:proofErr w:type="spellEnd"/>
-      <w:r>
-        <w:t>(</w:t>
-      </w:r>
-      <w:proofErr w:type="gramEnd"/>
-      <w:r>
-        <w:t>au_fname, ‘ ‘,au_lname)</w:t>
-      </w:r>
-    </w:p>
-    <w:p>
-      <w:pPr>
-        <w:pStyle w:val="ListParagraph"/>
-        <w:numPr>
-          <w:ilvl w:val="0"/>
-          <w:numId w:val="59"/>
-        </w:numPr>
-      </w:pPr>
-      <w:r>
-        <w:t>From authors</w:t>
-      </w:r>
-    </w:p>
-    <w:p>
-      <w:pPr>
-        <w:pStyle w:val="ListParagraph"/>
-        <w:numPr>
-          <w:ilvl w:val="0"/>
-          <w:numId w:val="59"/>
-        </w:numPr>
-      </w:pPr>
-      <w:r>
-        <w:t>Where state = ‘CA’;</w:t>
-      </w:r>
-    </w:p>
-    <w:p>
-      <w:pPr>
-        <w:rPr>
-          <w:b/>
-        </w:rPr>
-      </w:pPr>
-      <w:r>
-        <w:rPr>
-          <w:b/>
-        </w:rPr>
-        <w:t>Default values</w:t>
-      </w:r>
-    </w:p>
-    <w:p>
-      <w:r>
-        <w:t>You can specify that the statement used default values for the columns:</w:t>
-      </w:r>
     </w:p>
     <w:p>
       <w:pPr>
@@ -10290,64 +8911,7 @@
         </w:numPr>
       </w:pPr>
       <w:r>
-        <w:t xml:space="preserve">Insert into </w:t>
-      </w:r>
-      <w:proofErr w:type="spellStart"/>
-      <w:r>
-        <w:t>allemployee</w:t>
-      </w:r>
-      <w:proofErr w:type="spellEnd"/>
-    </w:p>
-    <w:p>
-      <w:pPr>
-        <w:pStyle w:val="ListParagraph"/>
-        <w:numPr>
-          <w:ilvl w:val="0"/>
-          <w:numId w:val="60"/>
-        </w:numPr>
-      </w:pPr>
-      <w:r>
-        <w:t>Values</w:t>
-      </w:r>
-    </w:p>
-    <w:p>
-      <w:pPr>
-        <w:pStyle w:val="ListParagraph"/>
-        <w:numPr>
-          <w:ilvl w:val="0"/>
-          <w:numId w:val="60"/>
-        </w:numPr>
-      </w:pPr>
-      <w:r>
-        <w:t>(</w:t>
-      </w:r>
-    </w:p>
-    <w:p>
-      <w:pPr>
-        <w:pStyle w:val="ListParagraph"/>
-        <w:numPr>
-          <w:ilvl w:val="0"/>
-          <w:numId w:val="60"/>
-        </w:numPr>
-      </w:pPr>
-      <w:r>
-        <w:t>‘</w:t>
-      </w:r>
-      <w:proofErr w:type="spellStart"/>
-      <w:r>
-        <w:t>dfghjk</w:t>
-      </w:r>
-      <w:proofErr w:type="spellEnd"/>
-      <w:r>
-        <w:t>’, ‘Katrina’, ‘L’, ‘</w:t>
-      </w:r>
-      <w:proofErr w:type="spellStart"/>
-      <w:r>
-        <w:t>thompson</w:t>
-      </w:r>
-      <w:proofErr w:type="spellEnd"/>
-      <w:r>
-        <w:t>’,</w:t>
+        <w:t>‘dfghjk’, ‘Katrina’, ‘L’, ‘thompson’,</w:t>
       </w:r>
     </w:p>
     <w:p>
@@ -10418,15 +8982,7 @@
     </w:p>
     <w:p>
       <w:r>
-        <w:t xml:space="preserve">This statement </w:t>
-      </w:r>
-      <w:proofErr w:type="spellStart"/>
-      <w:r>
-        <w:t>ius</w:t>
-      </w:r>
-      <w:proofErr w:type="spellEnd"/>
-      <w:r>
-        <w:t xml:space="preserve"> used to change data in existing rows in a table or view, either by adding new data or by modifying existing data</w:t>
+        <w:t>This statement ius used to change data in existing rows in a table or view, either by adding new data or by modifying existing data</w:t>
       </w:r>
     </w:p>
     <w:p>
@@ -10528,15 +9084,7 @@
         </w:numPr>
       </w:pPr>
       <w:r>
-        <w:t>Where au_lname = ‘</w:t>
-      </w:r>
-      <w:proofErr w:type="spellStart"/>
-      <w:r>
-        <w:t>Blotchet</w:t>
-      </w:r>
-      <w:proofErr w:type="spellEnd"/>
-      <w:r>
-        <w:t>-Halls’;</w:t>
+        <w:t>Where au_lname = ‘Blotchet-Halls’;</w:t>
       </w:r>
     </w:p>
     <w:p>
@@ -10588,15 +9136,7 @@
     </w:p>
     <w:p>
       <w:r>
-        <w:t xml:space="preserve">The delete statement is used to remove data from a table or view. </w:t>
-      </w:r>
-      <w:proofErr w:type="spellStart"/>
-      <w:r>
-        <w:t>Yhe</w:t>
-      </w:r>
-      <w:proofErr w:type="spellEnd"/>
-      <w:r>
-        <w:t xml:space="preserve"> syntax of this command is:</w:t>
+        <w:t>The delete statement is used to remove data from a table or view. Yhe syntax of this command is:</w:t>
       </w:r>
     </w:p>
     <w:p>
@@ -10608,15 +9148,7 @@
         </w:numPr>
       </w:pPr>
       <w:r>
-        <w:t xml:space="preserve">Delete from </w:t>
-      </w:r>
-      <w:proofErr w:type="spellStart"/>
-      <w:r>
-        <w:t>tablename</w:t>
-      </w:r>
-      <w:proofErr w:type="spellEnd"/>
-      <w:r>
-        <w:t>;</w:t>
+        <w:t>Delete from tablename;</w:t>
       </w:r>
     </w:p>
     <w:p>
@@ -10719,15 +9251,7 @@
     </w:p>
     <w:p>
       <w:r>
-        <w:t xml:space="preserve">They comprise a powerful set of syntaxes to operate at the statement level and also with individual values, whether contained within the table’s columns, supplied </w:t>
-      </w:r>
-      <w:proofErr w:type="gramStart"/>
-      <w:r>
-        <w:t>literally in</w:t>
-      </w:r>
-      <w:proofErr w:type="gramEnd"/>
-      <w:r>
-        <w:t xml:space="preserve"> the command or evaluated dynamically.</w:t>
+        <w:t>They comprise a powerful set of syntaxes to operate at the statement level and also with individual values, whether contained within the table’s columns, supplied literally in the command or evaluated dynamically.</w:t>
       </w:r>
     </w:p>
     <w:p>
@@ -10745,15 +9269,7 @@
         <w:t>Select</w:t>
       </w:r>
       <w:r>
-        <w:t xml:space="preserve">: Not </w:t>
-      </w:r>
-      <w:proofErr w:type="gramStart"/>
-      <w:r>
-        <w:t>strictly DML</w:t>
-      </w:r>
-      <w:proofErr w:type="gramEnd"/>
-      <w:r>
-        <w:t xml:space="preserve"> by some specifications. This is by far the most commonly executed SQL statement, and it gives access to the data</w:t>
+        <w:t>: Not strictly DML by some specifications. This is by far the most commonly executed SQL statement, and it gives access to the data</w:t>
       </w:r>
     </w:p>
     <w:p>
@@ -10857,15 +9373,7 @@
     </w:p>
     <w:p>
       <w:r>
-        <w:t xml:space="preserve">The database is where you store your data and the application is where you write your code. This is a general truth but there are times when you </w:t>
-      </w:r>
-      <w:proofErr w:type="spellStart"/>
-      <w:r>
-        <w:t>wan</w:t>
-      </w:r>
-      <w:proofErr w:type="spellEnd"/>
-      <w:r>
-        <w:t xml:space="preserve"> the database to do a little more than hold the data and perform some complex logic or flow control.</w:t>
+        <w:t>The database is where you store your data and the application is where you write your code. This is a general truth but there are times when you wan the database to do a little more than hold the data and perform some complex logic or flow control.</w:t>
       </w:r>
     </w:p>
     <w:p>
@@ -10894,15 +9402,7 @@
         </w:numPr>
       </w:pPr>
       <w:r>
-        <w:t xml:space="preserve">Create constraints implemented in triggers that apply </w:t>
-      </w:r>
-      <w:proofErr w:type="spellStart"/>
-      <w:r>
-        <w:t>hiusiness</w:t>
-      </w:r>
-      <w:proofErr w:type="spellEnd"/>
-      <w:r>
-        <w:t xml:space="preserve"> rules to the data based on complex conditions</w:t>
+        <w:t>Create constraints implemented in triggers that apply hiusiness rules to the data based on complex conditions</w:t>
       </w:r>
     </w:p>
     <w:p>
@@ -10974,7 +9474,6 @@
       <w:r>
         <w:t xml:space="preserve">Stored procedures are statements, executed as an appropriate </w:t>
       </w:r>
-      <w:proofErr w:type="gramStart"/>
       <w:r>
         <w:rPr>
           <w:b/>
@@ -10982,19 +9481,7 @@
         <w:t xml:space="preserve">CALL </w:t>
       </w:r>
       <w:r>
-        <w:t xml:space="preserve"> command</w:t>
-      </w:r>
-      <w:proofErr w:type="gramEnd"/>
-      <w:r>
-        <w:t xml:space="preserve"> (e.g. CALL </w:t>
-      </w:r>
-      <w:proofErr w:type="spellStart"/>
-      <w:r>
-        <w:t>Set_Test_Data</w:t>
-      </w:r>
-      <w:proofErr w:type="spellEnd"/>
-      <w:r>
-        <w:t>(); )</w:t>
+        <w:t xml:space="preserve"> command (e.g. CALL Set_Test_Data(); )</w:t>
       </w:r>
     </w:p>
     <w:p>
@@ -11006,54 +9493,20 @@
         </w:numPr>
       </w:pPr>
       <w:r>
-        <w:t xml:space="preserve">Stored functions are treated as expressions and are used within statements (e.g. </w:t>
-      </w:r>
-      <w:proofErr w:type="gramStart"/>
-      <w:r>
-        <w:t>Count(</w:t>
-      </w:r>
-      <w:proofErr w:type="gramEnd"/>
-      <w:r>
-        <w:t>*);)</w:t>
-      </w:r>
-    </w:p>
-    <w:p>
-      <w:proofErr w:type="gramStart"/>
-      <w:r>
-        <w:t>Typically</w:t>
-      </w:r>
-      <w:proofErr w:type="gramEnd"/>
-      <w:r>
-        <w:t xml:space="preserve"> you create a stored procedure when you want to wrap an operation within an API. For </w:t>
-      </w:r>
-      <w:proofErr w:type="gramStart"/>
-      <w:r>
-        <w:t>example</w:t>
-      </w:r>
-      <w:proofErr w:type="gramEnd"/>
-      <w:r>
-        <w:t xml:space="preserve"> y</w:t>
-      </w:r>
-      <w:r>
-        <w:t xml:space="preserve">ou could create a procedure to insert a record that first checks that the values are correct, then inserts the record and finally logs that </w:t>
-      </w:r>
-      <w:proofErr w:type="spellStart"/>
-      <w:r>
-        <w:t>transactio</w:t>
-      </w:r>
-      <w:proofErr w:type="spellEnd"/>
-      <w:r>
-        <w:t>.</w:t>
-      </w:r>
-    </w:p>
-    <w:p>
-      <w:proofErr w:type="gramStart"/>
-      <w:r>
-        <w:t>Similarly</w:t>
-      </w:r>
-      <w:proofErr w:type="gramEnd"/>
-      <w:r>
-        <w:t xml:space="preserve"> you could create a function that creates a value based on other values or values from the database. E.g. an invoice code might consist of a date portion concatenated with a customer code and a sequence i.e. “1307DAN003’”, this value would be calculated from a stored function without requiring a round trip to the application code.</w:t>
+        <w:t>Stored functions are treated as expressions and are used within statements (e.g. Count(*);)</w:t>
+      </w:r>
+    </w:p>
+    <w:p>
+      <w:r>
+        <w:t>Typically you create a stored procedure when you want to wrap an operation within an API. For example y</w:t>
+      </w:r>
+      <w:r>
+        <w:t>ou could create a procedure to insert a record that first checks that the values are correct, then inserts the record and finally logs that transactio.</w:t>
+      </w:r>
+    </w:p>
+    <w:p>
+      <w:r>
+        <w:t>Similarly you could create a function that creates a value based on other values or values from the database. E.g. an invoice code might consist of a date portion concatenated with a customer code and a sequence i.e. “1307DAN003’”, this value would be calculated from a stored function without requiring a round trip to the application code.</w:t>
       </w:r>
     </w:p>
     <w:p>
@@ -11162,18 +9615,8 @@
         </w:rPr>
         <w:t xml:space="preserve">Create procedure </w:t>
       </w:r>
-      <w:proofErr w:type="spellStart"/>
-      <w:proofErr w:type="gramStart"/>
-      <w:r>
-        <w:t>CityCount</w:t>
-      </w:r>
-      <w:proofErr w:type="spellEnd"/>
-      <w:r>
-        <w:t>(</w:t>
-      </w:r>
-      <w:proofErr w:type="gramEnd"/>
-      <w:r>
-        <w:t>)</w:t>
+      <w:r>
+        <w:t>CityCount()</w:t>
       </w:r>
     </w:p>
     <w:p>
@@ -11188,21 +9631,7 @@
         <w:rPr>
           <w:b/>
         </w:rPr>
-        <w:t xml:space="preserve">Select </w:t>
-      </w:r>
-      <w:proofErr w:type="gramStart"/>
-      <w:r>
-        <w:rPr>
-          <w:b/>
-        </w:rPr>
-        <w:t>Count(</w:t>
-      </w:r>
-      <w:proofErr w:type="gramEnd"/>
-      <w:r>
-        <w:rPr>
-          <w:b/>
-        </w:rPr>
-        <w:t xml:space="preserve">*) from </w:t>
+        <w:t xml:space="preserve">Select Count(*) from </w:t>
       </w:r>
       <w:r>
         <w:t>city;</w:t>
@@ -11271,18 +9700,8 @@
         </w:rPr>
         <w:t xml:space="preserve">Create Procedure </w:t>
       </w:r>
-      <w:proofErr w:type="spellStart"/>
-      <w:proofErr w:type="gramStart"/>
-      <w:r>
-        <w:t>ProcToDrop</w:t>
-      </w:r>
-      <w:proofErr w:type="spellEnd"/>
-      <w:r>
-        <w:t>(</w:t>
-      </w:r>
-      <w:proofErr w:type="gramEnd"/>
-      <w:r>
-        <w:t xml:space="preserve">) </w:t>
+      <w:r>
+        <w:t xml:space="preserve">ProcToDrop() </w:t>
       </w:r>
       <w:r>
         <w:rPr>
@@ -11308,13 +9727,8 @@
         </w:rPr>
         <w:t xml:space="preserve">DROP Procedure </w:t>
       </w:r>
-      <w:proofErr w:type="spellStart"/>
-      <w:r>
-        <w:t>ProcToDrop</w:t>
-      </w:r>
-      <w:proofErr w:type="spellEnd"/>
-      <w:r>
-        <w:t>;</w:t>
+      <w:r>
+        <w:t>ProcToDrop;</w:t>
       </w:r>
     </w:p>
     <w:p>
@@ -11334,13 +9748,8 @@
         </w:rPr>
         <w:t xml:space="preserve">DROP Procedure </w:t>
       </w:r>
-      <w:proofErr w:type="spellStart"/>
-      <w:r>
-        <w:t>ProcToDrop</w:t>
-      </w:r>
-      <w:proofErr w:type="spellEnd"/>
-      <w:r>
-        <w:t>;</w:t>
+      <w:r>
+        <w:t>ProcToDrop;</w:t>
       </w:r>
     </w:p>
     <w:p>
@@ -11360,13 +9769,8 @@
         </w:rPr>
         <w:t xml:space="preserve">DROP Procedure </w:t>
       </w:r>
-      <w:proofErr w:type="spellStart"/>
-      <w:r>
-        <w:t>ProcToDrop</w:t>
-      </w:r>
-      <w:proofErr w:type="spellEnd"/>
-      <w:r>
-        <w:t xml:space="preserve"> </w:t>
+      <w:r>
+        <w:t xml:space="preserve">ProcToDrop </w:t>
       </w:r>
       <w:r>
         <w:rPr>
@@ -11451,13 +9855,8 @@
         </w:rPr>
         <w:t xml:space="preserve">Call </w:t>
       </w:r>
-      <w:proofErr w:type="spellStart"/>
-      <w:r>
-        <w:t>CityCount</w:t>
-      </w:r>
-      <w:proofErr w:type="spellEnd"/>
-      <w:r>
-        <w:t>;</w:t>
+      <w:r>
+        <w:t>CityCount;</w:t>
       </w:r>
     </w:p>
     <w:p>
@@ -11479,18 +9878,8 @@
         </w:rPr>
         <w:t xml:space="preserve">Create procedure </w:t>
       </w:r>
-      <w:proofErr w:type="spellStart"/>
-      <w:proofErr w:type="gramStart"/>
-      <w:r>
-        <w:t>CitieiesInCountry</w:t>
-      </w:r>
-      <w:proofErr w:type="spellEnd"/>
-      <w:r>
-        <w:t>(</w:t>
-      </w:r>
-      <w:proofErr w:type="gramEnd"/>
-      <w:r>
-        <w:t xml:space="preserve">code </w:t>
+      <w:r>
+        <w:t xml:space="preserve">CitieiesInCountry(code </w:t>
       </w:r>
       <w:r>
         <w:rPr>
@@ -11514,21 +9903,7 @@
         <w:rPr>
           <w:b/>
         </w:rPr>
-        <w:t xml:space="preserve">Select </w:t>
-      </w:r>
-      <w:proofErr w:type="gramStart"/>
-      <w:r>
-        <w:rPr>
-          <w:b/>
-        </w:rPr>
-        <w:t>Count(</w:t>
-      </w:r>
-      <w:proofErr w:type="gramEnd"/>
-      <w:r>
-        <w:rPr>
-          <w:b/>
-        </w:rPr>
-        <w:t>*)</w:t>
+        <w:t>Select Count(*)</w:t>
       </w:r>
       <w:r>
         <w:t xml:space="preserve"> </w:t>
@@ -11557,13 +9932,8 @@
         </w:rPr>
         <w:t xml:space="preserve">Where </w:t>
       </w:r>
-      <w:proofErr w:type="spellStart"/>
-      <w:r>
-        <w:t>CountryCode</w:t>
-      </w:r>
-      <w:proofErr w:type="spellEnd"/>
-      <w:r>
-        <w:t xml:space="preserve"> = code;</w:t>
+      <w:r>
+        <w:t>CountryCode = code;</w:t>
       </w:r>
     </w:p>
     <w:p>
@@ -11580,15 +9950,7 @@
         </w:numPr>
       </w:pPr>
       <w:r>
-        <w:t xml:space="preserve">Call </w:t>
-      </w:r>
-      <w:proofErr w:type="spellStart"/>
-      <w:r>
-        <w:t>CitiesInCountry</w:t>
-      </w:r>
-      <w:proofErr w:type="spellEnd"/>
-      <w:r>
-        <w:t>(‘GBR’);</w:t>
+        <w:t>Call CitiesInCountry(‘GBR’);</w:t>
       </w:r>
     </w:p>
     <w:p>
@@ -11610,23 +9972,7 @@
         </w:numPr>
       </w:pPr>
       <w:r>
-        <w:t xml:space="preserve">Create procedure </w:t>
-      </w:r>
-      <w:proofErr w:type="gramStart"/>
-      <w:r>
-        <w:t>CityPopBetween(</w:t>
-      </w:r>
-      <w:proofErr w:type="gramEnd"/>
-      <w:r>
-        <w:t xml:space="preserve">low in, high </w:t>
-      </w:r>
-      <w:proofErr w:type="spellStart"/>
-      <w:r>
-        <w:t>int</w:t>
-      </w:r>
-      <w:proofErr w:type="spellEnd"/>
-      <w:r>
-        <w:t>)</w:t>
+        <w:t>Create procedure CityPopBetween(low in, high int)</w:t>
       </w:r>
     </w:p>
     <w:p>
@@ -11716,13 +10062,8 @@
         </w:numPr>
       </w:pPr>
       <w:r>
-        <w:t xml:space="preserve">Definer = </w:t>
-      </w:r>
-      <w:proofErr w:type="spellStart"/>
-      <w:r>
-        <w:t>bob@localhost</w:t>
-      </w:r>
-      <w:proofErr w:type="spellEnd"/>
+        <w:t>Definer = bob@localhost</w:t>
+      </w:r>
     </w:p>
     <w:p>
       <w:pPr>
@@ -11733,15 +10074,7 @@
         </w:numPr>
       </w:pPr>
       <w:r>
-        <w:t xml:space="preserve">Procedure CitiesInCountry3(code </w:t>
-      </w:r>
-      <w:proofErr w:type="gramStart"/>
-      <w:r>
-        <w:t>char(</w:t>
-      </w:r>
-      <w:proofErr w:type="gramEnd"/>
-      <w:r>
-        <w:t>3))</w:t>
+        <w:t>Procedure CitiesInCountry3(code char(3))</w:t>
       </w:r>
     </w:p>
     <w:p>
@@ -11809,20 +10142,7 @@
         </w:numPr>
       </w:pPr>
       <w:r>
-        <w:t xml:space="preserve">Create procedure </w:t>
-      </w:r>
-      <w:proofErr w:type="spellStart"/>
-      <w:proofErr w:type="gramStart"/>
-      <w:r>
-        <w:t>CitiesInCountry</w:t>
-      </w:r>
-      <w:proofErr w:type="spellEnd"/>
-      <w:r>
-        <w:t>(</w:t>
-      </w:r>
-      <w:proofErr w:type="gramEnd"/>
-      <w:r>
-        <w:t>code char(3))</w:t>
+        <w:t>Create procedure CitiesInCountry(code char(3))</w:t>
       </w:r>
     </w:p>
     <w:p>
@@ -11851,23 +10171,7 @@
     </w:p>
     <w:p>
       <w:r>
-        <w:t xml:space="preserve">The security invoker allows the procedure to be executed as the user who is executing, so even though </w:t>
-      </w:r>
-      <w:proofErr w:type="spellStart"/>
-      <w:r>
-        <w:t>Admin@localhost</w:t>
-      </w:r>
-      <w:proofErr w:type="spellEnd"/>
-      <w:r>
-        <w:t xml:space="preserve"> made the procedure and </w:t>
-      </w:r>
-      <w:proofErr w:type="spellStart"/>
-      <w:r>
-        <w:t>Bob@localhost</w:t>
-      </w:r>
-      <w:proofErr w:type="spellEnd"/>
-      <w:r>
-        <w:t xml:space="preserve"> is executing it, it will be executed under Bob’s privileges.</w:t>
+        <w:t>The security invoker allows the procedure to be executed as the user who is executing, so even though Admin@localhost made the procedure and Bob@localhost is executing it, it will be executed under Bob’s privileges.</w:t>
       </w:r>
     </w:p>
     <w:p>
@@ -11917,21 +10221,8 @@
         </w:rPr>
         <w:t xml:space="preserve">Create function </w:t>
       </w:r>
-      <w:proofErr w:type="gramStart"/>
-      <w:r>
-        <w:t>square(</w:t>
-      </w:r>
-      <w:proofErr w:type="gramEnd"/>
-      <w:r>
-        <w:t xml:space="preserve">I </w:t>
-      </w:r>
-      <w:proofErr w:type="spellStart"/>
-      <w:r>
-        <w:t>int</w:t>
-      </w:r>
-      <w:proofErr w:type="spellEnd"/>
-      <w:r>
-        <w:t>)</w:t>
+      <w:r>
+        <w:t>square(I int)</w:t>
       </w:r>
     </w:p>
     <w:p>
@@ -11946,16 +10237,8 @@
         <w:rPr>
           <w:b/>
         </w:rPr>
-        <w:t xml:space="preserve">Returns </w:t>
-      </w:r>
-      <w:proofErr w:type="spellStart"/>
-      <w:r>
-        <w:rPr>
-          <w:b/>
-        </w:rPr>
-        <w:t>int</w:t>
-      </w:r>
-      <w:proofErr w:type="spellEnd"/>
+        <w:t>Returns int</w:t>
+      </w:r>
     </w:p>
     <w:p>
       <w:pPr>
@@ -11969,21 +10252,7 @@
         <w:rPr>
           <w:b/>
         </w:rPr>
-        <w:t xml:space="preserve">return </w:t>
-      </w:r>
-      <w:proofErr w:type="spellStart"/>
-      <w:r>
-        <w:rPr>
-          <w:b/>
-        </w:rPr>
-        <w:t>i</w:t>
-      </w:r>
-      <w:proofErr w:type="spellEnd"/>
-      <w:r>
-        <w:rPr>
-          <w:b/>
-        </w:rPr>
-        <w:t>*I;</w:t>
+        <w:t>return i*I;</w:t>
       </w:r>
     </w:p>
     <w:p>
@@ -12010,15 +10279,7 @@
         </w:numPr>
       </w:pPr>
       <w:r>
-        <w:t xml:space="preserve">SELECT </w:t>
-      </w:r>
-      <w:proofErr w:type="gramStart"/>
-      <w:r>
-        <w:t>Square(</w:t>
-      </w:r>
-      <w:proofErr w:type="gramEnd"/>
-      <w:r>
-        <w:t>5);</w:t>
+        <w:t>SELECT Square(5);</w:t>
       </w:r>
     </w:p>
     <w:p/>
@@ -12111,20 +10372,7 @@
         </w:rPr>
       </w:pPr>
       <w:r>
-        <w:t xml:space="preserve">Create procedure </w:t>
-      </w:r>
-      <w:proofErr w:type="spellStart"/>
-      <w:proofErr w:type="gramStart"/>
-      <w:r>
-        <w:t>BroeknProc</w:t>
-      </w:r>
-      <w:proofErr w:type="spellEnd"/>
-      <w:r>
-        <w:t>(</w:t>
-      </w:r>
-      <w:proofErr w:type="gramEnd"/>
-      <w:r>
-        <w:t>code char(3))</w:t>
+        <w:t>Create procedure BroeknProc(code char(3))</w:t>
       </w:r>
     </w:p>
     <w:p>
@@ -12154,15 +10402,7 @@
         </w:rPr>
       </w:pPr>
       <w:r>
-        <w:t xml:space="preserve">Select </w:t>
-      </w:r>
-      <w:proofErr w:type="gramStart"/>
-      <w:r>
-        <w:t>count(</w:t>
-      </w:r>
-      <w:proofErr w:type="gramEnd"/>
-      <w:r>
-        <w:t>*) from city</w:t>
+        <w:t>Select count(*) from city</w:t>
       </w:r>
     </w:p>
     <w:p>
@@ -12177,15 +10417,7 @@
         </w:rPr>
       </w:pPr>
       <w:r>
-        <w:t xml:space="preserve">Where </w:t>
-      </w:r>
-      <w:proofErr w:type="spellStart"/>
-      <w:r>
-        <w:t>countrycode</w:t>
-      </w:r>
-      <w:proofErr w:type="spellEnd"/>
-      <w:r>
-        <w:t xml:space="preserve"> = code;</w:t>
+        <w:t>Where countrycode = code;</w:t>
       </w:r>
     </w:p>
     <w:p>
@@ -12200,15 +10432,7 @@
         </w:rPr>
       </w:pPr>
       <w:r>
-        <w:t xml:space="preserve">Select </w:t>
-      </w:r>
-      <w:proofErr w:type="gramStart"/>
-      <w:r>
-        <w:t>now(</w:t>
-      </w:r>
-      <w:proofErr w:type="gramEnd"/>
-      <w:r>
-        <w:t>);</w:t>
+        <w:t>Select now();</w:t>
       </w:r>
     </w:p>
     <w:p>
@@ -12241,23 +10465,7 @@
     </w:p>
     <w:p>
       <w:r>
-        <w:t xml:space="preserve">The reason is due to thee </w:t>
-      </w:r>
-      <w:proofErr w:type="spellStart"/>
-      <w:r>
-        <w:t>facrt</w:t>
-      </w:r>
-      <w:proofErr w:type="spellEnd"/>
-      <w:r>
-        <w:t xml:space="preserve"> that the client submits the procedure after the line marked (where </w:t>
-      </w:r>
-      <w:proofErr w:type="spellStart"/>
-      <w:r>
-        <w:t>countrycode</w:t>
-      </w:r>
-      <w:proofErr w:type="spellEnd"/>
-      <w:r>
-        <w:t xml:space="preserve"> = code) because it sees the semi colon and thinks it is the end of the statement, however it should submit the statement after the “end”. </w:t>
+        <w:t xml:space="preserve">The reason is due to thee facrt that the client submits the procedure after the line marked (where countrycode = code) because it sees the semi colon and thinks it is the end of the statement, however it should submit the statement after the “end”. </w:t>
       </w:r>
     </w:p>
     <w:p/>
@@ -12265,15 +10473,7 @@
     <w:p>
       <w:r>
         <w:lastRenderedPageBreak/>
-        <w:t xml:space="preserve">To solve this </w:t>
-      </w:r>
-      <w:proofErr w:type="gramStart"/>
-      <w:r>
-        <w:t>problem</w:t>
-      </w:r>
-      <w:proofErr w:type="gramEnd"/>
-      <w:r>
-        <w:t xml:space="preserve"> we use the </w:t>
+        <w:t xml:space="preserve">To solve this problem we use the </w:t>
       </w:r>
       <w:r>
         <w:rPr>
@@ -12317,19 +10517,11 @@
           <w:numId w:val="75"/>
         </w:numPr>
       </w:pPr>
-      <w:proofErr w:type="spellStart"/>
-      <w:r>
-        <w:rPr>
-          <w:b/>
-        </w:rPr>
-        <w:t>Delimitter</w:t>
-      </w:r>
-      <w:proofErr w:type="spellEnd"/>
-      <w:r>
-        <w:rPr>
-          <w:b/>
-        </w:rPr>
-        <w:t xml:space="preserve"> //</w:t>
+      <w:r>
+        <w:rPr>
+          <w:b/>
+        </w:rPr>
+        <w:t>Delimitter //</w:t>
       </w:r>
     </w:p>
     <w:p>
@@ -12346,18 +10538,8 @@
         </w:rPr>
         <w:t xml:space="preserve">Create procedure </w:t>
       </w:r>
-      <w:proofErr w:type="spellStart"/>
-      <w:proofErr w:type="gramStart"/>
-      <w:r>
-        <w:t>CitiesInCountry</w:t>
-      </w:r>
-      <w:proofErr w:type="spellEnd"/>
-      <w:r>
-        <w:t>(</w:t>
-      </w:r>
-      <w:proofErr w:type="gramEnd"/>
-      <w:r>
-        <w:t xml:space="preserve">code </w:t>
+      <w:r>
+        <w:t xml:space="preserve">CitiesInCountry(code </w:t>
       </w:r>
       <w:r>
         <w:rPr>
@@ -12396,21 +10578,7 @@
         <w:rPr>
           <w:b/>
         </w:rPr>
-        <w:t xml:space="preserve">Select </w:t>
-      </w:r>
-      <w:proofErr w:type="gramStart"/>
-      <w:r>
-        <w:rPr>
-          <w:b/>
-        </w:rPr>
-        <w:t>Count(</w:t>
-      </w:r>
-      <w:proofErr w:type="gramEnd"/>
-      <w:r>
-        <w:rPr>
-          <w:b/>
-        </w:rPr>
-        <w:t xml:space="preserve">*) </w:t>
+        <w:t xml:space="preserve">Select Count(*) </w:t>
       </w:r>
       <w:r>
         <w:t xml:space="preserve"> from city</w:t>
@@ -12428,21 +10596,7 @@
         <w:rPr>
           <w:b/>
         </w:rPr>
-        <w:t xml:space="preserve">Where </w:t>
-      </w:r>
-      <w:proofErr w:type="spellStart"/>
-      <w:r>
-        <w:rPr>
-          <w:b/>
-        </w:rPr>
-        <w:t>CountryCode</w:t>
-      </w:r>
-      <w:proofErr w:type="spellEnd"/>
-      <w:r>
-        <w:rPr>
-          <w:b/>
-        </w:rPr>
-        <w:t xml:space="preserve"> = code;</w:t>
+        <w:t>Where CountryCode = code;</w:t>
       </w:r>
     </w:p>
     <w:p>
@@ -12457,21 +10611,7 @@
         <w:rPr>
           <w:b/>
         </w:rPr>
-        <w:t xml:space="preserve">Select </w:t>
-      </w:r>
-      <w:proofErr w:type="gramStart"/>
-      <w:r>
-        <w:rPr>
-          <w:b/>
-        </w:rPr>
-        <w:t>now(</w:t>
-      </w:r>
-      <w:proofErr w:type="gramEnd"/>
-      <w:r>
-        <w:rPr>
-          <w:b/>
-        </w:rPr>
-        <w:t>)</w:t>
+        <w:t>Select now()</w:t>
       </w:r>
     </w:p>
     <w:p>
@@ -12497,22 +10637,12 @@
           <w:numId w:val="75"/>
         </w:numPr>
       </w:pPr>
-      <w:proofErr w:type="spellStart"/>
-      <w:proofErr w:type="gramStart"/>
-      <w:r>
-        <w:rPr>
-          <w:b/>
-        </w:rPr>
-        <w:t>Delimitter</w:t>
-      </w:r>
-      <w:proofErr w:type="spellEnd"/>
-      <w:r>
-        <w:rPr>
-          <w:b/>
-        </w:rPr>
-        <w:t xml:space="preserve"> ;</w:t>
-      </w:r>
-      <w:proofErr w:type="gramEnd"/>
+      <w:r>
+        <w:rPr>
+          <w:b/>
+        </w:rPr>
+        <w:t>Delimitter ;</w:t>
+      </w:r>
     </w:p>
     <w:p>
       <w:pPr>
@@ -12648,15 +10778,7 @@
     </w:p>
     <w:p>
       <w:r>
-        <w:t xml:space="preserve">Assign to variables using </w:t>
-      </w:r>
-      <w:proofErr w:type="gramStart"/>
-      <w:r>
-        <w:t>the :</w:t>
-      </w:r>
-      <w:proofErr w:type="gramEnd"/>
-      <w:r>
-        <w:t>= syntax</w:t>
+        <w:t>Assign to variables using the := syntax</w:t>
       </w:r>
     </w:p>
     <w:p>
@@ -12668,15 +10790,7 @@
         </w:numPr>
       </w:pPr>
       <w:r>
-        <w:t>SET @var</w:t>
-      </w:r>
-      <w:proofErr w:type="gramStart"/>
-      <w:r>
-        <w:t>1 :</w:t>
-      </w:r>
-      <w:proofErr w:type="gramEnd"/>
-      <w:r>
-        <w:t>= 2;</w:t>
+        <w:t>SET @var1 := 2;</w:t>
       </w:r>
     </w:p>
     <w:p>
@@ -12688,15 +10802,7 @@
         </w:numPr>
       </w:pPr>
       <w:r>
-        <w:t>SELECT @var</w:t>
-      </w:r>
-      <w:proofErr w:type="gramStart"/>
-      <w:r>
-        <w:t>2 :</w:t>
-      </w:r>
-      <w:proofErr w:type="gramEnd"/>
-      <w:r>
-        <w:t>= 4;</w:t>
+        <w:t>SELECT @var2 := 4;</w:t>
       </w:r>
     </w:p>
     <w:p>
@@ -12738,15 +10844,7 @@
         </w:numPr>
       </w:pPr>
       <w:r>
-        <w:t xml:space="preserve">Where </w:t>
-      </w:r>
-      <w:proofErr w:type="spellStart"/>
-      <w:r>
-        <w:t>countrycode</w:t>
-      </w:r>
-      <w:proofErr w:type="spellEnd"/>
-      <w:r>
-        <w:t xml:space="preserve"> = ‘IRL’</w:t>
+        <w:t>Where countrycode = ‘IRL’</w:t>
       </w:r>
     </w:p>
     <w:p>
@@ -12758,17 +10856,7 @@
         </w:numPr>
       </w:pPr>
       <w:r>
-        <w:t>Insert into table1(</w:t>
-      </w:r>
-      <w:proofErr w:type="spellStart"/>
-      <w:proofErr w:type="gramStart"/>
-      <w:r>
-        <w:t>a,b</w:t>
-      </w:r>
-      <w:proofErr w:type="spellEnd"/>
-      <w:proofErr w:type="gramEnd"/>
-      <w:r>
-        <w:t>) values(@var1, @var2);</w:t>
+        <w:t>Insert into table1(a,b) values(@var1, @var2);</w:t>
       </w:r>
     </w:p>
     <w:p>
@@ -12785,15 +10873,7 @@
         </w:numPr>
       </w:pPr>
       <w:r>
-        <w:t>Select Name into @</w:t>
-      </w:r>
-      <w:proofErr w:type="spellStart"/>
-      <w:r>
-        <w:t>zwe</w:t>
-      </w:r>
-      <w:proofErr w:type="spellEnd"/>
-      <w:r>
-        <w:t xml:space="preserve"> from country where Code=’ZWE’;</w:t>
+        <w:t>Select Name into @zwe from country where Code=’ZWE’;</w:t>
       </w:r>
     </w:p>
     <w:p/>
@@ -12816,15 +10896,7 @@
         <w:t>Select MAX(</w:t>
       </w:r>
       <w:r>
-        <w:t>Population) into @</w:t>
-      </w:r>
-      <w:proofErr w:type="spellStart"/>
-      <w:r>
-        <w:t>Maxpop</w:t>
-      </w:r>
-      <w:proofErr w:type="spellEnd"/>
-      <w:r>
-        <w:t xml:space="preserve"> from city;</w:t>
+        <w:t>Population) into @Maxpop from city;</w:t>
       </w:r>
     </w:p>
     <w:p>
@@ -12839,21 +10911,7 @@
         <w:rPr>
           <w:b/>
         </w:rPr>
-        <w:t>Select @</w:t>
-      </w:r>
-      <w:proofErr w:type="spellStart"/>
-      <w:r>
-        <w:rPr>
-          <w:b/>
-        </w:rPr>
-        <w:t>maxpop</w:t>
-      </w:r>
-      <w:proofErr w:type="spellEnd"/>
-      <w:r>
-        <w:rPr>
-          <w:b/>
-        </w:rPr>
-        <w:t>;</w:t>
+        <w:t>Select @maxpop;</w:t>
       </w:r>
     </w:p>
     <w:p>
@@ -12868,21 +10926,7 @@
         <w:rPr>
           <w:b/>
         </w:rPr>
-        <w:t>Select name into @</w:t>
-      </w:r>
-      <w:proofErr w:type="spellStart"/>
-      <w:r>
-        <w:rPr>
-          <w:b/>
-        </w:rPr>
-        <w:t>biggestcity</w:t>
-      </w:r>
-      <w:proofErr w:type="spellEnd"/>
-      <w:r>
-        <w:rPr>
-          <w:b/>
-        </w:rPr>
-        <w:t xml:space="preserve"> from city</w:t>
+        <w:t>Select name into @biggestcity from city</w:t>
       </w:r>
     </w:p>
     <w:p>
@@ -12897,21 +10941,7 @@
         <w:rPr>
           <w:b/>
         </w:rPr>
-        <w:t>Where population = @</w:t>
-      </w:r>
-      <w:proofErr w:type="spellStart"/>
-      <w:r>
-        <w:rPr>
-          <w:b/>
-        </w:rPr>
-        <w:t>maxpop</w:t>
-      </w:r>
-      <w:proofErr w:type="spellEnd"/>
-      <w:r>
-        <w:rPr>
-          <w:b/>
-        </w:rPr>
-        <w:t>;</w:t>
+        <w:t>Where population = @maxpop;</w:t>
       </w:r>
     </w:p>
     <w:p>
@@ -12926,35 +10956,7 @@
         <w:rPr>
           <w:b/>
         </w:rPr>
-        <w:t>Select @</w:t>
-      </w:r>
-      <w:proofErr w:type="spellStart"/>
-      <w:r>
-        <w:rPr>
-          <w:b/>
-        </w:rPr>
-        <w:t>biggestcity</w:t>
-      </w:r>
-      <w:proofErr w:type="spellEnd"/>
-      <w:r>
-        <w:rPr>
-          <w:b/>
-        </w:rPr>
-        <w:t>, @</w:t>
-      </w:r>
-      <w:proofErr w:type="spellStart"/>
-      <w:r>
-        <w:rPr>
-          <w:b/>
-        </w:rPr>
-        <w:t>maxpop</w:t>
-      </w:r>
-      <w:proofErr w:type="spellEnd"/>
-      <w:r>
-        <w:rPr>
-          <w:b/>
-        </w:rPr>
-        <w:t>;</w:t>
+        <w:t>Select @biggestcity, @maxpop;</w:t>
       </w:r>
     </w:p>
     <w:p>
@@ -12993,13 +10995,8 @@
           <w:numId w:val="79"/>
         </w:numPr>
       </w:pPr>
-      <w:proofErr w:type="spellStart"/>
-      <w:r>
-        <w:t>Delcare</w:t>
-      </w:r>
-      <w:proofErr w:type="spellEnd"/>
-      <w:r>
-        <w:t xml:space="preserve"> five INT;</w:t>
+      <w:r>
+        <w:t>Delcare five INT;</w:t>
       </w:r>
     </w:p>
     <w:p>
@@ -13011,15 +11008,7 @@
         </w:numPr>
       </w:pPr>
       <w:r>
-        <w:t xml:space="preserve">Set </w:t>
-      </w:r>
-      <w:proofErr w:type="gramStart"/>
-      <w:r>
-        <w:t>five :</w:t>
-      </w:r>
-      <w:proofErr w:type="gramEnd"/>
-      <w:r>
-        <w:t>= 5;</w:t>
+        <w:t>Set five := 5;</w:t>
       </w:r>
     </w:p>
     <w:p>
@@ -13140,23 +11129,7 @@
         </w:numPr>
       </w:pPr>
       <w:r>
-        <w:t xml:space="preserve">Create procedure </w:t>
-      </w:r>
-      <w:proofErr w:type="spellStart"/>
-      <w:r>
-        <w:t>less_than_</w:t>
-      </w:r>
-      <w:proofErr w:type="gramStart"/>
-      <w:r>
-        <w:t>five</w:t>
-      </w:r>
-      <w:proofErr w:type="spellEnd"/>
-      <w:r>
-        <w:t>(</w:t>
-      </w:r>
-      <w:proofErr w:type="gramEnd"/>
-      <w:r>
-        <w:t>input INT)</w:t>
+        <w:t>Create procedure less_than_five(input INT)</w:t>
       </w:r>
     </w:p>
     <w:p>
@@ -13192,15 +11165,7 @@
         </w:numPr>
       </w:pPr>
       <w:r>
-        <w:t xml:space="preserve">Set </w:t>
-      </w:r>
-      <w:proofErr w:type="gramStart"/>
-      <w:r>
-        <w:t>five :</w:t>
-      </w:r>
-      <w:proofErr w:type="gramEnd"/>
-      <w:r>
-        <w:t>= 5;</w:t>
+        <w:t>Set five := 5;</w:t>
       </w:r>
     </w:p>
     <w:p>
@@ -13259,11 +11224,9 @@
           <w:numId w:val="80"/>
         </w:numPr>
       </w:pPr>
-      <w:proofErr w:type="gramStart"/>
       <w:r>
         <w:t>Delimiter ;</w:t>
       </w:r>
-      <w:proofErr w:type="gramEnd"/>
     </w:p>
     <w:p>
       <w:r>
@@ -13533,15 +11496,7 @@
       </w:pPr>
       <w:r>
         <w:lastRenderedPageBreak/>
-        <w:t xml:space="preserve">Looping (Brother give </w:t>
-      </w:r>
-      <w:proofErr w:type="spellStart"/>
-      <w:r>
-        <w:t>LööP</w:t>
-      </w:r>
-      <w:proofErr w:type="spellEnd"/>
-      <w:r>
-        <w:t>)</w:t>
+        <w:t>Looping (Brother give LööP)</w:t>
       </w:r>
     </w:p>
     <w:p>
@@ -13823,15 +11778,7 @@
         <w:t>procedure</w:t>
       </w:r>
       <w:r>
-        <w:t xml:space="preserve"> </w:t>
-      </w:r>
-      <w:proofErr w:type="gramStart"/>
-      <w:r>
-        <w:t>counter(</w:t>
-      </w:r>
-      <w:proofErr w:type="gramEnd"/>
-      <w:r>
-        <w:t>)</w:t>
+        <w:t xml:space="preserve"> counter()</w:t>
       </w:r>
     </w:p>
     <w:p>
@@ -13867,15 +11814,7 @@
         <w:t>SET</w:t>
       </w:r>
       <w:r>
-        <w:t xml:space="preserve"> @</w:t>
-      </w:r>
-      <w:proofErr w:type="gramStart"/>
-      <w:r>
-        <w:t>a :</w:t>
-      </w:r>
-      <w:proofErr w:type="gramEnd"/>
-      <w:r>
-        <w:t>= 0;</w:t>
+        <w:t xml:space="preserve"> @a := 0;</w:t>
       </w:r>
     </w:p>
     <w:p>
@@ -13911,15 +11850,7 @@
         <w:t>select</w:t>
       </w:r>
       <w:r>
-        <w:t xml:space="preserve"> @</w:t>
-      </w:r>
-      <w:proofErr w:type="gramStart"/>
-      <w:r>
-        <w:t>a :</w:t>
-      </w:r>
-      <w:proofErr w:type="gramEnd"/>
-      <w:r>
-        <w:t>= @a + 1;</w:t>
+        <w:t xml:space="preserve"> @a := @a + 1;</w:t>
       </w:r>
     </w:p>
     <w:p>
@@ -14268,18 +12199,8 @@
         </w:rPr>
       </w:pPr>
       <w:r>
-        <w:t xml:space="preserve">Create table </w:t>
-      </w:r>
-      <w:proofErr w:type="spellStart"/>
-      <w:proofErr w:type="gramStart"/>
-      <w:r>
-        <w:t>CityLog</w:t>
-      </w:r>
-      <w:proofErr w:type="spellEnd"/>
-      <w:r>
-        <w:t>(</w:t>
-      </w:r>
-      <w:proofErr w:type="gramEnd"/>
+        <w:t>Create table CityLog(</w:t>
+      </w:r>
     </w:p>
     <w:p>
       <w:pPr>
@@ -14293,15 +12214,7 @@
         </w:rPr>
       </w:pPr>
       <w:r>
-        <w:t xml:space="preserve">Operation </w:t>
-      </w:r>
-      <w:proofErr w:type="gramStart"/>
-      <w:r>
-        <w:t>varchar(</w:t>
-      </w:r>
-      <w:proofErr w:type="gramEnd"/>
-      <w:r>
-        <w:t>50),</w:t>
+        <w:t>Operation varchar(50),</w:t>
       </w:r>
     </w:p>
     <w:p>
@@ -14316,15 +12229,7 @@
         </w:rPr>
       </w:pPr>
       <w:r>
-        <w:t xml:space="preserve">What </w:t>
-      </w:r>
-      <w:proofErr w:type="spellStart"/>
-      <w:r>
-        <w:t>int</w:t>
-      </w:r>
-      <w:proofErr w:type="spellEnd"/>
-      <w:r>
-        <w:t>,</w:t>
+        <w:t>What int,</w:t>
       </w:r>
     </w:p>
     <w:p>
@@ -14339,15 +12244,7 @@
         </w:rPr>
       </w:pPr>
       <w:r>
-        <w:t xml:space="preserve">Who </w:t>
-      </w:r>
-      <w:proofErr w:type="gramStart"/>
-      <w:r>
-        <w:t>varchar(</w:t>
-      </w:r>
-      <w:proofErr w:type="gramEnd"/>
-      <w:r>
-        <w:t>50),</w:t>
+        <w:t>Who varchar(50),</w:t>
       </w:r>
     </w:p>
     <w:p>
@@ -14361,21 +12258,8 @@
           <w:i/>
         </w:rPr>
       </w:pPr>
-      <w:proofErr w:type="spellStart"/>
-      <w:r>
-        <w:t>Mod_time</w:t>
-      </w:r>
-      <w:proofErr w:type="spellEnd"/>
-      <w:r>
-        <w:t xml:space="preserve"> </w:t>
-      </w:r>
-      <w:proofErr w:type="spellStart"/>
-      <w:r>
-        <w:t>DateTime</w:t>
-      </w:r>
-      <w:proofErr w:type="spellEnd"/>
-      <w:r>
-        <w:t>);</w:t>
+      <w:r>
+        <w:t>Mod_time DateTime);</w:t>
       </w:r>
     </w:p>
     <w:p>
@@ -14485,20 +12369,7 @@
         </w:rPr>
       </w:pPr>
       <w:r>
-        <w:t xml:space="preserve">Insert into </w:t>
-      </w:r>
-      <w:proofErr w:type="spellStart"/>
-      <w:proofErr w:type="gramStart"/>
-      <w:r>
-        <w:t>CityLog</w:t>
-      </w:r>
-      <w:proofErr w:type="spellEnd"/>
-      <w:r>
-        <w:t>(</w:t>
-      </w:r>
-      <w:proofErr w:type="gramEnd"/>
-      <w:r>
-        <w:t>Operation,What,Who,Mod_time)</w:t>
+        <w:t>Insert into CityLog(Operation,What,Who,Mod_time)</w:t>
       </w:r>
     </w:p>
     <w:p>
@@ -14512,13 +12383,8 @@
           <w:i/>
         </w:rPr>
       </w:pPr>
-      <w:proofErr w:type="gramStart"/>
-      <w:r>
-        <w:t>Values(</w:t>
-      </w:r>
-      <w:proofErr w:type="gramEnd"/>
-      <w:r>
-        <w:t>‘New City added’, NEW.ID, USER(), NOW());</w:t>
+      <w:r>
+        <w:t>Values(‘New City added’, NEW.ID, USER(), NOW());</w:t>
       </w:r>
     </w:p>
     <w:p>
@@ -14547,11 +12413,9 @@
           <w:i/>
         </w:rPr>
       </w:pPr>
-      <w:proofErr w:type="gramStart"/>
       <w:r>
         <w:t>Delimiter ;</w:t>
       </w:r>
-      <w:proofErr w:type="gramEnd"/>
     </w:p>
     <w:p>
       <w:pPr>
@@ -14613,15 +12477,7 @@
         </w:rPr>
       </w:pPr>
       <w:r>
-        <w:t xml:space="preserve">Select * from </w:t>
-      </w:r>
-      <w:proofErr w:type="spellStart"/>
-      <w:r>
-        <w:t>CityLog</w:t>
-      </w:r>
-      <w:proofErr w:type="spellEnd"/>
-      <w:r>
-        <w:t>;</w:t>
+        <w:t>Select * from CityLog;</w:t>
       </w:r>
     </w:p>
     <w:p>
@@ -14799,32 +12655,13 @@
         <w:t>TRIGGERS</w:t>
       </w:r>
       <w:r>
-        <w:t xml:space="preserve"> FROM </w:t>
-      </w:r>
-      <w:proofErr w:type="gramStart"/>
-      <w:r>
-        <w:t>world;  (</w:t>
-      </w:r>
-      <w:proofErr w:type="gramEnd"/>
+        <w:t xml:space="preserve"> FROM world;  (</w:t>
+      </w:r>
       <w:r>
         <w:rPr>
           <w:i/>
         </w:rPr>
-        <w:t xml:space="preserve">displays all triggers in a </w:t>
-      </w:r>
-      <w:proofErr w:type="spellStart"/>
-      <w:r>
-        <w:rPr>
-          <w:i/>
-        </w:rPr>
-        <w:t>db</w:t>
-      </w:r>
-      <w:proofErr w:type="spellEnd"/>
-      <w:r>
-        <w:rPr>
-          <w:i/>
-        </w:rPr>
-        <w:t>).</w:t>
+        <w:t>displays all triggers in a db).</w:t>
       </w:r>
     </w:p>
     <w:p>
@@ -14855,21 +12692,8 @@
       <w:r>
         <w:t xml:space="preserve">you have a price field in an </w:t>
       </w:r>
-      <w:proofErr w:type="spellStart"/>
-      <w:r>
-        <w:t>orderItems</w:t>
-      </w:r>
-      <w:proofErr w:type="spellEnd"/>
-      <w:r>
-        <w:t xml:space="preserve"> table, and a </w:t>
-      </w:r>
-      <w:proofErr w:type="spellStart"/>
-      <w:r>
-        <w:t>product_ID</w:t>
-      </w:r>
-      <w:proofErr w:type="spellEnd"/>
-      <w:r>
-        <w:t xml:space="preserve"> column referencing a product in another table that has a list price field, you can calculate a value for</w:t>
+      <w:r>
+        <w:t>orderItems table, and a product_ID column referencing a product in another table that has a list price field, you can calculate a value for</w:t>
       </w:r>
       <w:r>
         <w:t xml:space="preserve"> a d</w:t>
@@ -14899,15 +12723,7 @@
         </w:numPr>
       </w:pPr>
       <w:r>
-        <w:t xml:space="preserve">Maintaining domain integrity with complex rules for example registration numbers, national insurance numbers (IMHO creating a procedure that must be called to insert a value that checks the input value before trying to insert is more </w:t>
-      </w:r>
-      <w:proofErr w:type="gramStart"/>
-      <w:r>
-        <w:t>secure</w:t>
-      </w:r>
-      <w:proofErr w:type="gramEnd"/>
-      <w:r>
-        <w:t xml:space="preserve"> but triggers are a brilliant catch all that prevents even people circumventing such a defined procedure) (best to have both) </w:t>
+        <w:t xml:space="preserve">Maintaining domain integrity with complex rules for example registration numbers, national insurance numbers (IMHO creating a procedure that must be called to insert a value that checks the input value before trying to insert is more secure but triggers are a brilliant catch all that prevents even people circumventing such a defined procedure) (best to have both) </w:t>
       </w:r>
     </w:p>
     <w:p>
@@ -14996,15 +12812,7 @@
     </w:p>
     <w:p>
       <w:r>
-        <w:t xml:space="preserve">When writing stored </w:t>
-      </w:r>
-      <w:proofErr w:type="gramStart"/>
-      <w:r>
-        <w:t>programs</w:t>
-      </w:r>
-      <w:proofErr w:type="gramEnd"/>
-      <w:r>
-        <w:t xml:space="preserve"> you can make use of an extended syntax that allows for common programming constructs such as variables, conditional processing and looping.</w:t>
+        <w:t>When writing stored programs you can make use of an extended syntax that allows for common programming constructs such as variables, conditional processing and looping.</w:t>
       </w:r>
     </w:p>
     <w:p/>
@@ -15075,17 +12883,1297 @@
     </w:p>
     <w:p>
       <w:pPr>
-        <w:pStyle w:val="ListParagraph"/>
-        <w:ind w:left="1440"/>
+        <w:pStyle w:val="Heading2"/>
+      </w:pPr>
+      <w:r>
+        <w:t>Overview</w:t>
+      </w:r>
+    </w:p>
+    <w:p>
+      <w:r>
+        <w:t>The performance of a database relies on many different interrelated things. Some of the environmental factors that affect a server’s performance are:</w:t>
+      </w:r>
+    </w:p>
+    <w:p>
+      <w:pPr>
+        <w:pStyle w:val="ListParagraph"/>
+        <w:numPr>
+          <w:ilvl w:val="0"/>
+          <w:numId w:val="92"/>
+        </w:numPr>
+      </w:pPr>
+      <w:r>
+        <w:t>The operating system – other applications, general server performance, virus utilities, backup tools and other concurrent activity</w:t>
+      </w:r>
+    </w:p>
+    <w:p>
+      <w:pPr>
+        <w:pStyle w:val="ListParagraph"/>
+        <w:numPr>
+          <w:ilvl w:val="0"/>
+          <w:numId w:val="92"/>
+        </w:numPr>
+      </w:pPr>
+      <w:r>
+        <w:t>It’s virtualized state – other VMs on the host can slow down the hardware</w:t>
+      </w:r>
+    </w:p>
+    <w:p>
+      <w:pPr>
+        <w:pStyle w:val="ListParagraph"/>
+        <w:numPr>
+          <w:ilvl w:val="0"/>
+          <w:numId w:val="92"/>
+        </w:numPr>
+      </w:pPr>
+      <w:r>
+        <w:t>The speed of the network it runs within whether there are many clients issuing small requests or large single-purpose clients transferring lots of data</w:t>
+      </w:r>
+    </w:p>
+    <w:p>
+      <w:pPr>
+        <w:pStyle w:val="ListParagraph"/>
+        <w:numPr>
+          <w:ilvl w:val="0"/>
+          <w:numId w:val="92"/>
+        </w:numPr>
+      </w:pPr>
+      <w:r>
+        <w:t>It’s</w:t>
+      </w:r>
+      <w:r>
+        <w:t xml:space="preserve"> hardware: RAM, CPU, hard disk subsystem (throughput and seek time)</w:t>
+      </w:r>
+      <w:r>
+        <w:t xml:space="preserve"> some applications like reading small amounts of data in a random-access fashion whereas others like reading large chunks of data in one go.</w:t>
+      </w:r>
+    </w:p>
+    <w:p>
+      <w:pPr>
+        <w:pStyle w:val="Heading2"/>
+      </w:pPr>
+      <w:r>
+        <w:t>Performance implications of database design</w:t>
+      </w:r>
+    </w:p>
+    <w:p>
+      <w:r>
+        <w:t>The design of a database also plays a key role in how it performs under load. If you have a database that is not normalized then it likely suffers from redundancy or high coupling between its parts.</w:t>
+      </w:r>
+    </w:p>
+    <w:p>
+      <w:r>
+        <w:t>This means the application has to spend effort in keeping everything connected</w:t>
+      </w:r>
+    </w:p>
+    <w:p>
+      <w:r>
+        <w:t>Non optimal data types can increase the I/O load on a server, if you use BIGINT when SMALLINT would do then that column alone uses 4x the effort &amp; data.</w:t>
+      </w:r>
+    </w:p>
+    <w:p/>
+    <w:p/>
+    <w:p/>
+    <w:p>
+      <w:pPr>
+        <w:pStyle w:val="Heading2"/>
+      </w:pPr>
+      <w:r>
+        <w:lastRenderedPageBreak/>
+        <w:t>Performance implications of queries</w:t>
+      </w:r>
+    </w:p>
+    <w:p>
+      <w:r>
+        <w:t>You can also improve the performance of a database by ensuring that queries are correctly structure, that indexes are created to suit those queries and that the server is tuned for its workload.</w:t>
+      </w:r>
+    </w:p>
+    <w:p>
+      <w:r>
+        <w:t>Applications that make use of transactions can suffer performance problems with locking between concurrent transactions and the potential for deadlocks is one that should be carefully considered.</w:t>
+      </w:r>
+    </w:p>
+    <w:p/>
+    <w:p>
+      <w:pPr>
+        <w:pStyle w:val="Heading2"/>
+      </w:pPr>
+      <w:r>
+        <w:t>Identifying queries to tune</w:t>
+      </w:r>
+    </w:p>
+    <w:p>
+      <w:r>
+        <w:t>MySQL has a slow query log that records all statements lasting over a specified duration. This makes it very useful when tuning a database’s performance because it helps you identify those queries that take the longest amount of time to run. It is configured with server options.</w:t>
+      </w:r>
+    </w:p>
+    <w:p>
+      <w:pPr>
+        <w:pStyle w:val="ListParagraph"/>
+        <w:numPr>
+          <w:ilvl w:val="0"/>
+          <w:numId w:val="93"/>
+        </w:numPr>
+      </w:pPr>
+      <w:r>
+        <w:t>Slow_query_log enables the slow query log</w:t>
+      </w:r>
+    </w:p>
+    <w:p>
+      <w:pPr>
+        <w:pStyle w:val="ListParagraph"/>
+        <w:numPr>
+          <w:ilvl w:val="0"/>
+          <w:numId w:val="93"/>
+        </w:numPr>
+      </w:pPr>
+      <w:r>
+        <w:t>Long_query_time</w:t>
+      </w:r>
+      <w:r>
+        <w:t xml:space="preserve"> The minimum time (in seconds, with microsecond precision) a statement must take to be logged</w:t>
+      </w:r>
+    </w:p>
+    <w:p>
+      <w:pPr>
+        <w:pStyle w:val="ListParagraph"/>
+        <w:numPr>
+          <w:ilvl w:val="0"/>
+          <w:numId w:val="93"/>
+        </w:numPr>
+      </w:pPr>
+      <w:r>
+        <w:t>Log_slow_admin_statements enables the logging of admin statements they’re not logged by default</w:t>
+      </w:r>
+    </w:p>
+    <w:p>
+      <w:pPr>
+        <w:pStyle w:val="ListParagraph"/>
+        <w:numPr>
+          <w:ilvl w:val="0"/>
+          <w:numId w:val="93"/>
+        </w:numPr>
+      </w:pPr>
+      <w:r>
+        <w:t>Log_queries_not_using indexes enables the logging of queries that do not use indexes.</w:t>
+      </w:r>
+    </w:p>
+    <w:p>
+      <w:r>
+        <w:t>You should also bear in mind that many applocations issue the same (or similar) statements many thousands or millions of times per day, and that tuning a statement that takes 200ms to run but runs 1,000,000</w:t>
+      </w:r>
+      <w:r>
+        <w:t xml:space="preserve"> times a day will have a greater affect than tuning a statement that takes 5 seconds to run but is only run a couple of times per day.</w:t>
+      </w:r>
+    </w:p>
+    <w:p/>
+    <w:p/>
+    <w:p/>
+    <w:p/>
+    <w:p>
+      <w:pPr>
+        <w:pStyle w:val="Heading2"/>
+      </w:pPr>
+      <w:r>
+        <w:lastRenderedPageBreak/>
+        <w:t>Indexes</w:t>
+      </w:r>
+    </w:p>
+    <w:p>
+      <w:r>
+        <w:t>Indexes help the optimizer find rows more easily. Each table that has a primary key is organized in that order. This means that rows are stored in the table on the file system in the same order as their primary key value.</w:t>
+      </w:r>
+    </w:p>
+    <w:p>
+      <w:r>
+        <w:t>You can also create secondary indexes on other fields to help queries that rely on those fields. Each seconday index contains the fields specified, plus a copy of the primary key so that the optimizer can find the row it refers to. This is similar in concept to the indexes you’d find at the back of a technical book.</w:t>
+      </w:r>
+    </w:p>
+    <w:p/>
+    <w:p>
+      <w:r>
+        <w:rPr>
+          <w:b/>
+        </w:rPr>
+        <w:t>The explain command</w:t>
+      </w:r>
+    </w:p>
+    <w:p>
+      <w:r>
+        <w:t>The exmplain command is useful to see how MySQL’s optimizer executes a statement. In particular Explain shows which keys (indexes) are used by the query</w:t>
+      </w:r>
+    </w:p>
+    <w:p>
+      <w:r>
         <w:rPr>
           <w:i/>
         </w:rPr>
-      </w:pPr>
+        <w:t>Example output</w:t>
+      </w:r>
+    </w:p>
+    <w:p>
+      <w:pPr>
+        <w:pStyle w:val="ListParagraph"/>
+        <w:numPr>
+          <w:ilvl w:val="0"/>
+          <w:numId w:val="94"/>
+        </w:numPr>
+        <w:rPr>
+          <w:i/>
+        </w:rPr>
+      </w:pPr>
+      <w:r>
+        <w:rPr>
+          <w:b/>
+          <w:i/>
+        </w:rPr>
+        <w:t>Explain</w:t>
+      </w:r>
+      <w:r>
+        <w:rPr>
+          <w:i/>
+        </w:rPr>
+        <w:t xml:space="preserve"> </w:t>
+      </w:r>
+      <w:r>
+        <w:rPr>
+          <w:b/>
+          <w:i/>
+        </w:rPr>
+        <w:t>Select name FROM city WHERE ID = 5\G</w:t>
+      </w:r>
+    </w:p>
+    <w:p>
+      <w:pPr>
+        <w:pStyle w:val="ListParagraph"/>
+        <w:numPr>
+          <w:ilvl w:val="0"/>
+          <w:numId w:val="94"/>
+        </w:numPr>
+        <w:rPr>
+          <w:i/>
+        </w:rPr>
+      </w:pPr>
+      <w:r>
+        <w:rPr>
+          <w:i/>
+        </w:rPr>
+        <w:t>*************************************</w:t>
+      </w:r>
+    </w:p>
+    <w:p>
+      <w:pPr>
+        <w:pStyle w:val="ListParagraph"/>
+        <w:numPr>
+          <w:ilvl w:val="0"/>
+          <w:numId w:val="94"/>
+        </w:numPr>
+        <w:rPr>
+          <w:i/>
+        </w:rPr>
+      </w:pPr>
+      <w:r>
+        <w:rPr>
+          <w:i/>
+        </w:rPr>
+        <w:t>Id : 1</w:t>
+      </w:r>
+    </w:p>
+    <w:p>
+      <w:pPr>
+        <w:pStyle w:val="ListParagraph"/>
+        <w:numPr>
+          <w:ilvl w:val="0"/>
+          <w:numId w:val="94"/>
+        </w:numPr>
+        <w:rPr>
+          <w:i/>
+        </w:rPr>
+      </w:pPr>
+      <w:r>
+        <w:rPr>
+          <w:i/>
+        </w:rPr>
+        <w:t>Select_type: SIMPLE</w:t>
+      </w:r>
+    </w:p>
+    <w:p>
+      <w:pPr>
+        <w:pStyle w:val="ListParagraph"/>
+        <w:numPr>
+          <w:ilvl w:val="0"/>
+          <w:numId w:val="94"/>
+        </w:numPr>
+        <w:rPr>
+          <w:i/>
+        </w:rPr>
+      </w:pPr>
+      <w:r>
+        <w:rPr>
+          <w:i/>
+        </w:rPr>
+        <w:t>Table: city</w:t>
+      </w:r>
+    </w:p>
+    <w:p>
+      <w:pPr>
+        <w:pStyle w:val="ListParagraph"/>
+        <w:numPr>
+          <w:ilvl w:val="0"/>
+          <w:numId w:val="94"/>
+        </w:numPr>
+        <w:rPr>
+          <w:i/>
+        </w:rPr>
+      </w:pPr>
+      <w:r>
+        <w:rPr>
+          <w:i/>
+        </w:rPr>
+        <w:t>Type: const</w:t>
+      </w:r>
+    </w:p>
+    <w:p>
+      <w:pPr>
+        <w:pStyle w:val="ListParagraph"/>
+        <w:numPr>
+          <w:ilvl w:val="0"/>
+          <w:numId w:val="94"/>
+        </w:numPr>
+        <w:rPr>
+          <w:i/>
+        </w:rPr>
+      </w:pPr>
+      <w:r>
+        <w:rPr>
+          <w:i/>
+        </w:rPr>
+        <w:t>Possible_keys : Primary</w:t>
+      </w:r>
+    </w:p>
+    <w:p>
+      <w:pPr>
+        <w:pStyle w:val="ListParagraph"/>
+        <w:numPr>
+          <w:ilvl w:val="0"/>
+          <w:numId w:val="94"/>
+        </w:numPr>
+        <w:rPr>
+          <w:i/>
+        </w:rPr>
+      </w:pPr>
+      <w:r>
+        <w:rPr>
+          <w:i/>
+        </w:rPr>
+        <w:t>Key : Primary</w:t>
+      </w:r>
+    </w:p>
+    <w:p>
+      <w:pPr>
+        <w:pStyle w:val="ListParagraph"/>
+        <w:numPr>
+          <w:ilvl w:val="0"/>
+          <w:numId w:val="94"/>
+        </w:numPr>
+        <w:rPr>
+          <w:i/>
+        </w:rPr>
+      </w:pPr>
+      <w:r>
+        <w:rPr>
+          <w:i/>
+        </w:rPr>
+        <w:t>Key_len : 4</w:t>
+      </w:r>
+    </w:p>
+    <w:p>
+      <w:pPr>
+        <w:pStyle w:val="ListParagraph"/>
+        <w:numPr>
+          <w:ilvl w:val="0"/>
+          <w:numId w:val="94"/>
+        </w:numPr>
+        <w:rPr>
+          <w:i/>
+        </w:rPr>
+      </w:pPr>
+      <w:r>
+        <w:rPr>
+          <w:i/>
+        </w:rPr>
+        <w:t>Ref : const</w:t>
+      </w:r>
+    </w:p>
+    <w:p>
+      <w:pPr>
+        <w:pStyle w:val="ListParagraph"/>
+        <w:numPr>
+          <w:ilvl w:val="0"/>
+          <w:numId w:val="94"/>
+        </w:numPr>
+        <w:rPr>
+          <w:i/>
+        </w:rPr>
+      </w:pPr>
+      <w:r>
+        <w:rPr>
+          <w:i/>
+        </w:rPr>
+        <w:t>Rows: 1</w:t>
+      </w:r>
+    </w:p>
+    <w:p>
+      <w:pPr>
+        <w:pStyle w:val="ListParagraph"/>
+        <w:numPr>
+          <w:ilvl w:val="0"/>
+          <w:numId w:val="94"/>
+        </w:numPr>
+        <w:rPr>
+          <w:i/>
+        </w:rPr>
+      </w:pPr>
+      <w:r>
+        <w:rPr>
+          <w:i/>
+        </w:rPr>
+        <w:t>Extra :</w:t>
+      </w:r>
+    </w:p>
+    <w:p>
+      <w:r>
+        <w:t>This query uses the primary index, because the where clause used the ID field to uniquely identify the riow and that field is the primary key field, The query compares that field to a constant, the value “5”.</w:t>
+      </w:r>
+    </w:p>
+    <w:p/>
+    <w:p>
+      <w:pPr>
+        <w:rPr>
+          <w:b/>
+        </w:rPr>
+      </w:pPr>
+      <w:r>
+        <w:rPr>
+          <w:b/>
+        </w:rPr>
+        <w:t>The following output shows a query that does not use an index:</w:t>
+      </w:r>
+    </w:p>
+    <w:p>
+      <w:pPr>
+        <w:pStyle w:val="ListParagraph"/>
+        <w:numPr>
+          <w:ilvl w:val="0"/>
+          <w:numId w:val="95"/>
+        </w:numPr>
+      </w:pPr>
+      <w:r>
+        <w:rPr>
+          <w:b/>
+          <w:i/>
+        </w:rPr>
+        <w:t>Explain select name from city where population =215363\G</w:t>
+      </w:r>
+    </w:p>
+    <w:p>
+      <w:pPr>
+        <w:pStyle w:val="ListParagraph"/>
+        <w:numPr>
+          <w:ilvl w:val="0"/>
+          <w:numId w:val="95"/>
+        </w:numPr>
+      </w:pPr>
+      <w:r>
+        <w:rPr>
+          <w:b/>
+          <w:i/>
+        </w:rPr>
+        <w:t>************************************</w:t>
+      </w:r>
+    </w:p>
+    <w:p>
+      <w:pPr>
+        <w:pStyle w:val="ListParagraph"/>
+        <w:numPr>
+          <w:ilvl w:val="0"/>
+          <w:numId w:val="95"/>
+        </w:numPr>
+      </w:pPr>
+      <w:r>
+        <w:rPr>
+          <w:i/>
+        </w:rPr>
+        <w:t>id : 1</w:t>
+      </w:r>
+    </w:p>
+    <w:p>
+      <w:pPr>
+        <w:pStyle w:val="ListParagraph"/>
+        <w:numPr>
+          <w:ilvl w:val="0"/>
+          <w:numId w:val="95"/>
+        </w:numPr>
+      </w:pPr>
+      <w:r>
+        <w:rPr>
+          <w:i/>
+        </w:rPr>
+        <w:t>select_type : simple</w:t>
+      </w:r>
+    </w:p>
+    <w:p>
+      <w:pPr>
+        <w:pStyle w:val="ListParagraph"/>
+        <w:numPr>
+          <w:ilvl w:val="0"/>
+          <w:numId w:val="95"/>
+        </w:numPr>
+      </w:pPr>
+      <w:r>
+        <w:rPr>
+          <w:i/>
+        </w:rPr>
+        <w:t>table : city</w:t>
+      </w:r>
+    </w:p>
+    <w:p>
+      <w:pPr>
+        <w:pStyle w:val="ListParagraph"/>
+        <w:numPr>
+          <w:ilvl w:val="0"/>
+          <w:numId w:val="95"/>
+        </w:numPr>
+      </w:pPr>
+      <w:r>
+        <w:rPr>
+          <w:i/>
+        </w:rPr>
+        <w:t>type : all</w:t>
+      </w:r>
+    </w:p>
+    <w:p>
+      <w:pPr>
+        <w:pStyle w:val="ListParagraph"/>
+        <w:numPr>
+          <w:ilvl w:val="0"/>
+          <w:numId w:val="95"/>
+        </w:numPr>
+      </w:pPr>
+      <w:r>
+        <w:rPr>
+          <w:i/>
+        </w:rPr>
+        <w:t>possible_keys : null</w:t>
+      </w:r>
+    </w:p>
+    <w:p>
+      <w:pPr>
+        <w:pStyle w:val="ListParagraph"/>
+        <w:numPr>
+          <w:ilvl w:val="0"/>
+          <w:numId w:val="95"/>
+        </w:numPr>
+      </w:pPr>
+      <w:r>
+        <w:rPr>
+          <w:i/>
+        </w:rPr>
+        <w:t>key : null</w:t>
+      </w:r>
+    </w:p>
+    <w:p>
+      <w:pPr>
+        <w:pStyle w:val="ListParagraph"/>
+        <w:numPr>
+          <w:ilvl w:val="0"/>
+          <w:numId w:val="95"/>
+        </w:numPr>
+      </w:pPr>
+      <w:r>
+        <w:rPr>
+          <w:i/>
+        </w:rPr>
+        <w:t>key_len : null</w:t>
+      </w:r>
+    </w:p>
+    <w:p>
+      <w:pPr>
+        <w:pStyle w:val="ListParagraph"/>
+        <w:numPr>
+          <w:ilvl w:val="0"/>
+          <w:numId w:val="95"/>
+        </w:numPr>
+      </w:pPr>
+      <w:r>
+        <w:rPr>
+          <w:i/>
+        </w:rPr>
+        <w:t>ref: null</w:t>
+      </w:r>
+    </w:p>
+    <w:p>
+      <w:pPr>
+        <w:pStyle w:val="ListParagraph"/>
+        <w:numPr>
+          <w:ilvl w:val="0"/>
+          <w:numId w:val="95"/>
+        </w:numPr>
+      </w:pPr>
+      <w:r>
+        <w:rPr>
+          <w:i/>
+        </w:rPr>
+        <w:t>rows : 4051</w:t>
+      </w:r>
+    </w:p>
+    <w:p>
+      <w:pPr>
+        <w:pStyle w:val="ListParagraph"/>
+        <w:numPr>
+          <w:ilvl w:val="0"/>
+          <w:numId w:val="95"/>
+        </w:numPr>
+      </w:pPr>
+      <w:r>
+        <w:rPr>
+          <w:i/>
+        </w:rPr>
+        <w:t>extra : using where</w:t>
+      </w:r>
+    </w:p>
+    <w:p>
+      <w:r>
+        <w:t>This query cannot use any indexes; the possible_keys field(which can list several keys if there are any that are suited) does not list any indexes and the key field shows the optimizer has not chosen any such key. The outcome is that the optimizer needs to read 4051 rows in order to arrive at the row requested.</w:t>
+      </w:r>
+    </w:p>
+    <w:p/>
+    <w:p/>
+    <w:p/>
+    <w:p/>
+    <w:p/>
+    <w:p/>
+    <w:p/>
+    <w:p/>
+    <w:p/>
+    <w:p>
+      <w:pPr>
+        <w:pStyle w:val="Heading2"/>
+        <w:rPr>
+          <w:rFonts w:asciiTheme="minorHAnsi" w:eastAsiaTheme="minorHAnsi" w:hAnsiTheme="minorHAnsi" w:cstheme="minorBidi"/>
+          <w:b w:val="0"/>
+          <w:color w:val="595959" w:themeColor="text1" w:themeTint="A6"/>
+          <w:szCs w:val="30"/>
+        </w:rPr>
+      </w:pPr>
+    </w:p>
+    <w:p>
+      <w:pPr>
+        <w:pStyle w:val="Heading2"/>
+      </w:pPr>
+      <w:r>
+        <w:t>Creating indexes</w:t>
+      </w:r>
+    </w:p>
+    <w:p>
+      <w:r>
+        <w:t>To create an index, use the CREATE INDEX statement, specifying the name of the index and the column(s) it contains, for example:</w:t>
+      </w:r>
+    </w:p>
+    <w:p>
+      <w:pPr>
+        <w:pStyle w:val="ListParagraph"/>
+        <w:numPr>
+          <w:ilvl w:val="0"/>
+          <w:numId w:val="96"/>
+        </w:numPr>
+      </w:pPr>
+      <w:r>
+        <w:t>Create Index city_pop on city(population)</w:t>
+      </w:r>
+    </w:p>
+    <w:p>
+      <w:r>
+        <w:t xml:space="preserve">This creates a secondary index on the city table, ordered on the population field. Queries that use this field can use the index as a possible key and if the optimizer decides that the key is more optimal than any other (including the primary key) it uses it. </w:t>
+      </w:r>
+    </w:p>
+    <w:p>
+      <w:r>
+        <w:t>After creating this index, the output of “Explain” changes accordingly</w:t>
+      </w:r>
+    </w:p>
+    <w:p>
+      <w:pPr>
+        <w:rPr>
+          <w:b/>
+        </w:rPr>
+      </w:pPr>
+    </w:p>
+    <w:p>
+      <w:pPr>
+        <w:pStyle w:val="ListParagraph"/>
+        <w:numPr>
+          <w:ilvl w:val="0"/>
+          <w:numId w:val="95"/>
+        </w:numPr>
+      </w:pPr>
+      <w:r>
+        <w:rPr>
+          <w:b/>
+          <w:i/>
+        </w:rPr>
+        <w:t>Explain select name from city where population =215363\G</w:t>
+      </w:r>
+    </w:p>
+    <w:p>
+      <w:pPr>
+        <w:pStyle w:val="ListParagraph"/>
+        <w:numPr>
+          <w:ilvl w:val="0"/>
+          <w:numId w:val="95"/>
+        </w:numPr>
+      </w:pPr>
+      <w:r>
+        <w:rPr>
+          <w:b/>
+          <w:i/>
+        </w:rPr>
+        <w:t>************************************</w:t>
+      </w:r>
+    </w:p>
+    <w:p>
+      <w:pPr>
+        <w:pStyle w:val="ListParagraph"/>
+        <w:numPr>
+          <w:ilvl w:val="0"/>
+          <w:numId w:val="95"/>
+        </w:numPr>
+      </w:pPr>
+      <w:r>
+        <w:rPr>
+          <w:i/>
+        </w:rPr>
+        <w:t>id : 1</w:t>
+      </w:r>
+    </w:p>
+    <w:p>
+      <w:pPr>
+        <w:pStyle w:val="ListParagraph"/>
+        <w:numPr>
+          <w:ilvl w:val="0"/>
+          <w:numId w:val="95"/>
+        </w:numPr>
+      </w:pPr>
+      <w:r>
+        <w:rPr>
+          <w:i/>
+        </w:rPr>
+        <w:t>select_type : simple</w:t>
+      </w:r>
+    </w:p>
+    <w:p>
+      <w:pPr>
+        <w:pStyle w:val="ListParagraph"/>
+        <w:numPr>
+          <w:ilvl w:val="0"/>
+          <w:numId w:val="95"/>
+        </w:numPr>
+      </w:pPr>
+      <w:r>
+        <w:rPr>
+          <w:i/>
+        </w:rPr>
+        <w:t>table : city</w:t>
+      </w:r>
+    </w:p>
+    <w:p>
+      <w:pPr>
+        <w:pStyle w:val="ListParagraph"/>
+        <w:numPr>
+          <w:ilvl w:val="0"/>
+          <w:numId w:val="95"/>
+        </w:numPr>
+      </w:pPr>
+      <w:r>
+        <w:rPr>
+          <w:i/>
+        </w:rPr>
+        <w:t xml:space="preserve">type : </w:t>
+      </w:r>
+      <w:r>
+        <w:rPr>
+          <w:i/>
+        </w:rPr>
+        <w:t>ref</w:t>
+      </w:r>
+    </w:p>
+    <w:p>
+      <w:pPr>
+        <w:pStyle w:val="ListParagraph"/>
+        <w:numPr>
+          <w:ilvl w:val="0"/>
+          <w:numId w:val="95"/>
+        </w:numPr>
+      </w:pPr>
+      <w:r>
+        <w:rPr>
+          <w:i/>
+        </w:rPr>
+        <w:t xml:space="preserve">possible_keys : </w:t>
+      </w:r>
+      <w:r>
+        <w:rPr>
+          <w:i/>
+        </w:rPr>
+        <w:t>city_pop</w:t>
+      </w:r>
+    </w:p>
+    <w:p>
+      <w:pPr>
+        <w:pStyle w:val="ListParagraph"/>
+        <w:numPr>
+          <w:ilvl w:val="0"/>
+          <w:numId w:val="95"/>
+        </w:numPr>
+      </w:pPr>
+      <w:r>
+        <w:rPr>
+          <w:i/>
+        </w:rPr>
+        <w:t xml:space="preserve">key : </w:t>
+      </w:r>
+      <w:r>
+        <w:rPr>
+          <w:i/>
+        </w:rPr>
+        <w:t>city_pop</w:t>
+      </w:r>
+    </w:p>
+    <w:p>
+      <w:pPr>
+        <w:pStyle w:val="ListParagraph"/>
+        <w:numPr>
+          <w:ilvl w:val="0"/>
+          <w:numId w:val="95"/>
+        </w:numPr>
+      </w:pPr>
+      <w:r>
+        <w:rPr>
+          <w:i/>
+        </w:rPr>
+        <w:t xml:space="preserve">key_len : </w:t>
+      </w:r>
+      <w:r>
+        <w:rPr>
+          <w:i/>
+        </w:rPr>
+        <w:t>4</w:t>
+      </w:r>
+    </w:p>
+    <w:p>
+      <w:pPr>
+        <w:pStyle w:val="ListParagraph"/>
+        <w:numPr>
+          <w:ilvl w:val="0"/>
+          <w:numId w:val="95"/>
+        </w:numPr>
+      </w:pPr>
+      <w:r>
+        <w:rPr>
+          <w:i/>
+        </w:rPr>
+        <w:t xml:space="preserve">ref: </w:t>
+      </w:r>
+      <w:r>
+        <w:rPr>
+          <w:i/>
+        </w:rPr>
+        <w:t>const</w:t>
+      </w:r>
+    </w:p>
+    <w:p>
+      <w:pPr>
+        <w:pStyle w:val="ListParagraph"/>
+        <w:numPr>
+          <w:ilvl w:val="0"/>
+          <w:numId w:val="95"/>
+        </w:numPr>
+      </w:pPr>
+      <w:r>
+        <w:rPr>
+          <w:i/>
+        </w:rPr>
+        <w:t xml:space="preserve">rows : </w:t>
+      </w:r>
+      <w:r>
+        <w:rPr>
+          <w:i/>
+        </w:rPr>
+        <w:t>1</w:t>
+      </w:r>
+    </w:p>
+    <w:p>
+      <w:pPr>
+        <w:pStyle w:val="ListParagraph"/>
+        <w:numPr>
+          <w:ilvl w:val="0"/>
+          <w:numId w:val="95"/>
+        </w:numPr>
+      </w:pPr>
+      <w:r>
+        <w:rPr>
+          <w:i/>
+        </w:rPr>
+        <w:t xml:space="preserve">extra : </w:t>
+      </w:r>
+    </w:p>
+    <w:p>
+      <w:r>
+        <w:t>After creating the city_pop index, the optimizer decides that it is a good candidate for the query.</w:t>
+      </w:r>
+    </w:p>
+    <w:p/>
+    <w:p>
+      <w:r>
+        <w:t>If your query is made up of multiple statements then each one has an entry in the output of the “Explain” command.</w:t>
+      </w:r>
+    </w:p>
+    <w:p/>
+    <w:p>
+      <w:pPr>
+        <w:pStyle w:val="Heading2"/>
+      </w:pPr>
+      <w:r>
+        <w:lastRenderedPageBreak/>
+        <w:t>Tuning</w:t>
+      </w:r>
+    </w:p>
+    <w:p>
+      <w:r>
+        <w:t>Tuning is the act of simply trying something out, changing some configuration and trying it again to see if there is an improvement, it works for guitar strings and it works for databases.</w:t>
+      </w:r>
+    </w:p>
+    <w:p>
+      <w:pPr>
+        <w:rPr>
+          <w:b/>
+        </w:rPr>
+      </w:pPr>
+      <w:r>
+        <w:rPr>
+          <w:b/>
+        </w:rPr>
+        <w:t>Using MySQLSlap</w:t>
+      </w:r>
+    </w:p>
+    <w:p>
+      <w:r>
+        <w:t xml:space="preserve">MySQL comes with a utility called MySQLSlap that allows the same query to be repeatedly executed and measures the time it takes to run. </w:t>
+      </w:r>
+    </w:p>
+    <w:p>
+      <w:r>
+        <w:t>Consider the following command</w:t>
+      </w:r>
+    </w:p>
+    <w:p>
+      <w:pPr>
+        <w:pStyle w:val="ListParagraph"/>
+        <w:numPr>
+          <w:ilvl w:val="0"/>
+          <w:numId w:val="97"/>
+        </w:numPr>
+      </w:pPr>
+      <w:r>
+        <w:rPr>
+          <w:b/>
+        </w:rPr>
+        <w:t xml:space="preserve">mysqlslap -uroot –create-schema=world \ </w:t>
+      </w:r>
+    </w:p>
+    <w:p>
+      <w:pPr>
+        <w:pStyle w:val="ListParagraph"/>
+        <w:numPr>
+          <w:ilvl w:val="0"/>
+          <w:numId w:val="97"/>
+        </w:numPr>
+      </w:pPr>
+      <w:r>
+        <w:rPr>
+          <w:b/>
+        </w:rPr>
+        <w:t>--query=”select name from city where population=215363;” \</w:t>
+      </w:r>
+    </w:p>
+    <w:p>
+      <w:pPr>
+        <w:pStyle w:val="ListParagraph"/>
+        <w:numPr>
+          <w:ilvl w:val="0"/>
+          <w:numId w:val="97"/>
+        </w:numPr>
+      </w:pPr>
+      <w:r>
+        <w:rPr>
+          <w:b/>
+        </w:rPr>
+        <w:t>--concurrency=20 –iterations = 20</w:t>
+      </w:r>
+    </w:p>
+    <w:p>
+      <w:pPr>
+        <w:rPr>
+          <w:i/>
+        </w:rPr>
+      </w:pPr>
+      <w:r>
+        <w:rPr>
+          <w:i/>
+        </w:rPr>
+        <w:t>Benchmark</w:t>
+      </w:r>
+    </w:p>
+    <w:p>
+      <w:pPr>
+        <w:rPr>
+          <w:i/>
+        </w:rPr>
+      </w:pPr>
+      <w:r>
+        <w:rPr>
+          <w:i/>
+        </w:rPr>
+        <w:tab/>
+        <w:t>Average num of second: 0.006 seconds</w:t>
+      </w:r>
+    </w:p>
+    <w:p>
+      <w:pPr>
+        <w:rPr>
+          <w:i/>
+        </w:rPr>
+      </w:pPr>
+      <w:r>
+        <w:rPr>
+          <w:i/>
+        </w:rPr>
+        <w:tab/>
+        <w:t>Minum num of second: 0.004 seconds</w:t>
+      </w:r>
+    </w:p>
+    <w:p>
+      <w:pPr>
+        <w:rPr>
+          <w:i/>
+        </w:rPr>
+      </w:pPr>
+      <w:r>
+        <w:rPr>
+          <w:i/>
+        </w:rPr>
+        <w:tab/>
+        <w:t>Max num of second: 0.010 second</w:t>
+      </w:r>
+    </w:p>
+    <w:p>
+      <w:pPr>
+        <w:rPr>
+          <w:i/>
+        </w:rPr>
+      </w:pPr>
+      <w:r>
+        <w:rPr>
+          <w:i/>
+        </w:rPr>
+        <w:tab/>
+        <w:t>Number of clients: 20</w:t>
+      </w:r>
+    </w:p>
+    <w:p>
+      <w:pPr>
+        <w:rPr>
+          <w:i/>
+        </w:rPr>
+      </w:pPr>
+      <w:r>
+        <w:rPr>
+          <w:i/>
+        </w:rPr>
+        <w:tab/>
+        <w:t>Average number of queries per client: 1</w:t>
+      </w:r>
+    </w:p>
+    <w:p>
+      <w:r>
+        <w:t>The options shown are:</w:t>
+      </w:r>
+    </w:p>
+    <w:p>
+      <w:pPr>
+        <w:pStyle w:val="ListParagraph"/>
+        <w:numPr>
+          <w:ilvl w:val="0"/>
+          <w:numId w:val="98"/>
+        </w:numPr>
+      </w:pPr>
+      <w:r>
+        <w:t>-uroot, the root user, you may need to include a password, for example -ppassword</w:t>
+      </w:r>
+    </w:p>
+    <w:p>
+      <w:pPr>
+        <w:pStyle w:val="ListParagraph"/>
+        <w:numPr>
+          <w:ilvl w:val="0"/>
+          <w:numId w:val="98"/>
+        </w:numPr>
+      </w:pPr>
+      <w:r>
+        <w:t>--create-schema=world this is the database mysqlslap connects to to run it’s query</w:t>
+      </w:r>
+    </w:p>
+    <w:p>
+      <w:pPr>
+        <w:pStyle w:val="ListParagraph"/>
+        <w:numPr>
+          <w:ilvl w:val="0"/>
+          <w:numId w:val="98"/>
+        </w:numPr>
+      </w:pPr>
+      <w:r>
+        <w:t>--query, the query that is run for the bench mark</w:t>
+      </w:r>
+    </w:p>
+    <w:p>
+      <w:pPr>
+        <w:pStyle w:val="ListParagraph"/>
+        <w:numPr>
+          <w:ilvl w:val="0"/>
+          <w:numId w:val="98"/>
+        </w:numPr>
+      </w:pPr>
+      <w:r>
+        <w:t>--concurrency How many concurrent clients mysqlslap runs</w:t>
+      </w:r>
+    </w:p>
+    <w:p>
+      <w:pPr>
+        <w:pStyle w:val="ListParagraph"/>
+        <w:numPr>
+          <w:ilvl w:val="0"/>
+          <w:numId w:val="98"/>
+        </w:numPr>
+      </w:pPr>
+      <w:r>
+        <w:t>--iterations how many times each client runs the query</w:t>
+      </w:r>
+    </w:p>
+    <w:p/>
+    <w:p/>
+    <w:p/>
+    <w:p>
+      <w:pPr>
+        <w:pStyle w:val="Heading2"/>
+      </w:pPr>
+      <w:r>
+        <w:lastRenderedPageBreak/>
+        <w:t>Using SQL_NO_CACHE</w:t>
+      </w:r>
+    </w:p>
+    <w:p>
+      <w:r>
+        <w:t>For small tables the entire dataset can be stored in the buffer pool. An area of memory used to store recently-accessed data.</w:t>
+      </w:r>
+    </w:p>
+    <w:p>
+      <w:pPr>
+        <w:pStyle w:val="ListParagraph"/>
+        <w:numPr>
+          <w:ilvl w:val="0"/>
+          <w:numId w:val="97"/>
+        </w:numPr>
+      </w:pPr>
+      <w:r>
+        <w:rPr>
+          <w:b/>
+        </w:rPr>
+        <w:t xml:space="preserve">mysqlslap -uroot –create-schema=world \ </w:t>
+      </w:r>
+    </w:p>
+    <w:p>
+      <w:pPr>
+        <w:pStyle w:val="ListParagraph"/>
+        <w:numPr>
+          <w:ilvl w:val="0"/>
+          <w:numId w:val="97"/>
+        </w:numPr>
+      </w:pPr>
+      <w:r>
+        <w:rPr>
+          <w:b/>
+        </w:rPr>
+        <w:t xml:space="preserve">--query=”select </w:t>
+      </w:r>
+      <w:r>
+        <w:rPr>
+          <w:b/>
+        </w:rPr>
+        <w:t xml:space="preserve">SQL_NO_CACHE </w:t>
+      </w:r>
+      <w:r>
+        <w:rPr>
+          <w:b/>
+        </w:rPr>
+        <w:t>name from city where population=215363;” \</w:t>
+      </w:r>
+    </w:p>
+    <w:p>
+      <w:pPr>
+        <w:pStyle w:val="ListParagraph"/>
+        <w:numPr>
+          <w:ilvl w:val="0"/>
+          <w:numId w:val="97"/>
+        </w:numPr>
+      </w:pPr>
+      <w:r>
+        <w:rPr>
+          <w:b/>
+        </w:rPr>
+        <w:t>--concurrency=20 –iterations = 20</w:t>
+      </w:r>
+    </w:p>
+    <w:p/>
+    <w:p>
+      <w:r>
+        <w:t xml:space="preserve">In general, an optimization that improves performance on benchmarks that use SQL_NO_CAHCE performs better overall, without SQL_NO_CACHE you might only be testing the performance of the buffer pool. </w:t>
+      </w:r>
+    </w:p>
+    <w:p>
+      <w:pPr>
+        <w:pStyle w:val="Heading2"/>
+      </w:pPr>
+      <w:r>
+        <w:t xml:space="preserve">Tuning indexes </w:t>
+      </w:r>
+    </w:p>
+    <w:p>
+      <w:r>
+        <w:t>To improve this query we could create an index on the population field of the city table as described earlier.</w:t>
+      </w:r>
+    </w:p>
+    <w:p>
+      <w:r>
+        <w:t xml:space="preserve">Now running the same benchmark (retaining the SQL_NO_CAHCE option to avoid the benefit of the buffer pool) gives better results </w:t>
+      </w:r>
     </w:p>
     <w:p>
       <w:bookmarkStart w:id="0" w:name="_GoBack"/>
       <w:bookmarkEnd w:id="0"/>
     </w:p>
+    <w:p/>
+    <w:p/>
+    <w:p/>
     <w:p/>
     <w:sectPr>
       <w:footerReference w:type="default" r:id="rId7"/>
@@ -16773,6 +15861,119 @@
     </w:lvl>
   </w:abstractNum>
   <w:abstractNum w:abstractNumId="14" w15:restartNumberingAfterBreak="0">
+    <w:nsid w:val="195466D8"/>
+    <w:multiLevelType w:val="hybridMultilevel"/>
+    <w:tmpl w:val="89F2B2F0"/>
+    <w:lvl w:ilvl="0" w:tplc="04090001">
+      <w:start w:val="1"/>
+      <w:numFmt w:val="bullet"/>
+      <w:lvlText w:val=""/>
+      <w:lvlJc w:val="left"/>
+      <w:pPr>
+        <w:ind w:left="1440" w:hanging="360"/>
+      </w:pPr>
+      <w:rPr>
+        <w:rFonts w:ascii="Symbol" w:hAnsi="Symbol" w:hint="default"/>
+      </w:rPr>
+    </w:lvl>
+    <w:lvl w:ilvl="1" w:tplc="04090003" w:tentative="1">
+      <w:start w:val="1"/>
+      <w:numFmt w:val="bullet"/>
+      <w:lvlText w:val="o"/>
+      <w:lvlJc w:val="left"/>
+      <w:pPr>
+        <w:ind w:left="2160" w:hanging="360"/>
+      </w:pPr>
+      <w:rPr>
+        <w:rFonts w:ascii="Courier New" w:hAnsi="Courier New" w:cs="Courier New" w:hint="default"/>
+      </w:rPr>
+    </w:lvl>
+    <w:lvl w:ilvl="2" w:tplc="04090005" w:tentative="1">
+      <w:start w:val="1"/>
+      <w:numFmt w:val="bullet"/>
+      <w:lvlText w:val=""/>
+      <w:lvlJc w:val="left"/>
+      <w:pPr>
+        <w:ind w:left="2880" w:hanging="360"/>
+      </w:pPr>
+      <w:rPr>
+        <w:rFonts w:ascii="Wingdings" w:hAnsi="Wingdings" w:hint="default"/>
+      </w:rPr>
+    </w:lvl>
+    <w:lvl w:ilvl="3" w:tplc="04090001" w:tentative="1">
+      <w:start w:val="1"/>
+      <w:numFmt w:val="bullet"/>
+      <w:lvlText w:val=""/>
+      <w:lvlJc w:val="left"/>
+      <w:pPr>
+        <w:ind w:left="3600" w:hanging="360"/>
+      </w:pPr>
+      <w:rPr>
+        <w:rFonts w:ascii="Symbol" w:hAnsi="Symbol" w:hint="default"/>
+      </w:rPr>
+    </w:lvl>
+    <w:lvl w:ilvl="4" w:tplc="04090003" w:tentative="1">
+      <w:start w:val="1"/>
+      <w:numFmt w:val="bullet"/>
+      <w:lvlText w:val="o"/>
+      <w:lvlJc w:val="left"/>
+      <w:pPr>
+        <w:ind w:left="4320" w:hanging="360"/>
+      </w:pPr>
+      <w:rPr>
+        <w:rFonts w:ascii="Courier New" w:hAnsi="Courier New" w:cs="Courier New" w:hint="default"/>
+      </w:rPr>
+    </w:lvl>
+    <w:lvl w:ilvl="5" w:tplc="04090005" w:tentative="1">
+      <w:start w:val="1"/>
+      <w:numFmt w:val="bullet"/>
+      <w:lvlText w:val=""/>
+      <w:lvlJc w:val="left"/>
+      <w:pPr>
+        <w:ind w:left="5040" w:hanging="360"/>
+      </w:pPr>
+      <w:rPr>
+        <w:rFonts w:ascii="Wingdings" w:hAnsi="Wingdings" w:hint="default"/>
+      </w:rPr>
+    </w:lvl>
+    <w:lvl w:ilvl="6" w:tplc="04090001" w:tentative="1">
+      <w:start w:val="1"/>
+      <w:numFmt w:val="bullet"/>
+      <w:lvlText w:val=""/>
+      <w:lvlJc w:val="left"/>
+      <w:pPr>
+        <w:ind w:left="5760" w:hanging="360"/>
+      </w:pPr>
+      <w:rPr>
+        <w:rFonts w:ascii="Symbol" w:hAnsi="Symbol" w:hint="default"/>
+      </w:rPr>
+    </w:lvl>
+    <w:lvl w:ilvl="7" w:tplc="04090003" w:tentative="1">
+      <w:start w:val="1"/>
+      <w:numFmt w:val="bullet"/>
+      <w:lvlText w:val="o"/>
+      <w:lvlJc w:val="left"/>
+      <w:pPr>
+        <w:ind w:left="6480" w:hanging="360"/>
+      </w:pPr>
+      <w:rPr>
+        <w:rFonts w:ascii="Courier New" w:hAnsi="Courier New" w:cs="Courier New" w:hint="default"/>
+      </w:rPr>
+    </w:lvl>
+    <w:lvl w:ilvl="8" w:tplc="04090005" w:tentative="1">
+      <w:start w:val="1"/>
+      <w:numFmt w:val="bullet"/>
+      <w:lvlText w:val=""/>
+      <w:lvlJc w:val="left"/>
+      <w:pPr>
+        <w:ind w:left="7200" w:hanging="360"/>
+      </w:pPr>
+      <w:rPr>
+        <w:rFonts w:ascii="Wingdings" w:hAnsi="Wingdings" w:hint="default"/>
+      </w:rPr>
+    </w:lvl>
+  </w:abstractNum>
+  <w:abstractNum w:abstractNumId="15" w15:restartNumberingAfterBreak="0">
     <w:nsid w:val="1ADA5403"/>
     <w:multiLevelType w:val="hybridMultilevel"/>
     <w:tmpl w:val="7AF20882"/>
@@ -16885,7 +16086,7 @@
       </w:rPr>
     </w:lvl>
   </w:abstractNum>
-  <w:abstractNum w:abstractNumId="15" w15:restartNumberingAfterBreak="0">
+  <w:abstractNum w:abstractNumId="16" w15:restartNumberingAfterBreak="0">
     <w:nsid w:val="20906CDF"/>
     <w:multiLevelType w:val="hybridMultilevel"/>
     <w:tmpl w:val="9E244A1C"/>
@@ -17002,7 +16203,7 @@
       </w:rPr>
     </w:lvl>
   </w:abstractNum>
-  <w:abstractNum w:abstractNumId="16" w15:restartNumberingAfterBreak="0">
+  <w:abstractNum w:abstractNumId="17" w15:restartNumberingAfterBreak="0">
     <w:nsid w:val="211E285B"/>
     <w:multiLevelType w:val="hybridMultilevel"/>
     <w:tmpl w:val="B1408D02"/>
@@ -17115,7 +16316,7 @@
       </w:rPr>
     </w:lvl>
   </w:abstractNum>
-  <w:abstractNum w:abstractNumId="17" w15:restartNumberingAfterBreak="0">
+  <w:abstractNum w:abstractNumId="18" w15:restartNumberingAfterBreak="0">
     <w:nsid w:val="22E27E4B"/>
     <w:multiLevelType w:val="hybridMultilevel"/>
     <w:tmpl w:val="9BF80B42"/>
@@ -17228,7 +16429,120 @@
       </w:rPr>
     </w:lvl>
   </w:abstractNum>
-  <w:abstractNum w:abstractNumId="18" w15:restartNumberingAfterBreak="0">
+  <w:abstractNum w:abstractNumId="19" w15:restartNumberingAfterBreak="0">
+    <w:nsid w:val="23942EEA"/>
+    <w:multiLevelType w:val="hybridMultilevel"/>
+    <w:tmpl w:val="17C6528A"/>
+    <w:lvl w:ilvl="0" w:tplc="04090001">
+      <w:start w:val="1"/>
+      <w:numFmt w:val="bullet"/>
+      <w:lvlText w:val=""/>
+      <w:lvlJc w:val="left"/>
+      <w:pPr>
+        <w:ind w:left="1440" w:hanging="360"/>
+      </w:pPr>
+      <w:rPr>
+        <w:rFonts w:ascii="Symbol" w:hAnsi="Symbol" w:hint="default"/>
+      </w:rPr>
+    </w:lvl>
+    <w:lvl w:ilvl="1" w:tplc="04090003" w:tentative="1">
+      <w:start w:val="1"/>
+      <w:numFmt w:val="bullet"/>
+      <w:lvlText w:val="o"/>
+      <w:lvlJc w:val="left"/>
+      <w:pPr>
+        <w:ind w:left="2160" w:hanging="360"/>
+      </w:pPr>
+      <w:rPr>
+        <w:rFonts w:ascii="Courier New" w:hAnsi="Courier New" w:cs="Courier New" w:hint="default"/>
+      </w:rPr>
+    </w:lvl>
+    <w:lvl w:ilvl="2" w:tplc="04090005" w:tentative="1">
+      <w:start w:val="1"/>
+      <w:numFmt w:val="bullet"/>
+      <w:lvlText w:val=""/>
+      <w:lvlJc w:val="left"/>
+      <w:pPr>
+        <w:ind w:left="2880" w:hanging="360"/>
+      </w:pPr>
+      <w:rPr>
+        <w:rFonts w:ascii="Wingdings" w:hAnsi="Wingdings" w:hint="default"/>
+      </w:rPr>
+    </w:lvl>
+    <w:lvl w:ilvl="3" w:tplc="04090001" w:tentative="1">
+      <w:start w:val="1"/>
+      <w:numFmt w:val="bullet"/>
+      <w:lvlText w:val=""/>
+      <w:lvlJc w:val="left"/>
+      <w:pPr>
+        <w:ind w:left="3600" w:hanging="360"/>
+      </w:pPr>
+      <w:rPr>
+        <w:rFonts w:ascii="Symbol" w:hAnsi="Symbol" w:hint="default"/>
+      </w:rPr>
+    </w:lvl>
+    <w:lvl w:ilvl="4" w:tplc="04090003" w:tentative="1">
+      <w:start w:val="1"/>
+      <w:numFmt w:val="bullet"/>
+      <w:lvlText w:val="o"/>
+      <w:lvlJc w:val="left"/>
+      <w:pPr>
+        <w:ind w:left="4320" w:hanging="360"/>
+      </w:pPr>
+      <w:rPr>
+        <w:rFonts w:ascii="Courier New" w:hAnsi="Courier New" w:cs="Courier New" w:hint="default"/>
+      </w:rPr>
+    </w:lvl>
+    <w:lvl w:ilvl="5" w:tplc="04090005" w:tentative="1">
+      <w:start w:val="1"/>
+      <w:numFmt w:val="bullet"/>
+      <w:lvlText w:val=""/>
+      <w:lvlJc w:val="left"/>
+      <w:pPr>
+        <w:ind w:left="5040" w:hanging="360"/>
+      </w:pPr>
+      <w:rPr>
+        <w:rFonts w:ascii="Wingdings" w:hAnsi="Wingdings" w:hint="default"/>
+      </w:rPr>
+    </w:lvl>
+    <w:lvl w:ilvl="6" w:tplc="04090001" w:tentative="1">
+      <w:start w:val="1"/>
+      <w:numFmt w:val="bullet"/>
+      <w:lvlText w:val=""/>
+      <w:lvlJc w:val="left"/>
+      <w:pPr>
+        <w:ind w:left="5760" w:hanging="360"/>
+      </w:pPr>
+      <w:rPr>
+        <w:rFonts w:ascii="Symbol" w:hAnsi="Symbol" w:hint="default"/>
+      </w:rPr>
+    </w:lvl>
+    <w:lvl w:ilvl="7" w:tplc="04090003" w:tentative="1">
+      <w:start w:val="1"/>
+      <w:numFmt w:val="bullet"/>
+      <w:lvlText w:val="o"/>
+      <w:lvlJc w:val="left"/>
+      <w:pPr>
+        <w:ind w:left="6480" w:hanging="360"/>
+      </w:pPr>
+      <w:rPr>
+        <w:rFonts w:ascii="Courier New" w:hAnsi="Courier New" w:cs="Courier New" w:hint="default"/>
+      </w:rPr>
+    </w:lvl>
+    <w:lvl w:ilvl="8" w:tplc="04090005" w:tentative="1">
+      <w:start w:val="1"/>
+      <w:numFmt w:val="bullet"/>
+      <w:lvlText w:val=""/>
+      <w:lvlJc w:val="left"/>
+      <w:pPr>
+        <w:ind w:left="7200" w:hanging="360"/>
+      </w:pPr>
+      <w:rPr>
+        <w:rFonts w:ascii="Wingdings" w:hAnsi="Wingdings" w:hint="default"/>
+      </w:rPr>
+    </w:lvl>
+  </w:abstractNum>
+  <w:abstractNum w:abstractNumId="20" w15:restartNumberingAfterBreak="0">
     <w:nsid w:val="29C92CFF"/>
     <w:multiLevelType w:val="hybridMultilevel"/>
     <w:tmpl w:val="CE4279C4"/>
@@ -17341,7 +16655,120 @@
       </w:rPr>
     </w:lvl>
   </w:abstractNum>
-  <w:abstractNum w:abstractNumId="19" w15:restartNumberingAfterBreak="0">
+  <w:abstractNum w:abstractNumId="21" w15:restartNumberingAfterBreak="0">
+    <w:nsid w:val="2A2926AB"/>
+    <w:multiLevelType w:val="hybridMultilevel"/>
+    <w:tmpl w:val="4B32235C"/>
+    <w:lvl w:ilvl="0" w:tplc="04090001">
+      <w:start w:val="1"/>
+      <w:numFmt w:val="bullet"/>
+      <w:lvlText w:val=""/>
+      <w:lvlJc w:val="left"/>
+      <w:pPr>
+        <w:ind w:left="720" w:hanging="360"/>
+      </w:pPr>
+      <w:rPr>
+        <w:rFonts w:ascii="Symbol" w:hAnsi="Symbol" w:hint="default"/>
+      </w:rPr>
+    </w:lvl>
+    <w:lvl w:ilvl="1" w:tplc="04090003" w:tentative="1">
+      <w:start w:val="1"/>
+      <w:numFmt w:val="bullet"/>
+      <w:lvlText w:val="o"/>
+      <w:lvlJc w:val="left"/>
+      <w:pPr>
+        <w:ind w:left="1440" w:hanging="360"/>
+      </w:pPr>
+      <w:rPr>
+        <w:rFonts w:ascii="Courier New" w:hAnsi="Courier New" w:cs="Courier New" w:hint="default"/>
+      </w:rPr>
+    </w:lvl>
+    <w:lvl w:ilvl="2" w:tplc="04090005" w:tentative="1">
+      <w:start w:val="1"/>
+      <w:numFmt w:val="bullet"/>
+      <w:lvlText w:val=""/>
+      <w:lvlJc w:val="left"/>
+      <w:pPr>
+        <w:ind w:left="2160" w:hanging="360"/>
+      </w:pPr>
+      <w:rPr>
+        <w:rFonts w:ascii="Wingdings" w:hAnsi="Wingdings" w:hint="default"/>
+      </w:rPr>
+    </w:lvl>
+    <w:lvl w:ilvl="3" w:tplc="04090001" w:tentative="1">
+      <w:start w:val="1"/>
+      <w:numFmt w:val="bullet"/>
+      <w:lvlText w:val=""/>
+      <w:lvlJc w:val="left"/>
+      <w:pPr>
+        <w:ind w:left="2880" w:hanging="360"/>
+      </w:pPr>
+      <w:rPr>
+        <w:rFonts w:ascii="Symbol" w:hAnsi="Symbol" w:hint="default"/>
+      </w:rPr>
+    </w:lvl>
+    <w:lvl w:ilvl="4" w:tplc="04090003" w:tentative="1">
+      <w:start w:val="1"/>
+      <w:numFmt w:val="bullet"/>
+      <w:lvlText w:val="o"/>
+      <w:lvlJc w:val="left"/>
+      <w:pPr>
+        <w:ind w:left="3600" w:hanging="360"/>
+      </w:pPr>
+      <w:rPr>
+        <w:rFonts w:ascii="Courier New" w:hAnsi="Courier New" w:cs="Courier New" w:hint="default"/>
+      </w:rPr>
+    </w:lvl>
+    <w:lvl w:ilvl="5" w:tplc="04090005" w:tentative="1">
+      <w:start w:val="1"/>
+      <w:numFmt w:val="bullet"/>
+      <w:lvlText w:val=""/>
+      <w:lvlJc w:val="left"/>
+      <w:pPr>
+        <w:ind w:left="4320" w:hanging="360"/>
+      </w:pPr>
+      <w:rPr>
+        <w:rFonts w:ascii="Wingdings" w:hAnsi="Wingdings" w:hint="default"/>
+      </w:rPr>
+    </w:lvl>
+    <w:lvl w:ilvl="6" w:tplc="04090001" w:tentative="1">
+      <w:start w:val="1"/>
+      <w:numFmt w:val="bullet"/>
+      <w:lvlText w:val=""/>
+      <w:lvlJc w:val="left"/>
+      <w:pPr>
+        <w:ind w:left="5040" w:hanging="360"/>
+      </w:pPr>
+      <w:rPr>
+        <w:rFonts w:ascii="Symbol" w:hAnsi="Symbol" w:hint="default"/>
+      </w:rPr>
+    </w:lvl>
+    <w:lvl w:ilvl="7" w:tplc="04090003" w:tentative="1">
+      <w:start w:val="1"/>
+      <w:numFmt w:val="bullet"/>
+      <w:lvlText w:val="o"/>
+      <w:lvlJc w:val="left"/>
+      <w:pPr>
+        <w:ind w:left="5760" w:hanging="360"/>
+      </w:pPr>
+      <w:rPr>
+        <w:rFonts w:ascii="Courier New" w:hAnsi="Courier New" w:cs="Courier New" w:hint="default"/>
+      </w:rPr>
+    </w:lvl>
+    <w:lvl w:ilvl="8" w:tplc="04090005" w:tentative="1">
+      <w:start w:val="1"/>
+      <w:numFmt w:val="bullet"/>
+      <w:lvlText w:val=""/>
+      <w:lvlJc w:val="left"/>
+      <w:pPr>
+        <w:ind w:left="6480" w:hanging="360"/>
+      </w:pPr>
+      <w:rPr>
+        <w:rFonts w:ascii="Wingdings" w:hAnsi="Wingdings" w:hint="default"/>
+      </w:rPr>
+    </w:lvl>
+  </w:abstractNum>
+  <w:abstractNum w:abstractNumId="22" w15:restartNumberingAfterBreak="0">
     <w:nsid w:val="2A4C5F4B"/>
     <w:multiLevelType w:val="hybridMultilevel"/>
     <w:tmpl w:val="FBD0F46C"/>
@@ -17454,7 +16881,7 @@
       </w:rPr>
     </w:lvl>
   </w:abstractNum>
-  <w:abstractNum w:abstractNumId="20" w15:restartNumberingAfterBreak="0">
+  <w:abstractNum w:abstractNumId="23" w15:restartNumberingAfterBreak="0">
     <w:nsid w:val="2D7F2FA4"/>
     <w:multiLevelType w:val="hybridMultilevel"/>
     <w:tmpl w:val="E84C73D2"/>
@@ -17567,7 +16994,7 @@
       </w:rPr>
     </w:lvl>
   </w:abstractNum>
-  <w:abstractNum w:abstractNumId="21" w15:restartNumberingAfterBreak="0">
+  <w:abstractNum w:abstractNumId="24" w15:restartNumberingAfterBreak="0">
     <w:nsid w:val="2DD5765D"/>
     <w:multiLevelType w:val="hybridMultilevel"/>
     <w:tmpl w:val="2D403852"/>
@@ -17680,7 +17107,120 @@
       </w:rPr>
     </w:lvl>
   </w:abstractNum>
-  <w:abstractNum w:abstractNumId="22" w15:restartNumberingAfterBreak="0">
+  <w:abstractNum w:abstractNumId="25" w15:restartNumberingAfterBreak="0">
+    <w:nsid w:val="2DF96F49"/>
+    <w:multiLevelType w:val="hybridMultilevel"/>
+    <w:tmpl w:val="3A509F18"/>
+    <w:lvl w:ilvl="0" w:tplc="04090001">
+      <w:start w:val="1"/>
+      <w:numFmt w:val="bullet"/>
+      <w:lvlText w:val=""/>
+      <w:lvlJc w:val="left"/>
+      <w:pPr>
+        <w:ind w:left="720" w:hanging="360"/>
+      </w:pPr>
+      <w:rPr>
+        <w:rFonts w:ascii="Symbol" w:hAnsi="Symbol" w:hint="default"/>
+      </w:rPr>
+    </w:lvl>
+    <w:lvl w:ilvl="1" w:tplc="04090003" w:tentative="1">
+      <w:start w:val="1"/>
+      <w:numFmt w:val="bullet"/>
+      <w:lvlText w:val="o"/>
+      <w:lvlJc w:val="left"/>
+      <w:pPr>
+        <w:ind w:left="1440" w:hanging="360"/>
+      </w:pPr>
+      <w:rPr>
+        <w:rFonts w:ascii="Courier New" w:hAnsi="Courier New" w:cs="Courier New" w:hint="default"/>
+      </w:rPr>
+    </w:lvl>
+    <w:lvl w:ilvl="2" w:tplc="04090005" w:tentative="1">
+      <w:start w:val="1"/>
+      <w:numFmt w:val="bullet"/>
+      <w:lvlText w:val=""/>
+      <w:lvlJc w:val="left"/>
+      <w:pPr>
+        <w:ind w:left="2160" w:hanging="360"/>
+      </w:pPr>
+      <w:rPr>
+        <w:rFonts w:ascii="Wingdings" w:hAnsi="Wingdings" w:hint="default"/>
+      </w:rPr>
+    </w:lvl>
+    <w:lvl w:ilvl="3" w:tplc="04090001" w:tentative="1">
+      <w:start w:val="1"/>
+      <w:numFmt w:val="bullet"/>
+      <w:lvlText w:val=""/>
+      <w:lvlJc w:val="left"/>
+      <w:pPr>
+        <w:ind w:left="2880" w:hanging="360"/>
+      </w:pPr>
+      <w:rPr>
+        <w:rFonts w:ascii="Symbol" w:hAnsi="Symbol" w:hint="default"/>
+      </w:rPr>
+    </w:lvl>
+    <w:lvl w:ilvl="4" w:tplc="04090003" w:tentative="1">
+      <w:start w:val="1"/>
+      <w:numFmt w:val="bullet"/>
+      <w:lvlText w:val="o"/>
+      <w:lvlJc w:val="left"/>
+      <w:pPr>
+        <w:ind w:left="3600" w:hanging="360"/>
+      </w:pPr>
+      <w:rPr>
+        <w:rFonts w:ascii="Courier New" w:hAnsi="Courier New" w:cs="Courier New" w:hint="default"/>
+      </w:rPr>
+    </w:lvl>
+    <w:lvl w:ilvl="5" w:tplc="04090005" w:tentative="1">
+      <w:start w:val="1"/>
+      <w:numFmt w:val="bullet"/>
+      <w:lvlText w:val=""/>
+      <w:lvlJc w:val="left"/>
+      <w:pPr>
+        <w:ind w:left="4320" w:hanging="360"/>
+      </w:pPr>
+      <w:rPr>
+        <w:rFonts w:ascii="Wingdings" w:hAnsi="Wingdings" w:hint="default"/>
+      </w:rPr>
+    </w:lvl>
+    <w:lvl w:ilvl="6" w:tplc="04090001" w:tentative="1">
+      <w:start w:val="1"/>
+      <w:numFmt w:val="bullet"/>
+      <w:lvlText w:val=""/>
+      <w:lvlJc w:val="left"/>
+      <w:pPr>
+        <w:ind w:left="5040" w:hanging="360"/>
+      </w:pPr>
+      <w:rPr>
+        <w:rFonts w:ascii="Symbol" w:hAnsi="Symbol" w:hint="default"/>
+      </w:rPr>
+    </w:lvl>
+    <w:lvl w:ilvl="7" w:tplc="04090003" w:tentative="1">
+      <w:start w:val="1"/>
+      <w:numFmt w:val="bullet"/>
+      <w:lvlText w:val="o"/>
+      <w:lvlJc w:val="left"/>
+      <w:pPr>
+        <w:ind w:left="5760" w:hanging="360"/>
+      </w:pPr>
+      <w:rPr>
+        <w:rFonts w:ascii="Courier New" w:hAnsi="Courier New" w:cs="Courier New" w:hint="default"/>
+      </w:rPr>
+    </w:lvl>
+    <w:lvl w:ilvl="8" w:tplc="04090005" w:tentative="1">
+      <w:start w:val="1"/>
+      <w:numFmt w:val="bullet"/>
+      <w:lvlText w:val=""/>
+      <w:lvlJc w:val="left"/>
+      <w:pPr>
+        <w:ind w:left="6480" w:hanging="360"/>
+      </w:pPr>
+      <w:rPr>
+        <w:rFonts w:ascii="Wingdings" w:hAnsi="Wingdings" w:hint="default"/>
+      </w:rPr>
+    </w:lvl>
+  </w:abstractNum>
+  <w:abstractNum w:abstractNumId="26" w15:restartNumberingAfterBreak="0">
     <w:nsid w:val="308F2B6E"/>
     <w:multiLevelType w:val="hybridMultilevel"/>
     <w:tmpl w:val="C0FE8142"/>
@@ -17793,7 +17333,7 @@
       </w:rPr>
     </w:lvl>
   </w:abstractNum>
-  <w:abstractNum w:abstractNumId="23" w15:restartNumberingAfterBreak="0">
+  <w:abstractNum w:abstractNumId="27" w15:restartNumberingAfterBreak="0">
     <w:nsid w:val="33E63C14"/>
     <w:multiLevelType w:val="hybridMultilevel"/>
     <w:tmpl w:val="F3B04C52"/>
@@ -17906,7 +17446,7 @@
       </w:rPr>
     </w:lvl>
   </w:abstractNum>
-  <w:abstractNum w:abstractNumId="24" w15:restartNumberingAfterBreak="0">
+  <w:abstractNum w:abstractNumId="28" w15:restartNumberingAfterBreak="0">
     <w:nsid w:val="34501731"/>
     <w:multiLevelType w:val="hybridMultilevel"/>
     <w:tmpl w:val="D4AA38B8"/>
@@ -18019,7 +17559,7 @@
       </w:rPr>
     </w:lvl>
   </w:abstractNum>
-  <w:abstractNum w:abstractNumId="25" w15:restartNumberingAfterBreak="0">
+  <w:abstractNum w:abstractNumId="29" w15:restartNumberingAfterBreak="0">
     <w:nsid w:val="357B00D3"/>
     <w:multiLevelType w:val="hybridMultilevel"/>
     <w:tmpl w:val="B342731C"/>
@@ -18132,7 +17672,7 @@
       </w:rPr>
     </w:lvl>
   </w:abstractNum>
-  <w:abstractNum w:abstractNumId="26" w15:restartNumberingAfterBreak="0">
+  <w:abstractNum w:abstractNumId="30" w15:restartNumberingAfterBreak="0">
     <w:nsid w:val="360A5599"/>
     <w:multiLevelType w:val="hybridMultilevel"/>
     <w:tmpl w:val="52B41A62"/>
@@ -18245,7 +17785,7 @@
       </w:rPr>
     </w:lvl>
   </w:abstractNum>
-  <w:abstractNum w:abstractNumId="27" w15:restartNumberingAfterBreak="0">
+  <w:abstractNum w:abstractNumId="31" w15:restartNumberingAfterBreak="0">
     <w:nsid w:val="362905D0"/>
     <w:multiLevelType w:val="hybridMultilevel"/>
     <w:tmpl w:val="665C7630"/>
@@ -18358,7 +17898,7 @@
       </w:rPr>
     </w:lvl>
   </w:abstractNum>
-  <w:abstractNum w:abstractNumId="28" w15:restartNumberingAfterBreak="0">
+  <w:abstractNum w:abstractNumId="32" w15:restartNumberingAfterBreak="0">
     <w:nsid w:val="36D84766"/>
     <w:multiLevelType w:val="hybridMultilevel"/>
     <w:tmpl w:val="B3A8B9FE"/>
@@ -18471,7 +18011,7 @@
       </w:rPr>
     </w:lvl>
   </w:abstractNum>
-  <w:abstractNum w:abstractNumId="29" w15:restartNumberingAfterBreak="0">
+  <w:abstractNum w:abstractNumId="33" w15:restartNumberingAfterBreak="0">
     <w:nsid w:val="371140F1"/>
     <w:multiLevelType w:val="hybridMultilevel"/>
     <w:tmpl w:val="2444C4AC"/>
@@ -18584,7 +18124,7 @@
       </w:rPr>
     </w:lvl>
   </w:abstractNum>
-  <w:abstractNum w:abstractNumId="30" w15:restartNumberingAfterBreak="0">
+  <w:abstractNum w:abstractNumId="34" w15:restartNumberingAfterBreak="0">
     <w:nsid w:val="378C41B9"/>
     <w:multiLevelType w:val="hybridMultilevel"/>
     <w:tmpl w:val="4734ED62"/>
@@ -18697,7 +18237,7 @@
       </w:rPr>
     </w:lvl>
   </w:abstractNum>
-  <w:abstractNum w:abstractNumId="31" w15:restartNumberingAfterBreak="0">
+  <w:abstractNum w:abstractNumId="35" w15:restartNumberingAfterBreak="0">
     <w:nsid w:val="3A436685"/>
     <w:multiLevelType w:val="hybridMultilevel"/>
     <w:tmpl w:val="97FE76A4"/>
@@ -18810,7 +18350,7 @@
       </w:rPr>
     </w:lvl>
   </w:abstractNum>
-  <w:abstractNum w:abstractNumId="32" w15:restartNumberingAfterBreak="0">
+  <w:abstractNum w:abstractNumId="36" w15:restartNumberingAfterBreak="0">
     <w:nsid w:val="3B27025D"/>
     <w:multiLevelType w:val="hybridMultilevel"/>
     <w:tmpl w:val="A456EBF2"/>
@@ -18923,7 +18463,7 @@
       </w:rPr>
     </w:lvl>
   </w:abstractNum>
-  <w:abstractNum w:abstractNumId="33" w15:restartNumberingAfterBreak="0">
+  <w:abstractNum w:abstractNumId="37" w15:restartNumberingAfterBreak="0">
     <w:nsid w:val="3B3B76D6"/>
     <w:multiLevelType w:val="hybridMultilevel"/>
     <w:tmpl w:val="8C38E220"/>
@@ -19036,7 +18576,7 @@
       </w:rPr>
     </w:lvl>
   </w:abstractNum>
-  <w:abstractNum w:abstractNumId="34" w15:restartNumberingAfterBreak="0">
+  <w:abstractNum w:abstractNumId="38" w15:restartNumberingAfterBreak="0">
     <w:nsid w:val="3B4E6856"/>
     <w:multiLevelType w:val="hybridMultilevel"/>
     <w:tmpl w:val="04F21FAE"/>
@@ -19149,7 +18689,7 @@
       </w:rPr>
     </w:lvl>
   </w:abstractNum>
-  <w:abstractNum w:abstractNumId="35" w15:restartNumberingAfterBreak="0">
+  <w:abstractNum w:abstractNumId="39" w15:restartNumberingAfterBreak="0">
     <w:nsid w:val="3CC75297"/>
     <w:multiLevelType w:val="hybridMultilevel"/>
     <w:tmpl w:val="5D1698CA"/>
@@ -19262,7 +18802,7 @@
       </w:rPr>
     </w:lvl>
   </w:abstractNum>
-  <w:abstractNum w:abstractNumId="36" w15:restartNumberingAfterBreak="0">
+  <w:abstractNum w:abstractNumId="40" w15:restartNumberingAfterBreak="0">
     <w:nsid w:val="3DBA573A"/>
     <w:multiLevelType w:val="hybridMultilevel"/>
     <w:tmpl w:val="08EEE8AA"/>
@@ -19375,7 +18915,7 @@
       </w:rPr>
     </w:lvl>
   </w:abstractNum>
-  <w:abstractNum w:abstractNumId="37" w15:restartNumberingAfterBreak="0">
+  <w:abstractNum w:abstractNumId="41" w15:restartNumberingAfterBreak="0">
     <w:nsid w:val="4004221E"/>
     <w:multiLevelType w:val="hybridMultilevel"/>
     <w:tmpl w:val="05305F68"/>
@@ -19488,7 +19028,7 @@
       </w:rPr>
     </w:lvl>
   </w:abstractNum>
-  <w:abstractNum w:abstractNumId="38" w15:restartNumberingAfterBreak="0">
+  <w:abstractNum w:abstractNumId="42" w15:restartNumberingAfterBreak="0">
     <w:nsid w:val="417C6AB0"/>
     <w:multiLevelType w:val="hybridMultilevel"/>
     <w:tmpl w:val="6602F21A"/>
@@ -19601,7 +19141,7 @@
       </w:rPr>
     </w:lvl>
   </w:abstractNum>
-  <w:abstractNum w:abstractNumId="39" w15:restartNumberingAfterBreak="0">
+  <w:abstractNum w:abstractNumId="43" w15:restartNumberingAfterBreak="0">
     <w:nsid w:val="425E518C"/>
     <w:multiLevelType w:val="hybridMultilevel"/>
     <w:tmpl w:val="8A9ACABA"/>
@@ -19714,7 +19254,7 @@
       </w:rPr>
     </w:lvl>
   </w:abstractNum>
-  <w:abstractNum w:abstractNumId="40" w15:restartNumberingAfterBreak="0">
+  <w:abstractNum w:abstractNumId="44" w15:restartNumberingAfterBreak="0">
     <w:nsid w:val="453B1AB6"/>
     <w:multiLevelType w:val="hybridMultilevel"/>
     <w:tmpl w:val="CCBA99B2"/>
@@ -19827,7 +19367,7 @@
       </w:rPr>
     </w:lvl>
   </w:abstractNum>
-  <w:abstractNum w:abstractNumId="41" w15:restartNumberingAfterBreak="0">
+  <w:abstractNum w:abstractNumId="45" w15:restartNumberingAfterBreak="0">
     <w:nsid w:val="45CD7B0F"/>
     <w:multiLevelType w:val="hybridMultilevel"/>
     <w:tmpl w:val="F09C3130"/>
@@ -19940,7 +19480,7 @@
       </w:rPr>
     </w:lvl>
   </w:abstractNum>
-  <w:abstractNum w:abstractNumId="42" w15:restartNumberingAfterBreak="0">
+  <w:abstractNum w:abstractNumId="46" w15:restartNumberingAfterBreak="0">
     <w:nsid w:val="45D779DA"/>
     <w:multiLevelType w:val="hybridMultilevel"/>
     <w:tmpl w:val="F970C942"/>
@@ -20053,7 +19593,7 @@
       </w:rPr>
     </w:lvl>
   </w:abstractNum>
-  <w:abstractNum w:abstractNumId="43" w15:restartNumberingAfterBreak="0">
+  <w:abstractNum w:abstractNumId="47" w15:restartNumberingAfterBreak="0">
     <w:nsid w:val="47F53C0F"/>
     <w:multiLevelType w:val="hybridMultilevel"/>
     <w:tmpl w:val="9F0AEF0E"/>
@@ -20166,7 +19706,7 @@
       </w:rPr>
     </w:lvl>
   </w:abstractNum>
-  <w:abstractNum w:abstractNumId="44" w15:restartNumberingAfterBreak="0">
+  <w:abstractNum w:abstractNumId="48" w15:restartNumberingAfterBreak="0">
     <w:nsid w:val="47F8263A"/>
     <w:multiLevelType w:val="hybridMultilevel"/>
     <w:tmpl w:val="75CEF2DE"/>
@@ -20279,7 +19819,7 @@
       </w:rPr>
     </w:lvl>
   </w:abstractNum>
-  <w:abstractNum w:abstractNumId="45" w15:restartNumberingAfterBreak="0">
+  <w:abstractNum w:abstractNumId="49" w15:restartNumberingAfterBreak="0">
     <w:nsid w:val="49905E1A"/>
     <w:multiLevelType w:val="hybridMultilevel"/>
     <w:tmpl w:val="9648DAA2"/>
@@ -20392,7 +19932,7 @@
       </w:rPr>
     </w:lvl>
   </w:abstractNum>
-  <w:abstractNum w:abstractNumId="46" w15:restartNumberingAfterBreak="0">
+  <w:abstractNum w:abstractNumId="50" w15:restartNumberingAfterBreak="0">
     <w:nsid w:val="4A40330A"/>
     <w:multiLevelType w:val="hybridMultilevel"/>
     <w:tmpl w:val="454000EE"/>
@@ -20505,7 +20045,7 @@
       </w:rPr>
     </w:lvl>
   </w:abstractNum>
-  <w:abstractNum w:abstractNumId="47" w15:restartNumberingAfterBreak="0">
+  <w:abstractNum w:abstractNumId="51" w15:restartNumberingAfterBreak="0">
     <w:nsid w:val="4B23330A"/>
     <w:multiLevelType w:val="hybridMultilevel"/>
     <w:tmpl w:val="63C2932C"/>
@@ -20618,7 +20158,7 @@
       </w:rPr>
     </w:lvl>
   </w:abstractNum>
-  <w:abstractNum w:abstractNumId="48" w15:restartNumberingAfterBreak="0">
+  <w:abstractNum w:abstractNumId="52" w15:restartNumberingAfterBreak="0">
     <w:nsid w:val="4C453F52"/>
     <w:multiLevelType w:val="hybridMultilevel"/>
     <w:tmpl w:val="00F27E12"/>
@@ -20731,7 +20271,7 @@
       </w:rPr>
     </w:lvl>
   </w:abstractNum>
-  <w:abstractNum w:abstractNumId="49" w15:restartNumberingAfterBreak="0">
+  <w:abstractNum w:abstractNumId="53" w15:restartNumberingAfterBreak="0">
     <w:nsid w:val="4CB87098"/>
     <w:multiLevelType w:val="hybridMultilevel"/>
     <w:tmpl w:val="9EFEDFF8"/>
@@ -20844,7 +20384,7 @@
       </w:rPr>
     </w:lvl>
   </w:abstractNum>
-  <w:abstractNum w:abstractNumId="50" w15:restartNumberingAfterBreak="0">
+  <w:abstractNum w:abstractNumId="54" w15:restartNumberingAfterBreak="0">
     <w:nsid w:val="4CC14C35"/>
     <w:multiLevelType w:val="hybridMultilevel"/>
     <w:tmpl w:val="698CABF0"/>
@@ -20957,7 +20497,120 @@
       </w:rPr>
     </w:lvl>
   </w:abstractNum>
-  <w:abstractNum w:abstractNumId="51" w15:restartNumberingAfterBreak="0">
+  <w:abstractNum w:abstractNumId="55" w15:restartNumberingAfterBreak="0">
+    <w:nsid w:val="4CCE4ADE"/>
+    <w:multiLevelType w:val="hybridMultilevel"/>
+    <w:tmpl w:val="BA9EB47E"/>
+    <w:lvl w:ilvl="0" w:tplc="04090001">
+      <w:start w:val="1"/>
+      <w:numFmt w:val="bullet"/>
+      <w:lvlText w:val=""/>
+      <w:lvlJc w:val="left"/>
+      <w:pPr>
+        <w:ind w:left="1440" w:hanging="360"/>
+      </w:pPr>
+      <w:rPr>
+        <w:rFonts w:ascii="Symbol" w:hAnsi="Symbol" w:hint="default"/>
+      </w:rPr>
+    </w:lvl>
+    <w:lvl w:ilvl="1" w:tplc="04090003" w:tentative="1">
+      <w:start w:val="1"/>
+      <w:numFmt w:val="bullet"/>
+      <w:lvlText w:val="o"/>
+      <w:lvlJc w:val="left"/>
+      <w:pPr>
+        <w:ind w:left="2160" w:hanging="360"/>
+      </w:pPr>
+      <w:rPr>
+        <w:rFonts w:ascii="Courier New" w:hAnsi="Courier New" w:cs="Courier New" w:hint="default"/>
+      </w:rPr>
+    </w:lvl>
+    <w:lvl w:ilvl="2" w:tplc="04090005" w:tentative="1">
+      <w:start w:val="1"/>
+      <w:numFmt w:val="bullet"/>
+      <w:lvlText w:val=""/>
+      <w:lvlJc w:val="left"/>
+      <w:pPr>
+        <w:ind w:left="2880" w:hanging="360"/>
+      </w:pPr>
+      <w:rPr>
+        <w:rFonts w:ascii="Wingdings" w:hAnsi="Wingdings" w:hint="default"/>
+      </w:rPr>
+    </w:lvl>
+    <w:lvl w:ilvl="3" w:tplc="04090001" w:tentative="1">
+      <w:start w:val="1"/>
+      <w:numFmt w:val="bullet"/>
+      <w:lvlText w:val=""/>
+      <w:lvlJc w:val="left"/>
+      <w:pPr>
+        <w:ind w:left="3600" w:hanging="360"/>
+      </w:pPr>
+      <w:rPr>
+        <w:rFonts w:ascii="Symbol" w:hAnsi="Symbol" w:hint="default"/>
+      </w:rPr>
+    </w:lvl>
+    <w:lvl w:ilvl="4" w:tplc="04090003" w:tentative="1">
+      <w:start w:val="1"/>
+      <w:numFmt w:val="bullet"/>
+      <w:lvlText w:val="o"/>
+      <w:lvlJc w:val="left"/>
+      <w:pPr>
+        <w:ind w:left="4320" w:hanging="360"/>
+      </w:pPr>
+      <w:rPr>
+        <w:rFonts w:ascii="Courier New" w:hAnsi="Courier New" w:cs="Courier New" w:hint="default"/>
+      </w:rPr>
+    </w:lvl>
+    <w:lvl w:ilvl="5" w:tplc="04090005" w:tentative="1">
+      <w:start w:val="1"/>
+      <w:numFmt w:val="bullet"/>
+      <w:lvlText w:val=""/>
+      <w:lvlJc w:val="left"/>
+      <w:pPr>
+        <w:ind w:left="5040" w:hanging="360"/>
+      </w:pPr>
+      <w:rPr>
+        <w:rFonts w:ascii="Wingdings" w:hAnsi="Wingdings" w:hint="default"/>
+      </w:rPr>
+    </w:lvl>
+    <w:lvl w:ilvl="6" w:tplc="04090001" w:tentative="1">
+      <w:start w:val="1"/>
+      <w:numFmt w:val="bullet"/>
+      <w:lvlText w:val=""/>
+      <w:lvlJc w:val="left"/>
+      <w:pPr>
+        <w:ind w:left="5760" w:hanging="360"/>
+      </w:pPr>
+      <w:rPr>
+        <w:rFonts w:ascii="Symbol" w:hAnsi="Symbol" w:hint="default"/>
+      </w:rPr>
+    </w:lvl>
+    <w:lvl w:ilvl="7" w:tplc="04090003" w:tentative="1">
+      <w:start w:val="1"/>
+      <w:numFmt w:val="bullet"/>
+      <w:lvlText w:val="o"/>
+      <w:lvlJc w:val="left"/>
+      <w:pPr>
+        <w:ind w:left="6480" w:hanging="360"/>
+      </w:pPr>
+      <w:rPr>
+        <w:rFonts w:ascii="Courier New" w:hAnsi="Courier New" w:cs="Courier New" w:hint="default"/>
+      </w:rPr>
+    </w:lvl>
+    <w:lvl w:ilvl="8" w:tplc="04090005" w:tentative="1">
+      <w:start w:val="1"/>
+      <w:numFmt w:val="bullet"/>
+      <w:lvlText w:val=""/>
+      <w:lvlJc w:val="left"/>
+      <w:pPr>
+        <w:ind w:left="7200" w:hanging="360"/>
+      </w:pPr>
+      <w:rPr>
+        <w:rFonts w:ascii="Wingdings" w:hAnsi="Wingdings" w:hint="default"/>
+      </w:rPr>
+    </w:lvl>
+  </w:abstractNum>
+  <w:abstractNum w:abstractNumId="56" w15:restartNumberingAfterBreak="0">
     <w:nsid w:val="4D283C00"/>
     <w:multiLevelType w:val="hybridMultilevel"/>
     <w:tmpl w:val="1A36CCF0"/>
@@ -21070,7 +20723,7 @@
       </w:rPr>
     </w:lvl>
   </w:abstractNum>
-  <w:abstractNum w:abstractNumId="52" w15:restartNumberingAfterBreak="0">
+  <w:abstractNum w:abstractNumId="57" w15:restartNumberingAfterBreak="0">
     <w:nsid w:val="517967BB"/>
     <w:multiLevelType w:val="hybridMultilevel"/>
     <w:tmpl w:val="859653AC"/>
@@ -21183,7 +20836,7 @@
       </w:rPr>
     </w:lvl>
   </w:abstractNum>
-  <w:abstractNum w:abstractNumId="53" w15:restartNumberingAfterBreak="0">
+  <w:abstractNum w:abstractNumId="58" w15:restartNumberingAfterBreak="0">
     <w:nsid w:val="519F00A8"/>
     <w:multiLevelType w:val="hybridMultilevel"/>
     <w:tmpl w:val="03EAA468"/>
@@ -21296,7 +20949,7 @@
       </w:rPr>
     </w:lvl>
   </w:abstractNum>
-  <w:abstractNum w:abstractNumId="54" w15:restartNumberingAfterBreak="0">
+  <w:abstractNum w:abstractNumId="59" w15:restartNumberingAfterBreak="0">
     <w:nsid w:val="52CB0ABB"/>
     <w:multiLevelType w:val="hybridMultilevel"/>
     <w:tmpl w:val="8D7C3A66"/>
@@ -21409,7 +21062,7 @@
       </w:rPr>
     </w:lvl>
   </w:abstractNum>
-  <w:abstractNum w:abstractNumId="55" w15:restartNumberingAfterBreak="0">
+  <w:abstractNum w:abstractNumId="60" w15:restartNumberingAfterBreak="0">
     <w:nsid w:val="53C32866"/>
     <w:multiLevelType w:val="hybridMultilevel"/>
     <w:tmpl w:val="FA261084"/>
@@ -21522,7 +21175,7 @@
       </w:rPr>
     </w:lvl>
   </w:abstractNum>
-  <w:abstractNum w:abstractNumId="56" w15:restartNumberingAfterBreak="0">
+  <w:abstractNum w:abstractNumId="61" w15:restartNumberingAfterBreak="0">
     <w:nsid w:val="5451695C"/>
     <w:multiLevelType w:val="hybridMultilevel"/>
     <w:tmpl w:val="9A0EA250"/>
@@ -21635,7 +21288,7 @@
       </w:rPr>
     </w:lvl>
   </w:abstractNum>
-  <w:abstractNum w:abstractNumId="57" w15:restartNumberingAfterBreak="0">
+  <w:abstractNum w:abstractNumId="62" w15:restartNumberingAfterBreak="0">
     <w:nsid w:val="552B1504"/>
     <w:multiLevelType w:val="hybridMultilevel"/>
     <w:tmpl w:val="011AA148"/>
@@ -21748,7 +21401,7 @@
       </w:rPr>
     </w:lvl>
   </w:abstractNum>
-  <w:abstractNum w:abstractNumId="58" w15:restartNumberingAfterBreak="0">
+  <w:abstractNum w:abstractNumId="63" w15:restartNumberingAfterBreak="0">
     <w:nsid w:val="55A276AB"/>
     <w:multiLevelType w:val="hybridMultilevel"/>
     <w:tmpl w:val="BF280EF2"/>
@@ -21861,7 +21514,7 @@
       </w:rPr>
     </w:lvl>
   </w:abstractNum>
-  <w:abstractNum w:abstractNumId="59" w15:restartNumberingAfterBreak="0">
+  <w:abstractNum w:abstractNumId="64" w15:restartNumberingAfterBreak="0">
     <w:nsid w:val="59210381"/>
     <w:multiLevelType w:val="hybridMultilevel"/>
     <w:tmpl w:val="340E6EB8"/>
@@ -21974,7 +21627,7 @@
       </w:rPr>
     </w:lvl>
   </w:abstractNum>
-  <w:abstractNum w:abstractNumId="60" w15:restartNumberingAfterBreak="0">
+  <w:abstractNum w:abstractNumId="65" w15:restartNumberingAfterBreak="0">
     <w:nsid w:val="5BFF1408"/>
     <w:multiLevelType w:val="hybridMultilevel"/>
     <w:tmpl w:val="53767086"/>
@@ -22087,7 +21740,7 @@
       </w:rPr>
     </w:lvl>
   </w:abstractNum>
-  <w:abstractNum w:abstractNumId="61" w15:restartNumberingAfterBreak="0">
+  <w:abstractNum w:abstractNumId="66" w15:restartNumberingAfterBreak="0">
     <w:nsid w:val="5EED6E02"/>
     <w:multiLevelType w:val="hybridMultilevel"/>
     <w:tmpl w:val="1096B174"/>
@@ -22200,7 +21853,7 @@
       </w:rPr>
     </w:lvl>
   </w:abstractNum>
-  <w:abstractNum w:abstractNumId="62" w15:restartNumberingAfterBreak="0">
+  <w:abstractNum w:abstractNumId="67" w15:restartNumberingAfterBreak="0">
     <w:nsid w:val="5F6D14D7"/>
     <w:multiLevelType w:val="hybridMultilevel"/>
     <w:tmpl w:val="B0C04F08"/>
@@ -22313,7 +21966,7 @@
       </w:rPr>
     </w:lvl>
   </w:abstractNum>
-  <w:abstractNum w:abstractNumId="63" w15:restartNumberingAfterBreak="0">
+  <w:abstractNum w:abstractNumId="68" w15:restartNumberingAfterBreak="0">
     <w:nsid w:val="5F7A1715"/>
     <w:multiLevelType w:val="hybridMultilevel"/>
     <w:tmpl w:val="86B8E390"/>
@@ -22426,7 +22079,7 @@
       </w:rPr>
     </w:lvl>
   </w:abstractNum>
-  <w:abstractNum w:abstractNumId="64" w15:restartNumberingAfterBreak="0">
+  <w:abstractNum w:abstractNumId="69" w15:restartNumberingAfterBreak="0">
     <w:nsid w:val="60EE536E"/>
     <w:multiLevelType w:val="hybridMultilevel"/>
     <w:tmpl w:val="D98A0A7E"/>
@@ -22539,7 +22192,7 @@
       </w:rPr>
     </w:lvl>
   </w:abstractNum>
-  <w:abstractNum w:abstractNumId="65" w15:restartNumberingAfterBreak="0">
+  <w:abstractNum w:abstractNumId="70" w15:restartNumberingAfterBreak="0">
     <w:nsid w:val="61A002CD"/>
     <w:multiLevelType w:val="hybridMultilevel"/>
     <w:tmpl w:val="2346998E"/>
@@ -22652,7 +22305,7 @@
       </w:rPr>
     </w:lvl>
   </w:abstractNum>
-  <w:abstractNum w:abstractNumId="66" w15:restartNumberingAfterBreak="0">
+  <w:abstractNum w:abstractNumId="71" w15:restartNumberingAfterBreak="0">
     <w:nsid w:val="62622616"/>
     <w:multiLevelType w:val="hybridMultilevel"/>
     <w:tmpl w:val="93A6E934"/>
@@ -22765,7 +22418,7 @@
       </w:rPr>
     </w:lvl>
   </w:abstractNum>
-  <w:abstractNum w:abstractNumId="67" w15:restartNumberingAfterBreak="0">
+  <w:abstractNum w:abstractNumId="72" w15:restartNumberingAfterBreak="0">
     <w:nsid w:val="65867FF3"/>
     <w:multiLevelType w:val="hybridMultilevel"/>
     <w:tmpl w:val="DE0277BA"/>
@@ -22878,7 +22531,7 @@
       </w:rPr>
     </w:lvl>
   </w:abstractNum>
-  <w:abstractNum w:abstractNumId="68" w15:restartNumberingAfterBreak="0">
+  <w:abstractNum w:abstractNumId="73" w15:restartNumberingAfterBreak="0">
     <w:nsid w:val="68AB4355"/>
     <w:multiLevelType w:val="hybridMultilevel"/>
     <w:tmpl w:val="0B203272"/>
@@ -22971,7 +22624,7 @@
       </w:pPr>
     </w:lvl>
   </w:abstractNum>
-  <w:abstractNum w:abstractNumId="69" w15:restartNumberingAfterBreak="0">
+  <w:abstractNum w:abstractNumId="74" w15:restartNumberingAfterBreak="0">
     <w:nsid w:val="68F12135"/>
     <w:multiLevelType w:val="hybridMultilevel"/>
     <w:tmpl w:val="3ED01680"/>
@@ -23084,7 +22737,7 @@
       </w:rPr>
     </w:lvl>
   </w:abstractNum>
-  <w:abstractNum w:abstractNumId="70" w15:restartNumberingAfterBreak="0">
+  <w:abstractNum w:abstractNumId="75" w15:restartNumberingAfterBreak="0">
     <w:nsid w:val="68F42AEB"/>
     <w:multiLevelType w:val="hybridMultilevel"/>
     <w:tmpl w:val="49CEC9D8"/>
@@ -23197,7 +22850,7 @@
       </w:rPr>
     </w:lvl>
   </w:abstractNum>
-  <w:abstractNum w:abstractNumId="71" w15:restartNumberingAfterBreak="0">
+  <w:abstractNum w:abstractNumId="76" w15:restartNumberingAfterBreak="0">
     <w:nsid w:val="6C984610"/>
     <w:multiLevelType w:val="hybridMultilevel"/>
     <w:tmpl w:val="CDDCFE10"/>
@@ -23310,7 +22963,7 @@
       </w:rPr>
     </w:lvl>
   </w:abstractNum>
-  <w:abstractNum w:abstractNumId="72" w15:restartNumberingAfterBreak="0">
+  <w:abstractNum w:abstractNumId="77" w15:restartNumberingAfterBreak="0">
     <w:nsid w:val="6D3F66F7"/>
     <w:multiLevelType w:val="hybridMultilevel"/>
     <w:tmpl w:val="B3F2C0C4"/>
@@ -23423,7 +23076,7 @@
       </w:rPr>
     </w:lvl>
   </w:abstractNum>
-  <w:abstractNum w:abstractNumId="73" w15:restartNumberingAfterBreak="0">
+  <w:abstractNum w:abstractNumId="78" w15:restartNumberingAfterBreak="0">
     <w:nsid w:val="6DA770DE"/>
     <w:multiLevelType w:val="hybridMultilevel"/>
     <w:tmpl w:val="77B4D452"/>
@@ -23536,7 +23189,7 @@
       </w:rPr>
     </w:lvl>
   </w:abstractNum>
-  <w:abstractNum w:abstractNumId="74" w15:restartNumberingAfterBreak="0">
+  <w:abstractNum w:abstractNumId="79" w15:restartNumberingAfterBreak="0">
     <w:nsid w:val="6ED70799"/>
     <w:multiLevelType w:val="hybridMultilevel"/>
     <w:tmpl w:val="5BD67EC8"/>
@@ -23649,7 +23302,7 @@
       </w:rPr>
     </w:lvl>
   </w:abstractNum>
-  <w:abstractNum w:abstractNumId="75" w15:restartNumberingAfterBreak="0">
+  <w:abstractNum w:abstractNumId="80" w15:restartNumberingAfterBreak="0">
     <w:nsid w:val="7083235E"/>
     <w:multiLevelType w:val="hybridMultilevel"/>
     <w:tmpl w:val="7AA818A2"/>
@@ -23762,7 +23415,7 @@
       </w:rPr>
     </w:lvl>
   </w:abstractNum>
-  <w:abstractNum w:abstractNumId="76" w15:restartNumberingAfterBreak="0">
+  <w:abstractNum w:abstractNumId="81" w15:restartNumberingAfterBreak="0">
     <w:nsid w:val="71F806BE"/>
     <w:multiLevelType w:val="hybridMultilevel"/>
     <w:tmpl w:val="A7760640"/>
@@ -23875,7 +23528,7 @@
       </w:rPr>
     </w:lvl>
   </w:abstractNum>
-  <w:abstractNum w:abstractNumId="77" w15:restartNumberingAfterBreak="0">
+  <w:abstractNum w:abstractNumId="82" w15:restartNumberingAfterBreak="0">
     <w:nsid w:val="72602BC4"/>
     <w:multiLevelType w:val="hybridMultilevel"/>
     <w:tmpl w:val="77686322"/>
@@ -23988,7 +23641,7 @@
       </w:rPr>
     </w:lvl>
   </w:abstractNum>
-  <w:abstractNum w:abstractNumId="78" w15:restartNumberingAfterBreak="0">
+  <w:abstractNum w:abstractNumId="83" w15:restartNumberingAfterBreak="0">
     <w:nsid w:val="75964CD2"/>
     <w:multiLevelType w:val="hybridMultilevel"/>
     <w:tmpl w:val="A5ECE8FC"/>
@@ -24101,7 +23754,120 @@
       </w:rPr>
     </w:lvl>
   </w:abstractNum>
-  <w:abstractNum w:abstractNumId="79" w15:restartNumberingAfterBreak="0">
+  <w:abstractNum w:abstractNumId="84" w15:restartNumberingAfterBreak="0">
+    <w:nsid w:val="761603B7"/>
+    <w:multiLevelType w:val="hybridMultilevel"/>
+    <w:tmpl w:val="53D8F3B4"/>
+    <w:lvl w:ilvl="0" w:tplc="04090001">
+      <w:start w:val="1"/>
+      <w:numFmt w:val="bullet"/>
+      <w:lvlText w:val=""/>
+      <w:lvlJc w:val="left"/>
+      <w:pPr>
+        <w:ind w:left="1440" w:hanging="360"/>
+      </w:pPr>
+      <w:rPr>
+        <w:rFonts w:ascii="Symbol" w:hAnsi="Symbol" w:hint="default"/>
+      </w:rPr>
+    </w:lvl>
+    <w:lvl w:ilvl="1" w:tplc="04090003" w:tentative="1">
+      <w:start w:val="1"/>
+      <w:numFmt w:val="bullet"/>
+      <w:lvlText w:val="o"/>
+      <w:lvlJc w:val="left"/>
+      <w:pPr>
+        <w:ind w:left="2160" w:hanging="360"/>
+      </w:pPr>
+      <w:rPr>
+        <w:rFonts w:ascii="Courier New" w:hAnsi="Courier New" w:cs="Courier New" w:hint="default"/>
+      </w:rPr>
+    </w:lvl>
+    <w:lvl w:ilvl="2" w:tplc="04090005" w:tentative="1">
+      <w:start w:val="1"/>
+      <w:numFmt w:val="bullet"/>
+      <w:lvlText w:val=""/>
+      <w:lvlJc w:val="left"/>
+      <w:pPr>
+        <w:ind w:left="2880" w:hanging="360"/>
+      </w:pPr>
+      <w:rPr>
+        <w:rFonts w:ascii="Wingdings" w:hAnsi="Wingdings" w:hint="default"/>
+      </w:rPr>
+    </w:lvl>
+    <w:lvl w:ilvl="3" w:tplc="04090001" w:tentative="1">
+      <w:start w:val="1"/>
+      <w:numFmt w:val="bullet"/>
+      <w:lvlText w:val=""/>
+      <w:lvlJc w:val="left"/>
+      <w:pPr>
+        <w:ind w:left="3600" w:hanging="360"/>
+      </w:pPr>
+      <w:rPr>
+        <w:rFonts w:ascii="Symbol" w:hAnsi="Symbol" w:hint="default"/>
+      </w:rPr>
+    </w:lvl>
+    <w:lvl w:ilvl="4" w:tplc="04090003" w:tentative="1">
+      <w:start w:val="1"/>
+      <w:numFmt w:val="bullet"/>
+      <w:lvlText w:val="o"/>
+      <w:lvlJc w:val="left"/>
+      <w:pPr>
+        <w:ind w:left="4320" w:hanging="360"/>
+      </w:pPr>
+      <w:rPr>
+        <w:rFonts w:ascii="Courier New" w:hAnsi="Courier New" w:cs="Courier New" w:hint="default"/>
+      </w:rPr>
+    </w:lvl>
+    <w:lvl w:ilvl="5" w:tplc="04090005" w:tentative="1">
+      <w:start w:val="1"/>
+      <w:numFmt w:val="bullet"/>
+      <w:lvlText w:val=""/>
+      <w:lvlJc w:val="left"/>
+      <w:pPr>
+        <w:ind w:left="5040" w:hanging="360"/>
+      </w:pPr>
+      <w:rPr>
+        <w:rFonts w:ascii="Wingdings" w:hAnsi="Wingdings" w:hint="default"/>
+      </w:rPr>
+    </w:lvl>
+    <w:lvl w:ilvl="6" w:tplc="04090001" w:tentative="1">
+      <w:start w:val="1"/>
+      <w:numFmt w:val="bullet"/>
+      <w:lvlText w:val=""/>
+      <w:lvlJc w:val="left"/>
+      <w:pPr>
+        <w:ind w:left="5760" w:hanging="360"/>
+      </w:pPr>
+      <w:rPr>
+        <w:rFonts w:ascii="Symbol" w:hAnsi="Symbol" w:hint="default"/>
+      </w:rPr>
+    </w:lvl>
+    <w:lvl w:ilvl="7" w:tplc="04090003" w:tentative="1">
+      <w:start w:val="1"/>
+      <w:numFmt w:val="bullet"/>
+      <w:lvlText w:val="o"/>
+      <w:lvlJc w:val="left"/>
+      <w:pPr>
+        <w:ind w:left="6480" w:hanging="360"/>
+      </w:pPr>
+      <w:rPr>
+        <w:rFonts w:ascii="Courier New" w:hAnsi="Courier New" w:cs="Courier New" w:hint="default"/>
+      </w:rPr>
+    </w:lvl>
+    <w:lvl w:ilvl="8" w:tplc="04090005" w:tentative="1">
+      <w:start w:val="1"/>
+      <w:numFmt w:val="bullet"/>
+      <w:lvlText w:val=""/>
+      <w:lvlJc w:val="left"/>
+      <w:pPr>
+        <w:ind w:left="7200" w:hanging="360"/>
+      </w:pPr>
+      <w:rPr>
+        <w:rFonts w:ascii="Wingdings" w:hAnsi="Wingdings" w:hint="default"/>
+      </w:rPr>
+    </w:lvl>
+  </w:abstractNum>
+  <w:abstractNum w:abstractNumId="85" w15:restartNumberingAfterBreak="0">
     <w:nsid w:val="76E17847"/>
     <w:multiLevelType w:val="hybridMultilevel"/>
     <w:tmpl w:val="375653BC"/>
@@ -24214,7 +23980,7 @@
       </w:rPr>
     </w:lvl>
   </w:abstractNum>
-  <w:abstractNum w:abstractNumId="80" w15:restartNumberingAfterBreak="0">
+  <w:abstractNum w:abstractNumId="86" w15:restartNumberingAfterBreak="0">
     <w:nsid w:val="77430BDB"/>
     <w:multiLevelType w:val="hybridMultilevel"/>
     <w:tmpl w:val="1D6E5882"/>
@@ -24327,7 +24093,7 @@
       </w:rPr>
     </w:lvl>
   </w:abstractNum>
-  <w:abstractNum w:abstractNumId="81" w15:restartNumberingAfterBreak="0">
+  <w:abstractNum w:abstractNumId="87" w15:restartNumberingAfterBreak="0">
     <w:nsid w:val="78290870"/>
     <w:multiLevelType w:val="hybridMultilevel"/>
     <w:tmpl w:val="D91C8A68"/>
@@ -24440,7 +24206,7 @@
       </w:rPr>
     </w:lvl>
   </w:abstractNum>
-  <w:abstractNum w:abstractNumId="82" w15:restartNumberingAfterBreak="0">
+  <w:abstractNum w:abstractNumId="88" w15:restartNumberingAfterBreak="0">
     <w:nsid w:val="78812E41"/>
     <w:multiLevelType w:val="hybridMultilevel"/>
     <w:tmpl w:val="F7FC3842"/>
@@ -24553,7 +24319,7 @@
       </w:rPr>
     </w:lvl>
   </w:abstractNum>
-  <w:abstractNum w:abstractNumId="83" w15:restartNumberingAfterBreak="0">
+  <w:abstractNum w:abstractNumId="89" w15:restartNumberingAfterBreak="0">
     <w:nsid w:val="789B364F"/>
     <w:multiLevelType w:val="hybridMultilevel"/>
     <w:tmpl w:val="5E5A37AC"/>
@@ -24666,7 +24432,120 @@
       </w:rPr>
     </w:lvl>
   </w:abstractNum>
-  <w:abstractNum w:abstractNumId="84" w15:restartNumberingAfterBreak="0">
+  <w:abstractNum w:abstractNumId="90" w15:restartNumberingAfterBreak="0">
+    <w:nsid w:val="78CD2890"/>
+    <w:multiLevelType w:val="hybridMultilevel"/>
+    <w:tmpl w:val="C67E6E4E"/>
+    <w:lvl w:ilvl="0" w:tplc="04090001">
+      <w:start w:val="1"/>
+      <w:numFmt w:val="bullet"/>
+      <w:lvlText w:val=""/>
+      <w:lvlJc w:val="left"/>
+      <w:pPr>
+        <w:ind w:left="1440" w:hanging="360"/>
+      </w:pPr>
+      <w:rPr>
+        <w:rFonts w:ascii="Symbol" w:hAnsi="Symbol" w:hint="default"/>
+      </w:rPr>
+    </w:lvl>
+    <w:lvl w:ilvl="1" w:tplc="04090003" w:tentative="1">
+      <w:start w:val="1"/>
+      <w:numFmt w:val="bullet"/>
+      <w:lvlText w:val="o"/>
+      <w:lvlJc w:val="left"/>
+      <w:pPr>
+        <w:ind w:left="2160" w:hanging="360"/>
+      </w:pPr>
+      <w:rPr>
+        <w:rFonts w:ascii="Courier New" w:hAnsi="Courier New" w:cs="Courier New" w:hint="default"/>
+      </w:rPr>
+    </w:lvl>
+    <w:lvl w:ilvl="2" w:tplc="04090005" w:tentative="1">
+      <w:start w:val="1"/>
+      <w:numFmt w:val="bullet"/>
+      <w:lvlText w:val=""/>
+      <w:lvlJc w:val="left"/>
+      <w:pPr>
+        <w:ind w:left="2880" w:hanging="360"/>
+      </w:pPr>
+      <w:rPr>
+        <w:rFonts w:ascii="Wingdings" w:hAnsi="Wingdings" w:hint="default"/>
+      </w:rPr>
+    </w:lvl>
+    <w:lvl w:ilvl="3" w:tplc="04090001" w:tentative="1">
+      <w:start w:val="1"/>
+      <w:numFmt w:val="bullet"/>
+      <w:lvlText w:val=""/>
+      <w:lvlJc w:val="left"/>
+      <w:pPr>
+        <w:ind w:left="3600" w:hanging="360"/>
+      </w:pPr>
+      <w:rPr>
+        <w:rFonts w:ascii="Symbol" w:hAnsi="Symbol" w:hint="default"/>
+      </w:rPr>
+    </w:lvl>
+    <w:lvl w:ilvl="4" w:tplc="04090003" w:tentative="1">
+      <w:start w:val="1"/>
+      <w:numFmt w:val="bullet"/>
+      <w:lvlText w:val="o"/>
+      <w:lvlJc w:val="left"/>
+      <w:pPr>
+        <w:ind w:left="4320" w:hanging="360"/>
+      </w:pPr>
+      <w:rPr>
+        <w:rFonts w:ascii="Courier New" w:hAnsi="Courier New" w:cs="Courier New" w:hint="default"/>
+      </w:rPr>
+    </w:lvl>
+    <w:lvl w:ilvl="5" w:tplc="04090005" w:tentative="1">
+      <w:start w:val="1"/>
+      <w:numFmt w:val="bullet"/>
+      <w:lvlText w:val=""/>
+      <w:lvlJc w:val="left"/>
+      <w:pPr>
+        <w:ind w:left="5040" w:hanging="360"/>
+      </w:pPr>
+      <w:rPr>
+        <w:rFonts w:ascii="Wingdings" w:hAnsi="Wingdings" w:hint="default"/>
+      </w:rPr>
+    </w:lvl>
+    <w:lvl w:ilvl="6" w:tplc="04090001" w:tentative="1">
+      <w:start w:val="1"/>
+      <w:numFmt w:val="bullet"/>
+      <w:lvlText w:val=""/>
+      <w:lvlJc w:val="left"/>
+      <w:pPr>
+        <w:ind w:left="5760" w:hanging="360"/>
+      </w:pPr>
+      <w:rPr>
+        <w:rFonts w:ascii="Symbol" w:hAnsi="Symbol" w:hint="default"/>
+      </w:rPr>
+    </w:lvl>
+    <w:lvl w:ilvl="7" w:tplc="04090003" w:tentative="1">
+      <w:start w:val="1"/>
+      <w:numFmt w:val="bullet"/>
+      <w:lvlText w:val="o"/>
+      <w:lvlJc w:val="left"/>
+      <w:pPr>
+        <w:ind w:left="6480" w:hanging="360"/>
+      </w:pPr>
+      <w:rPr>
+        <w:rFonts w:ascii="Courier New" w:hAnsi="Courier New" w:cs="Courier New" w:hint="default"/>
+      </w:rPr>
+    </w:lvl>
+    <w:lvl w:ilvl="8" w:tplc="04090005" w:tentative="1">
+      <w:start w:val="1"/>
+      <w:numFmt w:val="bullet"/>
+      <w:lvlText w:val=""/>
+      <w:lvlJc w:val="left"/>
+      <w:pPr>
+        <w:ind w:left="7200" w:hanging="360"/>
+      </w:pPr>
+      <w:rPr>
+        <w:rFonts w:ascii="Wingdings" w:hAnsi="Wingdings" w:hint="default"/>
+      </w:rPr>
+    </w:lvl>
+  </w:abstractNum>
+  <w:abstractNum w:abstractNumId="91" w15:restartNumberingAfterBreak="0">
     <w:nsid w:val="79644818"/>
     <w:multiLevelType w:val="hybridMultilevel"/>
     <w:tmpl w:val="EAC2A45E"/>
@@ -24779,7 +24658,7 @@
       </w:rPr>
     </w:lvl>
   </w:abstractNum>
-  <w:abstractNum w:abstractNumId="85" w15:restartNumberingAfterBreak="0">
+  <w:abstractNum w:abstractNumId="92" w15:restartNumberingAfterBreak="0">
     <w:nsid w:val="79E75665"/>
     <w:multiLevelType w:val="hybridMultilevel"/>
     <w:tmpl w:val="DDF49658"/>
@@ -24892,7 +24771,7 @@
       </w:rPr>
     </w:lvl>
   </w:abstractNum>
-  <w:abstractNum w:abstractNumId="86" w15:restartNumberingAfterBreak="0">
+  <w:abstractNum w:abstractNumId="93" w15:restartNumberingAfterBreak="0">
     <w:nsid w:val="7AA42659"/>
     <w:multiLevelType w:val="hybridMultilevel"/>
     <w:tmpl w:val="F08E0A0A"/>
@@ -25005,7 +24884,7 @@
       </w:rPr>
     </w:lvl>
   </w:abstractNum>
-  <w:abstractNum w:abstractNumId="87" w15:restartNumberingAfterBreak="0">
+  <w:abstractNum w:abstractNumId="94" w15:restartNumberingAfterBreak="0">
     <w:nsid w:val="7BE544D8"/>
     <w:multiLevelType w:val="hybridMultilevel"/>
     <w:tmpl w:val="849A6A64"/>
@@ -25118,7 +24997,7 @@
       </w:rPr>
     </w:lvl>
   </w:abstractNum>
-  <w:abstractNum w:abstractNumId="88" w15:restartNumberingAfterBreak="0">
+  <w:abstractNum w:abstractNumId="95" w15:restartNumberingAfterBreak="0">
     <w:nsid w:val="7C0058C4"/>
     <w:multiLevelType w:val="hybridMultilevel"/>
     <w:tmpl w:val="B2DADAB8"/>
@@ -25231,7 +25110,7 @@
       </w:rPr>
     </w:lvl>
   </w:abstractNum>
-  <w:abstractNum w:abstractNumId="89" w15:restartNumberingAfterBreak="0">
+  <w:abstractNum w:abstractNumId="96" w15:restartNumberingAfterBreak="0">
     <w:nsid w:val="7D742D2F"/>
     <w:multiLevelType w:val="hybridMultilevel"/>
     <w:tmpl w:val="3EC0D8B0"/>
@@ -25344,7 +25223,7 @@
       </w:rPr>
     </w:lvl>
   </w:abstractNum>
-  <w:abstractNum w:abstractNumId="90" w15:restartNumberingAfterBreak="0">
+  <w:abstractNum w:abstractNumId="97" w15:restartNumberingAfterBreak="0">
     <w:nsid w:val="7EC35D00"/>
     <w:multiLevelType w:val="hybridMultilevel"/>
     <w:tmpl w:val="341C6F74"/>
@@ -25458,109 +25337,109 @@
     </w:lvl>
   </w:abstractNum>
   <w:num w:numId="1">
-    <w:abstractNumId w:val="15"/>
+    <w:abstractNumId w:val="16"/>
   </w:num>
   <w:num w:numId="2">
-    <w:abstractNumId w:val="68"/>
+    <w:abstractNumId w:val="73"/>
   </w:num>
   <w:num w:numId="3">
-    <w:abstractNumId w:val="37"/>
+    <w:abstractNumId w:val="41"/>
   </w:num>
   <w:num w:numId="4">
-    <w:abstractNumId w:val="53"/>
+    <w:abstractNumId w:val="58"/>
   </w:num>
   <w:num w:numId="5">
     <w:abstractNumId w:val="13"/>
   </w:num>
   <w:num w:numId="6">
+    <w:abstractNumId w:val="28"/>
+  </w:num>
+  <w:num w:numId="7">
+    <w:abstractNumId w:val="65"/>
+  </w:num>
+  <w:num w:numId="8">
+    <w:abstractNumId w:val="92"/>
+  </w:num>
+  <w:num w:numId="9">
+    <w:abstractNumId w:val="59"/>
+  </w:num>
+  <w:num w:numId="10">
+    <w:abstractNumId w:val="95"/>
+  </w:num>
+  <w:num w:numId="11">
+    <w:abstractNumId w:val="89"/>
+  </w:num>
+  <w:num w:numId="12">
+    <w:abstractNumId w:val="43"/>
+  </w:num>
+  <w:num w:numId="13">
+    <w:abstractNumId w:val="23"/>
+  </w:num>
+  <w:num w:numId="14">
+    <w:abstractNumId w:val="66"/>
+  </w:num>
+  <w:num w:numId="15">
+    <w:abstractNumId w:val="46"/>
+  </w:num>
+  <w:num w:numId="16">
+    <w:abstractNumId w:val="53"/>
+  </w:num>
+  <w:num w:numId="17">
     <w:abstractNumId w:val="24"/>
   </w:num>
-  <w:num w:numId="7">
-    <w:abstractNumId w:val="60"/>
-  </w:num>
-  <w:num w:numId="8">
-    <w:abstractNumId w:val="85"/>
-  </w:num>
-  <w:num w:numId="9">
-    <w:abstractNumId w:val="54"/>
-  </w:num>
-  <w:num w:numId="10">
-    <w:abstractNumId w:val="88"/>
-  </w:num>
-  <w:num w:numId="11">
-    <w:abstractNumId w:val="83"/>
-  </w:num>
-  <w:num w:numId="12">
-    <w:abstractNumId w:val="39"/>
-  </w:num>
-  <w:num w:numId="13">
-    <w:abstractNumId w:val="20"/>
-  </w:num>
-  <w:num w:numId="14">
-    <w:abstractNumId w:val="61"/>
-  </w:num>
-  <w:num w:numId="15">
-    <w:abstractNumId w:val="42"/>
-  </w:num>
-  <w:num w:numId="16">
-    <w:abstractNumId w:val="49"/>
-  </w:num>
-  <w:num w:numId="17">
-    <w:abstractNumId w:val="21"/>
-  </w:num>
   <w:num w:numId="18">
-    <w:abstractNumId w:val="89"/>
+    <w:abstractNumId w:val="96"/>
   </w:num>
   <w:num w:numId="19">
-    <w:abstractNumId w:val="29"/>
+    <w:abstractNumId w:val="33"/>
   </w:num>
   <w:num w:numId="20">
     <w:abstractNumId w:val="5"/>
   </w:num>
   <w:num w:numId="21">
-    <w:abstractNumId w:val="22"/>
+    <w:abstractNumId w:val="26"/>
   </w:num>
   <w:num w:numId="22">
-    <w:abstractNumId w:val="57"/>
+    <w:abstractNumId w:val="62"/>
   </w:num>
   <w:num w:numId="23">
-    <w:abstractNumId w:val="69"/>
+    <w:abstractNumId w:val="74"/>
   </w:num>
   <w:num w:numId="24">
-    <w:abstractNumId w:val="70"/>
+    <w:abstractNumId w:val="75"/>
   </w:num>
   <w:num w:numId="25">
-    <w:abstractNumId w:val="40"/>
+    <w:abstractNumId w:val="44"/>
   </w:num>
   <w:num w:numId="26">
-    <w:abstractNumId w:val="43"/>
+    <w:abstractNumId w:val="47"/>
   </w:num>
   <w:num w:numId="27">
     <w:abstractNumId w:val="2"/>
   </w:num>
   <w:num w:numId="28">
-    <w:abstractNumId w:val="50"/>
+    <w:abstractNumId w:val="54"/>
   </w:num>
   <w:num w:numId="29">
-    <w:abstractNumId w:val="44"/>
+    <w:abstractNumId w:val="48"/>
   </w:num>
   <w:num w:numId="30">
-    <w:abstractNumId w:val="62"/>
+    <w:abstractNumId w:val="67"/>
   </w:num>
   <w:num w:numId="31">
-    <w:abstractNumId w:val="86"/>
+    <w:abstractNumId w:val="93"/>
   </w:num>
   <w:num w:numId="32">
     <w:abstractNumId w:val="11"/>
   </w:num>
   <w:num w:numId="33">
-    <w:abstractNumId w:val="75"/>
+    <w:abstractNumId w:val="80"/>
   </w:num>
   <w:num w:numId="34">
-    <w:abstractNumId w:val="30"/>
+    <w:abstractNumId w:val="34"/>
   </w:num>
   <w:num w:numId="35">
-    <w:abstractNumId w:val="38"/>
+    <w:abstractNumId w:val="42"/>
   </w:num>
   <w:num w:numId="36">
     <w:abstractNumId w:val="4"/>
@@ -25569,25 +25448,25 @@
     <w:abstractNumId w:val="9"/>
   </w:num>
   <w:num w:numId="38">
-    <w:abstractNumId w:val="73"/>
+    <w:abstractNumId w:val="78"/>
   </w:num>
   <w:num w:numId="39">
-    <w:abstractNumId w:val="52"/>
+    <w:abstractNumId w:val="57"/>
   </w:num>
   <w:num w:numId="40">
-    <w:abstractNumId w:val="25"/>
+    <w:abstractNumId w:val="29"/>
   </w:num>
   <w:num w:numId="41">
-    <w:abstractNumId w:val="59"/>
+    <w:abstractNumId w:val="64"/>
   </w:num>
   <w:num w:numId="42">
-    <w:abstractNumId w:val="72"/>
+    <w:abstractNumId w:val="77"/>
   </w:num>
   <w:num w:numId="43">
-    <w:abstractNumId w:val="76"/>
+    <w:abstractNumId w:val="81"/>
   </w:num>
   <w:num w:numId="44">
-    <w:abstractNumId w:val="47"/>
+    <w:abstractNumId w:val="51"/>
   </w:num>
   <w:num w:numId="45">
     <w:abstractNumId w:val="12"/>
@@ -25596,141 +25475,162 @@
     <w:abstractNumId w:val="7"/>
   </w:num>
   <w:num w:numId="47">
-    <w:abstractNumId w:val="66"/>
+    <w:abstractNumId w:val="71"/>
   </w:num>
   <w:num w:numId="48">
-    <w:abstractNumId w:val="36"/>
+    <w:abstractNumId w:val="40"/>
   </w:num>
   <w:num w:numId="49">
-    <w:abstractNumId w:val="81"/>
+    <w:abstractNumId w:val="87"/>
   </w:num>
   <w:num w:numId="50">
-    <w:abstractNumId w:val="63"/>
+    <w:abstractNumId w:val="68"/>
   </w:num>
   <w:num w:numId="51">
-    <w:abstractNumId w:val="34"/>
+    <w:abstractNumId w:val="38"/>
   </w:num>
   <w:num w:numId="52">
     <w:abstractNumId w:val="0"/>
   </w:num>
   <w:num w:numId="53">
-    <w:abstractNumId w:val="28"/>
+    <w:abstractNumId w:val="32"/>
   </w:num>
   <w:num w:numId="54">
-    <w:abstractNumId w:val="45"/>
+    <w:abstractNumId w:val="49"/>
   </w:num>
   <w:num w:numId="55">
-    <w:abstractNumId w:val="67"/>
+    <w:abstractNumId w:val="72"/>
   </w:num>
   <w:num w:numId="56">
-    <w:abstractNumId w:val="65"/>
+    <w:abstractNumId w:val="70"/>
   </w:num>
   <w:num w:numId="57">
     <w:abstractNumId w:val="3"/>
   </w:num>
   <w:num w:numId="58">
-    <w:abstractNumId w:val="74"/>
+    <w:abstractNumId w:val="79"/>
   </w:num>
   <w:num w:numId="59">
-    <w:abstractNumId w:val="18"/>
+    <w:abstractNumId w:val="20"/>
   </w:num>
   <w:num w:numId="60">
-    <w:abstractNumId w:val="26"/>
+    <w:abstractNumId w:val="30"/>
   </w:num>
   <w:num w:numId="61">
-    <w:abstractNumId w:val="87"/>
+    <w:abstractNumId w:val="94"/>
   </w:num>
   <w:num w:numId="62">
-    <w:abstractNumId w:val="64"/>
+    <w:abstractNumId w:val="69"/>
   </w:num>
   <w:num w:numId="63">
-    <w:abstractNumId w:val="32"/>
+    <w:abstractNumId w:val="36"/>
   </w:num>
   <w:num w:numId="64">
-    <w:abstractNumId w:val="56"/>
+    <w:abstractNumId w:val="61"/>
   </w:num>
   <w:num w:numId="65">
-    <w:abstractNumId w:val="58"/>
+    <w:abstractNumId w:val="63"/>
   </w:num>
   <w:num w:numId="66">
     <w:abstractNumId w:val="10"/>
   </w:num>
   <w:num w:numId="67">
-    <w:abstractNumId w:val="35"/>
+    <w:abstractNumId w:val="39"/>
   </w:num>
   <w:num w:numId="68">
-    <w:abstractNumId w:val="80"/>
+    <w:abstractNumId w:val="86"/>
   </w:num>
   <w:num w:numId="69">
-    <w:abstractNumId w:val="41"/>
+    <w:abstractNumId w:val="45"/>
   </w:num>
   <w:num w:numId="70">
-    <w:abstractNumId w:val="82"/>
+    <w:abstractNumId w:val="88"/>
   </w:num>
   <w:num w:numId="71">
-    <w:abstractNumId w:val="23"/>
+    <w:abstractNumId w:val="27"/>
   </w:num>
   <w:num w:numId="72">
-    <w:abstractNumId w:val="14"/>
+    <w:abstractNumId w:val="15"/>
   </w:num>
   <w:num w:numId="73">
-    <w:abstractNumId w:val="79"/>
+    <w:abstractNumId w:val="85"/>
   </w:num>
   <w:num w:numId="74">
-    <w:abstractNumId w:val="71"/>
+    <w:abstractNumId w:val="76"/>
   </w:num>
   <w:num w:numId="75">
     <w:abstractNumId w:val="1"/>
   </w:num>
   <w:num w:numId="76">
-    <w:abstractNumId w:val="84"/>
+    <w:abstractNumId w:val="91"/>
   </w:num>
   <w:num w:numId="77">
-    <w:abstractNumId w:val="48"/>
+    <w:abstractNumId w:val="52"/>
   </w:num>
   <w:num w:numId="78">
     <w:abstractNumId w:val="6"/>
   </w:num>
   <w:num w:numId="79">
-    <w:abstractNumId w:val="17"/>
+    <w:abstractNumId w:val="18"/>
   </w:num>
   <w:num w:numId="80">
-    <w:abstractNumId w:val="31"/>
+    <w:abstractNumId w:val="35"/>
   </w:num>
   <w:num w:numId="81">
     <w:abstractNumId w:val="8"/>
   </w:num>
   <w:num w:numId="82">
+    <w:abstractNumId w:val="97"/>
+  </w:num>
+  <w:num w:numId="83">
+    <w:abstractNumId w:val="37"/>
+  </w:num>
+  <w:num w:numId="84">
+    <w:abstractNumId w:val="31"/>
+  </w:num>
+  <w:num w:numId="85">
+    <w:abstractNumId w:val="82"/>
+  </w:num>
+  <w:num w:numId="86">
+    <w:abstractNumId w:val="56"/>
+  </w:num>
+  <w:num w:numId="87">
+    <w:abstractNumId w:val="83"/>
+  </w:num>
+  <w:num w:numId="88">
+    <w:abstractNumId w:val="60"/>
+  </w:num>
+  <w:num w:numId="89">
+    <w:abstractNumId w:val="17"/>
+  </w:num>
+  <w:num w:numId="90">
+    <w:abstractNumId w:val="50"/>
+  </w:num>
+  <w:num w:numId="91">
+    <w:abstractNumId w:val="22"/>
+  </w:num>
+  <w:num w:numId="92">
+    <w:abstractNumId w:val="25"/>
+  </w:num>
+  <w:num w:numId="93">
+    <w:abstractNumId w:val="21"/>
+  </w:num>
+  <w:num w:numId="94">
     <w:abstractNumId w:val="90"/>
   </w:num>
-  <w:num w:numId="83">
-    <w:abstractNumId w:val="33"/>
+  <w:num w:numId="95">
+    <w:abstractNumId w:val="14"/>
   </w:num>
-  <w:num w:numId="84">
-    <w:abstractNumId w:val="27"/>
-  </w:num>
-  <w:num w:numId="85">
-    <w:abstractNumId w:val="77"/>
-  </w:num>
-  <w:num w:numId="86">
-    <w:abstractNumId w:val="51"/>
-  </w:num>
-  <w:num w:numId="87">
-    <w:abstractNumId w:val="78"/>
-  </w:num>
-  <w:num w:numId="88">
+  <w:num w:numId="96">
     <w:abstractNumId w:val="55"/>
   </w:num>
-  <w:num w:numId="89">
-    <w:abstractNumId w:val="16"/>
-  </w:num>
-  <w:num w:numId="90">
-    <w:abstractNumId w:val="46"/>
-  </w:num>
-  <w:num w:numId="91">
+  <w:num w:numId="97">
     <w:abstractNumId w:val="19"/>
   </w:num>
-  <w:numIdMacAtCleanup w:val="83"/>
+  <w:num w:numId="98">
+    <w:abstractNumId w:val="84"/>
+  </w:num>
+  <w:numIdMacAtCleanup w:val="98"/>
 </w:numbering>
 </file>
 
